--- a/Satorre_Lab2Activity.docx
+++ b/Satorre_Lab2Activity.docx
@@ -170,271 +170,15 @@
       </w:pPr>
       <w:r>
         <w:rPr>
-          <w:sz w:val="24"/>
-          <w:szCs w:val="24"/>
-        </w:rPr>
-        <w:t>3. In `index.html`, add:</w:t>
-      </w:r>
-    </w:p>
-    <w:p>
-      <w:pPr>
-        <w:rPr>
-          <w:sz w:val="24"/>
-          <w:szCs w:val="24"/>
-        </w:rPr>
-      </w:pPr>
-      <w:r>
-        <w:rPr>
-          <w:sz w:val="24"/>
-          <w:szCs w:val="24"/>
-        </w:rPr>
-        <w:t xml:space="preserve">   - Basic HTML5 boilerplate</w:t>
-      </w:r>
-    </w:p>
-    <w:p>
-      <w:pPr>
-        <w:rPr>
-          <w:sz w:val="24"/>
-          <w:szCs w:val="24"/>
-        </w:rPr>
-      </w:pPr>
-      <w:r>
-        <w:rPr>
-          <w:sz w:val="24"/>
-          <w:szCs w:val="24"/>
-        </w:rPr>
-        <w:t xml:space="preserve">   - Viewport meta tag</w:t>
-      </w:r>
-    </w:p>
-    <w:p>
-      <w:pPr>
-        <w:rPr>
-          <w:sz w:val="24"/>
-          <w:szCs w:val="24"/>
-        </w:rPr>
-      </w:pPr>
-      <w:r>
-        <w:rPr>
-          <w:sz w:val="24"/>
-          <w:szCs w:val="24"/>
-        </w:rPr>
-        <w:t xml:space="preserve">   - Title: “Full-Stack App (Student Build)”</w:t>
-      </w:r>
-    </w:p>
-    <w:p>
-      <w:pPr>
-        <w:rPr>
-          <w:sz w:val="24"/>
-          <w:szCs w:val="24"/>
-        </w:rPr>
-      </w:pPr>
-      <w:r>
-        <w:rPr>
-          <w:sz w:val="24"/>
-          <w:szCs w:val="24"/>
-        </w:rPr>
-        <w:t xml:space="preserve">   - Link to **Bootstrap 5 CSS** via CDN</w:t>
-      </w:r>
-    </w:p>
-    <w:p>
-      <w:pPr>
-        <w:rPr>
-          <w:sz w:val="24"/>
-          <w:szCs w:val="24"/>
-        </w:rPr>
-      </w:pPr>
-      <w:r>
-        <w:rPr>
-          <w:sz w:val="24"/>
-          <w:szCs w:val="24"/>
-        </w:rPr>
-        <w:t xml:space="preserve">   - Link your `style.css`</w:t>
-      </w:r>
-    </w:p>
-    <w:p>
-      <w:pPr>
-        <w:rPr>
-          <w:sz w:val="24"/>
-          <w:szCs w:val="24"/>
-        </w:rPr>
-      </w:pPr>
-      <w:r>
-        <w:rPr>
-          <w:sz w:val="24"/>
-          <w:szCs w:val="24"/>
-        </w:rPr>
-        <w:t xml:space="preserve">   - At the bottom: Bootstrap JS bundle + your `script.js`</w:t>
-      </w:r>
-    </w:p>
-    <w:p>
-      <w:pPr>
-        <w:rPr>
-          <w:sz w:val="24"/>
-          <w:szCs w:val="24"/>
-        </w:rPr>
-      </w:pPr>
-    </w:p>
-    <w:p>
-      <w:pPr>
-        <w:rPr>
-          <w:sz w:val="24"/>
-          <w:szCs w:val="24"/>
-        </w:rPr>
-      </w:pPr>
-      <w:r>
-        <w:pict w14:anchorId="0526CE5D">
-          <v:rect id="_x0000_i1026" style="width:0;height:1.5pt" o:hralign="center" o:hrstd="t" o:hr="t" fillcolor="#a0a0a0" stroked="f"/>
-        </w:pict>
-      </w:r>
-    </w:p>
-    <w:p>
-      <w:pPr>
-        <w:rPr>
-          <w:sz w:val="24"/>
-          <w:szCs w:val="24"/>
-        </w:rPr>
-      </w:pPr>
-    </w:p>
-    <w:p>
-      <w:pPr>
-        <w:rPr>
-          <w:sz w:val="24"/>
-          <w:szCs w:val="24"/>
-        </w:rPr>
-      </w:pPr>
-      <w:r>
-        <w:rPr>
-          <w:sz w:val="24"/>
-          <w:szCs w:val="24"/>
-        </w:rPr>
-        <w:t>Phase 1: Core Structure &amp; Navigation</w:t>
-      </w:r>
-    </w:p>
-    <w:p>
-      <w:pPr>
-        <w:rPr>
-          <w:sz w:val="24"/>
-          <w:szCs w:val="24"/>
-        </w:rPr>
-      </w:pPr>
-    </w:p>
-    <w:p>
-      <w:pPr>
-        <w:rPr>
-          <w:sz w:val="24"/>
-          <w:szCs w:val="24"/>
-        </w:rPr>
-      </w:pPr>
-      <w:r>
-        <w:rPr>
-          <w:sz w:val="24"/>
-          <w:szCs w:val="24"/>
-        </w:rPr>
-        <w:t>Build These Components:</w:t>
-      </w:r>
-    </w:p>
-    <w:p>
-      <w:pPr>
-        <w:rPr>
-          <w:sz w:val="24"/>
-          <w:szCs w:val="24"/>
-        </w:rPr>
-      </w:pPr>
-    </w:p>
-    <w:p>
-      <w:pPr>
-        <w:rPr>
-          <w:sz w:val="24"/>
-          <w:szCs w:val="24"/>
-        </w:rPr>
-      </w:pPr>
-      <w:r>
-        <w:rPr>
-          <w:sz w:val="24"/>
-          <w:szCs w:val="24"/>
-        </w:rPr>
-        <w:t>1. **Navigation Bar**</w:t>
-      </w:r>
-    </w:p>
-    <w:p>
-      <w:pPr>
-        <w:rPr>
-          <w:sz w:val="24"/>
-          <w:szCs w:val="24"/>
-        </w:rPr>
-      </w:pPr>
-      <w:r>
-        <w:rPr>
-          <w:sz w:val="24"/>
-          <w:szCs w:val="24"/>
-        </w:rPr>
-        <w:t xml:space="preserve">   - Brand: “Full-Stack App (Your Full Name)”</w:t>
-      </w:r>
-    </w:p>
-    <w:p>
-      <w:pPr>
-        <w:rPr>
-          <w:sz w:val="24"/>
-          <w:szCs w:val="24"/>
-        </w:rPr>
-      </w:pPr>
-      <w:r>
-        <w:rPr>
-          <w:sz w:val="24"/>
-          <w:szCs w:val="24"/>
-        </w:rPr>
-        <w:t xml:space="preserve">   - Right-aligned links:</w:t>
-      </w:r>
-    </w:p>
-    <w:p>
-      <w:pPr>
-        <w:rPr>
-          <w:sz w:val="24"/>
-          <w:szCs w:val="24"/>
-        </w:rPr>
-      </w:pPr>
-      <w:r>
-        <w:rPr>
-          <w:sz w:val="24"/>
-          <w:szCs w:val="24"/>
-        </w:rPr>
-        <w:t xml:space="preserve">     - “Login” and “Register” (visible only when **not logged in**)</w:t>
-      </w:r>
-    </w:p>
-    <w:p>
-      <w:pPr>
-        <w:rPr>
-          <w:sz w:val="24"/>
-          <w:szCs w:val="24"/>
-        </w:rPr>
-      </w:pPr>
-      <w:r>
-        <w:rPr>
-          <w:sz w:val="24"/>
-          <w:szCs w:val="24"/>
-        </w:rPr>
-        <w:t xml:space="preserve">        </w:t>
-      </w:r>
-    </w:p>
-    <w:p>
-      <w:pPr>
-        <w:jc w:val="center"/>
-        <w:rPr>
-          <w:sz w:val="24"/>
-          <w:szCs w:val="24"/>
-        </w:rPr>
-      </w:pPr>
-      <w:r>
-        <w:rPr>
           <w:noProof/>
           <w:sz w:val="24"/>
           <w:szCs w:val="24"/>
         </w:rPr>
         <w:drawing>
-          <wp:inline distT="0" distB="0" distL="0" distR="0" wp14:anchorId="754B74A1" wp14:editId="7650D2A2">
-            <wp:extent cx="5943600" cy="577215"/>
-            <wp:effectExtent l="0" t="0" r="0" b="0"/>
-            <wp:docPr id="14" name="Picture 14"/>
+          <wp:inline distT="0" distB="0" distL="0" distR="0" wp14:anchorId="388C7B06" wp14:editId="5E1B6CFD">
+            <wp:extent cx="3575713" cy="817306"/>
+            <wp:effectExtent l="0" t="0" r="5715" b="1905"/>
+            <wp:docPr id="2" name="Picture 2"/>
             <wp:cNvGraphicFramePr>
               <a:graphicFrameLocks xmlns:a="http://schemas.openxmlformats.org/drawingml/2006/main" noChangeAspect="1"/>
             </wp:cNvGraphicFramePr>
@@ -454,7 +198,7 @@
                   <pic:spPr>
                     <a:xfrm>
                       <a:off x="0" y="0"/>
-                      <a:ext cx="5943600" cy="577215"/>
+                      <a:ext cx="3583750" cy="819143"/>
                     </a:xfrm>
                     <a:prstGeom prst="rect">
                       <a:avLst/>
@@ -466,82 +210,261 @@
           </wp:inline>
         </w:drawing>
       </w:r>
-      <w:r>
-        <w:rPr>
-          <w:sz w:val="24"/>
-          <w:szCs w:val="24"/>
-        </w:rPr>
-        <w:t xml:space="preserve">          </w:t>
-      </w:r>
-    </w:p>
-    <w:p>
-      <w:pPr>
-        <w:rPr>
-          <w:sz w:val="24"/>
-          <w:szCs w:val="24"/>
-        </w:rPr>
-      </w:pPr>
-      <w:r>
-        <w:rPr>
-          <w:sz w:val="24"/>
-          <w:szCs w:val="24"/>
-        </w:rPr>
-        <w:t xml:space="preserve">       </w:t>
-      </w:r>
-    </w:p>
-    <w:p>
-      <w:pPr>
-        <w:rPr>
-          <w:sz w:val="24"/>
-          <w:szCs w:val="24"/>
-        </w:rPr>
-      </w:pPr>
-      <w:r>
-        <w:rPr>
-          <w:sz w:val="24"/>
-          <w:szCs w:val="24"/>
-        </w:rPr>
-        <w:t xml:space="preserve">     - Dropdown with username, “Profile”, “My Requests”, “Logout” (visible only when **logged in**)</w:t>
-      </w:r>
-    </w:p>
-    <w:p>
-      <w:pPr>
-        <w:rPr>
-          <w:sz w:val="24"/>
-          <w:szCs w:val="24"/>
-        </w:rPr>
-      </w:pPr>
-      <w:r>
-        <w:rPr>
-          <w:sz w:val="24"/>
-          <w:szCs w:val="24"/>
-        </w:rPr>
-        <w:t xml:space="preserve">     - Admin-only links: “Employees”, “Accounts”, “Departments” (use </w:t>
-      </w:r>
-      <w:proofErr w:type="gramStart"/>
-      <w:r>
-        <w:rPr>
-          <w:sz w:val="24"/>
-          <w:szCs w:val="24"/>
-        </w:rPr>
-        <w:t>`.role</w:t>
-      </w:r>
-      <w:proofErr w:type="gramEnd"/>
-      <w:r>
-        <w:rPr>
-          <w:sz w:val="24"/>
-          <w:szCs w:val="24"/>
-        </w:rPr>
-        <w:t>-admin` class)</w:t>
-      </w:r>
-    </w:p>
-    <w:p>
-      <w:pPr>
-        <w:rPr>
-          <w:sz w:val="24"/>
-          <w:szCs w:val="24"/>
-        </w:rPr>
-      </w:pPr>
+    </w:p>
+    <w:p>
+      <w:pPr>
+        <w:rPr>
+          <w:sz w:val="24"/>
+          <w:szCs w:val="24"/>
+        </w:rPr>
+      </w:pPr>
+      <w:r>
+        <w:rPr>
+          <w:sz w:val="24"/>
+          <w:szCs w:val="24"/>
+        </w:rPr>
+        <w:t>3. In `index.html`, add:</w:t>
+      </w:r>
+    </w:p>
+    <w:p>
+      <w:pPr>
+        <w:rPr>
+          <w:sz w:val="24"/>
+          <w:szCs w:val="24"/>
+        </w:rPr>
+      </w:pPr>
+      <w:r>
+        <w:rPr>
+          <w:sz w:val="24"/>
+          <w:szCs w:val="24"/>
+        </w:rPr>
+        <w:t xml:space="preserve">   - Basic HTML5 boilerplate</w:t>
+      </w:r>
+    </w:p>
+    <w:p>
+      <w:pPr>
+        <w:rPr>
+          <w:sz w:val="24"/>
+          <w:szCs w:val="24"/>
+        </w:rPr>
+      </w:pPr>
+      <w:r>
+        <w:rPr>
+          <w:sz w:val="24"/>
+          <w:szCs w:val="24"/>
+        </w:rPr>
+        <w:t xml:space="preserve">   - Viewport meta tag</w:t>
+      </w:r>
+    </w:p>
+    <w:p>
+      <w:pPr>
+        <w:rPr>
+          <w:sz w:val="24"/>
+          <w:szCs w:val="24"/>
+        </w:rPr>
+      </w:pPr>
+      <w:r>
+        <w:rPr>
+          <w:sz w:val="24"/>
+          <w:szCs w:val="24"/>
+        </w:rPr>
+        <w:t xml:space="preserve">   - Title: “Full-Stack App (Student Build)”</w:t>
+      </w:r>
+    </w:p>
+    <w:p>
+      <w:pPr>
+        <w:rPr>
+          <w:sz w:val="24"/>
+          <w:szCs w:val="24"/>
+        </w:rPr>
+      </w:pPr>
+      <w:r>
+        <w:rPr>
+          <w:sz w:val="24"/>
+          <w:szCs w:val="24"/>
+        </w:rPr>
+        <w:t xml:space="preserve">   - Link to **Bootstrap 5 CSS** via CDN</w:t>
+      </w:r>
+    </w:p>
+    <w:p>
+      <w:pPr>
+        <w:rPr>
+          <w:sz w:val="24"/>
+          <w:szCs w:val="24"/>
+        </w:rPr>
+      </w:pPr>
+      <w:r>
+        <w:rPr>
+          <w:sz w:val="24"/>
+          <w:szCs w:val="24"/>
+        </w:rPr>
+        <w:t xml:space="preserve">   - Link your `style.css`</w:t>
+      </w:r>
+    </w:p>
+    <w:p>
+      <w:pPr>
+        <w:rPr>
+          <w:sz w:val="24"/>
+          <w:szCs w:val="24"/>
+        </w:rPr>
+      </w:pPr>
+      <w:r>
+        <w:rPr>
+          <w:sz w:val="24"/>
+          <w:szCs w:val="24"/>
+        </w:rPr>
+        <w:t xml:space="preserve">   - At the bottom: Bootstrap JS bundle + your `script.js`</w:t>
+      </w:r>
+    </w:p>
+    <w:p>
+      <w:pPr>
+        <w:rPr>
+          <w:sz w:val="24"/>
+          <w:szCs w:val="24"/>
+        </w:rPr>
+      </w:pPr>
+    </w:p>
+    <w:p>
+      <w:pPr>
+        <w:rPr>
+          <w:sz w:val="24"/>
+          <w:szCs w:val="24"/>
+        </w:rPr>
+      </w:pPr>
+      <w:r>
+        <w:pict w14:anchorId="0526CE5D">
+          <v:rect id="_x0000_i1026" style="width:0;height:1.5pt" o:hralign="center" o:hrstd="t" o:hr="t" fillcolor="#a0a0a0" stroked="f"/>
+        </w:pict>
+      </w:r>
+    </w:p>
+    <w:p>
+      <w:pPr>
+        <w:rPr>
+          <w:sz w:val="24"/>
+          <w:szCs w:val="24"/>
+        </w:rPr>
+      </w:pPr>
+    </w:p>
+    <w:p>
+      <w:pPr>
+        <w:rPr>
+          <w:sz w:val="24"/>
+          <w:szCs w:val="24"/>
+        </w:rPr>
+      </w:pPr>
+      <w:r>
+        <w:rPr>
+          <w:sz w:val="24"/>
+          <w:szCs w:val="24"/>
+        </w:rPr>
+        <w:t>Phase 1: Core Structure &amp; Navigation</w:t>
+      </w:r>
+    </w:p>
+    <w:p>
+      <w:pPr>
+        <w:rPr>
+          <w:sz w:val="24"/>
+          <w:szCs w:val="24"/>
+        </w:rPr>
+      </w:pPr>
+    </w:p>
+    <w:p>
+      <w:pPr>
+        <w:rPr>
+          <w:sz w:val="24"/>
+          <w:szCs w:val="24"/>
+        </w:rPr>
+      </w:pPr>
+      <w:r>
+        <w:rPr>
+          <w:sz w:val="24"/>
+          <w:szCs w:val="24"/>
+        </w:rPr>
+        <w:t>Build These Components:</w:t>
+      </w:r>
+    </w:p>
+    <w:p>
+      <w:pPr>
+        <w:rPr>
+          <w:sz w:val="24"/>
+          <w:szCs w:val="24"/>
+        </w:rPr>
+      </w:pPr>
+    </w:p>
+    <w:p>
+      <w:pPr>
+        <w:rPr>
+          <w:sz w:val="24"/>
+          <w:szCs w:val="24"/>
+        </w:rPr>
+      </w:pPr>
+      <w:r>
+        <w:rPr>
+          <w:sz w:val="24"/>
+          <w:szCs w:val="24"/>
+        </w:rPr>
+        <w:t>1. **Navigation Bar**</w:t>
+      </w:r>
+    </w:p>
+    <w:p>
+      <w:pPr>
+        <w:rPr>
+          <w:sz w:val="24"/>
+          <w:szCs w:val="24"/>
+        </w:rPr>
+      </w:pPr>
+      <w:r>
+        <w:rPr>
+          <w:sz w:val="24"/>
+          <w:szCs w:val="24"/>
+        </w:rPr>
+        <w:t xml:space="preserve">   - Brand: “Full-Stack App (Your Full Name)”</w:t>
+      </w:r>
+    </w:p>
+    <w:p>
+      <w:pPr>
+        <w:rPr>
+          <w:sz w:val="24"/>
+          <w:szCs w:val="24"/>
+        </w:rPr>
+      </w:pPr>
+      <w:r>
+        <w:rPr>
+          <w:sz w:val="24"/>
+          <w:szCs w:val="24"/>
+        </w:rPr>
+        <w:t xml:space="preserve">   - Right-aligned links:</w:t>
+      </w:r>
+    </w:p>
+    <w:p>
+      <w:pPr>
+        <w:rPr>
+          <w:sz w:val="24"/>
+          <w:szCs w:val="24"/>
+        </w:rPr>
+      </w:pPr>
+      <w:r>
+        <w:rPr>
+          <w:sz w:val="24"/>
+          <w:szCs w:val="24"/>
+        </w:rPr>
+        <w:t xml:space="preserve">     - “Login” and “Register” (visible only when **not logged in**)</w:t>
+      </w:r>
+    </w:p>
+    <w:p>
+      <w:pPr>
+        <w:rPr>
+          <w:sz w:val="24"/>
+          <w:szCs w:val="24"/>
+        </w:rPr>
+      </w:pPr>
+      <w:r>
+        <w:rPr>
+          <w:sz w:val="24"/>
+          <w:szCs w:val="24"/>
+        </w:rPr>
+        <w:t xml:space="preserve">        </w:t>
+      </w:r>
     </w:p>
     <w:p>
       <w:pPr>
@@ -557,12 +480,11 @@
           <w:sz w:val="24"/>
           <w:szCs w:val="24"/>
         </w:rPr>
-        <w:lastRenderedPageBreak/>
         <w:drawing>
-          <wp:inline distT="0" distB="0" distL="0" distR="0" wp14:anchorId="48439BD4" wp14:editId="0C6839B1">
-            <wp:extent cx="5943600" cy="1352550"/>
+          <wp:inline distT="0" distB="0" distL="0" distR="0" wp14:anchorId="754B74A1" wp14:editId="7650D2A2">
+            <wp:extent cx="5943600" cy="577215"/>
             <wp:effectExtent l="0" t="0" r="0" b="0"/>
-            <wp:docPr id="18" name="Picture 18"/>
+            <wp:docPr id="14" name="Picture 14"/>
             <wp:cNvGraphicFramePr>
               <a:graphicFrameLocks xmlns:a="http://schemas.openxmlformats.org/drawingml/2006/main" noChangeAspect="1"/>
             </wp:cNvGraphicFramePr>
@@ -582,7 +504,7 @@
                   <pic:spPr>
                     <a:xfrm>
                       <a:off x="0" y="0"/>
-                      <a:ext cx="5943600" cy="1352550"/>
+                      <a:ext cx="5943600" cy="577215"/>
                     </a:xfrm>
                     <a:prstGeom prst="rect">
                       <a:avLst/>
@@ -594,59 +516,91 @@
           </wp:inline>
         </w:drawing>
       </w:r>
-    </w:p>
-    <w:p>
-      <w:pPr>
-        <w:rPr>
-          <w:sz w:val="24"/>
-          <w:szCs w:val="24"/>
-        </w:rPr>
-      </w:pPr>
-    </w:p>
-    <w:p>
-      <w:pPr>
-        <w:rPr>
-          <w:sz w:val="24"/>
-          <w:szCs w:val="24"/>
-        </w:rPr>
-      </w:pPr>
-      <w:r>
-        <w:rPr>
-          <w:sz w:val="24"/>
-          <w:szCs w:val="24"/>
-        </w:rPr>
-        <w:t>2. **Page Sections** (`&lt;section&gt;` inside `&lt;main&gt;`)</w:t>
-      </w:r>
-    </w:p>
-    <w:p>
-      <w:pPr>
-        <w:rPr>
-          <w:sz w:val="24"/>
-          <w:szCs w:val="24"/>
-        </w:rPr>
-      </w:pPr>
-      <w:r>
-        <w:rPr>
-          <w:sz w:val="24"/>
-          <w:szCs w:val="24"/>
-        </w:rPr>
-        <w:t xml:space="preserve">   - Home</w:t>
-      </w:r>
-    </w:p>
-    <w:p>
-      <w:pPr>
-        <w:rPr>
-          <w:sz w:val="24"/>
-          <w:szCs w:val="24"/>
-        </w:rPr>
-      </w:pPr>
-      <w:r>
-        <w:rPr>
-          <w:sz w:val="24"/>
-          <w:szCs w:val="24"/>
-        </w:rPr>
-        <w:tab/>
-      </w:r>
+      <w:r>
+        <w:rPr>
+          <w:sz w:val="24"/>
+          <w:szCs w:val="24"/>
+        </w:rPr>
+        <w:t xml:space="preserve">          </w:t>
+      </w:r>
+    </w:p>
+    <w:p>
+      <w:pPr>
+        <w:rPr>
+          <w:sz w:val="24"/>
+          <w:szCs w:val="24"/>
+        </w:rPr>
+      </w:pPr>
+      <w:r>
+        <w:rPr>
+          <w:sz w:val="24"/>
+          <w:szCs w:val="24"/>
+        </w:rPr>
+        <w:t xml:space="preserve">       </w:t>
+      </w:r>
+    </w:p>
+    <w:p>
+      <w:pPr>
+        <w:rPr>
+          <w:sz w:val="24"/>
+          <w:szCs w:val="24"/>
+        </w:rPr>
+      </w:pPr>
+      <w:r>
+        <w:rPr>
+          <w:sz w:val="24"/>
+          <w:szCs w:val="24"/>
+        </w:rPr>
+        <w:t xml:space="preserve">     - Dropdown with username, “Profile”, “My Requests”, “Logout” (visible only when **logged in**)</w:t>
+      </w:r>
+    </w:p>
+    <w:p>
+      <w:pPr>
+        <w:rPr>
+          <w:sz w:val="24"/>
+          <w:szCs w:val="24"/>
+        </w:rPr>
+      </w:pPr>
+      <w:r>
+        <w:rPr>
+          <w:sz w:val="24"/>
+          <w:szCs w:val="24"/>
+        </w:rPr>
+        <w:t xml:space="preserve">     - Admin-only links: “Employees”, “Accounts”, “Departments” (use </w:t>
+      </w:r>
+      <w:proofErr w:type="gramStart"/>
+      <w:r>
+        <w:rPr>
+          <w:sz w:val="24"/>
+          <w:szCs w:val="24"/>
+        </w:rPr>
+        <w:t>`.role</w:t>
+      </w:r>
+      <w:proofErr w:type="gramEnd"/>
+      <w:r>
+        <w:rPr>
+          <w:sz w:val="24"/>
+          <w:szCs w:val="24"/>
+        </w:rPr>
+        <w:t>-admin` class)</w:t>
+      </w:r>
+    </w:p>
+    <w:p>
+      <w:pPr>
+        <w:rPr>
+          <w:sz w:val="24"/>
+          <w:szCs w:val="24"/>
+        </w:rPr>
+      </w:pPr>
+    </w:p>
+    <w:p>
+      <w:pPr>
+        <w:jc w:val="center"/>
+        <w:rPr>
+          <w:sz w:val="24"/>
+          <w:szCs w:val="24"/>
+        </w:rPr>
+      </w:pPr>
       <w:r>
         <w:rPr>
           <w:noProof/>
@@ -654,10 +608,10 @@
           <w:szCs w:val="24"/>
         </w:rPr>
         <w:drawing>
-          <wp:inline distT="0" distB="0" distL="0" distR="0" wp14:anchorId="0BB19C4E" wp14:editId="10590325">
-            <wp:extent cx="4339988" cy="2299823"/>
-            <wp:effectExtent l="0" t="0" r="3810" b="5715"/>
-            <wp:docPr id="19" name="Picture 19"/>
+          <wp:inline distT="0" distB="0" distL="0" distR="0" wp14:anchorId="48439BD4" wp14:editId="192DB18A">
+            <wp:extent cx="5943600" cy="1352550"/>
+            <wp:effectExtent l="0" t="0" r="0" b="0"/>
+            <wp:docPr id="18" name="Picture 18"/>
             <wp:cNvGraphicFramePr>
               <a:graphicFrameLocks xmlns:a="http://schemas.openxmlformats.org/drawingml/2006/main" noChangeAspect="1"/>
             </wp:cNvGraphicFramePr>
@@ -677,7 +631,7 @@
                   <pic:spPr>
                     <a:xfrm>
                       <a:off x="0" y="0"/>
-                      <a:ext cx="4350209" cy="2305239"/>
+                      <a:ext cx="5943600" cy="1352550"/>
                     </a:xfrm>
                     <a:prstGeom prst="rect">
                       <a:avLst/>
@@ -697,12 +651,35 @@
           <w:szCs w:val="24"/>
         </w:rPr>
       </w:pPr>
-      <w:r>
-        <w:rPr>
-          <w:sz w:val="24"/>
-          <w:szCs w:val="24"/>
-        </w:rPr>
-        <w:t xml:space="preserve">   - Register</w:t>
+    </w:p>
+    <w:p>
+      <w:pPr>
+        <w:rPr>
+          <w:sz w:val="24"/>
+          <w:szCs w:val="24"/>
+        </w:rPr>
+      </w:pPr>
+      <w:r>
+        <w:rPr>
+          <w:sz w:val="24"/>
+          <w:szCs w:val="24"/>
+        </w:rPr>
+        <w:t>2. **Page Sections** (`&lt;section&gt;` inside `&lt;main&gt;`)</w:t>
+      </w:r>
+    </w:p>
+    <w:p>
+      <w:pPr>
+        <w:rPr>
+          <w:sz w:val="24"/>
+          <w:szCs w:val="24"/>
+        </w:rPr>
+      </w:pPr>
+      <w:r>
+        <w:rPr>
+          <w:sz w:val="24"/>
+          <w:szCs w:val="24"/>
+        </w:rPr>
+        <w:t xml:space="preserve">   - Home</w:t>
       </w:r>
     </w:p>
     <w:p>
@@ -726,10 +703,10 @@
           <w:szCs w:val="24"/>
         </w:rPr>
         <w:drawing>
-          <wp:inline distT="0" distB="0" distL="0" distR="0" wp14:anchorId="14013BDA" wp14:editId="14F61E4C">
-            <wp:extent cx="3070746" cy="3276990"/>
-            <wp:effectExtent l="0" t="0" r="0" b="0"/>
-            <wp:docPr id="20" name="Picture 20"/>
+          <wp:inline distT="0" distB="0" distL="0" distR="0" wp14:anchorId="0BB19C4E" wp14:editId="10590325">
+            <wp:extent cx="4339988" cy="2299823"/>
+            <wp:effectExtent l="0" t="0" r="3810" b="5715"/>
+            <wp:docPr id="19" name="Picture 19"/>
             <wp:cNvGraphicFramePr>
               <a:graphicFrameLocks xmlns:a="http://schemas.openxmlformats.org/drawingml/2006/main" noChangeAspect="1"/>
             </wp:cNvGraphicFramePr>
@@ -749,7 +726,7 @@
                   <pic:spPr>
                     <a:xfrm>
                       <a:off x="0" y="0"/>
-                      <a:ext cx="3074256" cy="3280735"/>
+                      <a:ext cx="4350209" cy="2305239"/>
                     </a:xfrm>
                     <a:prstGeom prst="rect">
                       <a:avLst/>
@@ -774,22 +751,21 @@
           <w:sz w:val="24"/>
           <w:szCs w:val="24"/>
         </w:rPr>
-        <w:t xml:space="preserve">   - Verify Email</w:t>
-      </w:r>
-    </w:p>
-    <w:p>
-      <w:pPr>
-        <w:rPr>
-          <w:sz w:val="24"/>
-          <w:szCs w:val="24"/>
-        </w:rPr>
-      </w:pPr>
-      <w:r>
-        <w:rPr>
-          <w:sz w:val="24"/>
-          <w:szCs w:val="24"/>
-        </w:rPr>
-        <w:lastRenderedPageBreak/>
+        <w:t xml:space="preserve">   - Register</w:t>
+      </w:r>
+    </w:p>
+    <w:p>
+      <w:pPr>
+        <w:rPr>
+          <w:sz w:val="24"/>
+          <w:szCs w:val="24"/>
+        </w:rPr>
+      </w:pPr>
+      <w:r>
+        <w:rPr>
+          <w:sz w:val="24"/>
+          <w:szCs w:val="24"/>
+        </w:rPr>
         <w:tab/>
       </w:r>
       <w:r>
@@ -799,10 +775,10 @@
           <w:szCs w:val="24"/>
         </w:rPr>
         <w:drawing>
-          <wp:inline distT="0" distB="0" distL="0" distR="0" wp14:anchorId="72F268DF" wp14:editId="1ADFBE34">
-            <wp:extent cx="5943600" cy="2209165"/>
-            <wp:effectExtent l="0" t="0" r="0" b="635"/>
-            <wp:docPr id="21" name="Picture 21"/>
+          <wp:inline distT="0" distB="0" distL="0" distR="0" wp14:anchorId="14013BDA" wp14:editId="14F61E4C">
+            <wp:extent cx="3070746" cy="3276990"/>
+            <wp:effectExtent l="0" t="0" r="0" b="0"/>
+            <wp:docPr id="20" name="Picture 20"/>
             <wp:cNvGraphicFramePr>
               <a:graphicFrameLocks xmlns:a="http://schemas.openxmlformats.org/drawingml/2006/main" noChangeAspect="1"/>
             </wp:cNvGraphicFramePr>
@@ -822,7 +798,7 @@
                   <pic:spPr>
                     <a:xfrm>
                       <a:off x="0" y="0"/>
-                      <a:ext cx="5943600" cy="2209165"/>
+                      <a:ext cx="3074256" cy="3280735"/>
                     </a:xfrm>
                     <a:prstGeom prst="rect">
                       <a:avLst/>
@@ -837,40 +813,32 @@
     </w:p>
     <w:p>
       <w:pPr>
-        <w:ind w:firstLine="720"/>
-        <w:rPr>
-          <w:sz w:val="24"/>
-          <w:szCs w:val="24"/>
-        </w:rPr>
-      </w:pPr>
-    </w:p>
-    <w:p>
-      <w:pPr>
-        <w:rPr>
-          <w:sz w:val="24"/>
-          <w:szCs w:val="24"/>
-        </w:rPr>
-      </w:pPr>
-      <w:r>
-        <w:rPr>
-          <w:sz w:val="24"/>
-          <w:szCs w:val="24"/>
-        </w:rPr>
-        <w:t xml:space="preserve">   - Login</w:t>
-      </w:r>
-    </w:p>
-    <w:p>
-      <w:pPr>
-        <w:rPr>
-          <w:sz w:val="24"/>
-          <w:szCs w:val="24"/>
-        </w:rPr>
-      </w:pPr>
-      <w:r>
-        <w:rPr>
-          <w:sz w:val="24"/>
-          <w:szCs w:val="24"/>
-        </w:rPr>
+        <w:rPr>
+          <w:sz w:val="24"/>
+          <w:szCs w:val="24"/>
+        </w:rPr>
+      </w:pPr>
+      <w:r>
+        <w:rPr>
+          <w:sz w:val="24"/>
+          <w:szCs w:val="24"/>
+        </w:rPr>
+        <w:t xml:space="preserve">   - Verify Email</w:t>
+      </w:r>
+    </w:p>
+    <w:p>
+      <w:pPr>
+        <w:rPr>
+          <w:sz w:val="24"/>
+          <w:szCs w:val="24"/>
+        </w:rPr>
+      </w:pPr>
+      <w:r>
+        <w:rPr>
+          <w:sz w:val="24"/>
+          <w:szCs w:val="24"/>
+        </w:rPr>
+        <w:lastRenderedPageBreak/>
         <w:tab/>
       </w:r>
       <w:r>
@@ -880,10 +848,10 @@
           <w:szCs w:val="24"/>
         </w:rPr>
         <w:drawing>
-          <wp:inline distT="0" distB="0" distL="0" distR="0" wp14:anchorId="6814EF9D" wp14:editId="089AEB6A">
-            <wp:extent cx="3916907" cy="3727160"/>
-            <wp:effectExtent l="0" t="0" r="7620" b="6985"/>
-            <wp:docPr id="22" name="Picture 22"/>
+          <wp:inline distT="0" distB="0" distL="0" distR="0" wp14:anchorId="72F268DF" wp14:editId="1ADFBE34">
+            <wp:extent cx="5943600" cy="2209165"/>
+            <wp:effectExtent l="0" t="0" r="0" b="635"/>
+            <wp:docPr id="21" name="Picture 21"/>
             <wp:cNvGraphicFramePr>
               <a:graphicFrameLocks xmlns:a="http://schemas.openxmlformats.org/drawingml/2006/main" noChangeAspect="1"/>
             </wp:cNvGraphicFramePr>
@@ -903,7 +871,7 @@
                   <pic:spPr>
                     <a:xfrm>
                       <a:off x="0" y="0"/>
-                      <a:ext cx="3922694" cy="3732667"/>
+                      <a:ext cx="5943600" cy="2209165"/>
                     </a:xfrm>
                     <a:prstGeom prst="rect">
                       <a:avLst/>
@@ -918,17 +886,26 @@
     </w:p>
     <w:p>
       <w:pPr>
-        <w:rPr>
-          <w:sz w:val="24"/>
-          <w:szCs w:val="24"/>
-        </w:rPr>
-      </w:pPr>
-      <w:r>
-        <w:rPr>
-          <w:sz w:val="24"/>
-          <w:szCs w:val="24"/>
-        </w:rPr>
-        <w:t xml:space="preserve">   - Profile</w:t>
+        <w:ind w:firstLine="720"/>
+        <w:rPr>
+          <w:sz w:val="24"/>
+          <w:szCs w:val="24"/>
+        </w:rPr>
+      </w:pPr>
+    </w:p>
+    <w:p>
+      <w:pPr>
+        <w:rPr>
+          <w:sz w:val="24"/>
+          <w:szCs w:val="24"/>
+        </w:rPr>
+      </w:pPr>
+      <w:r>
+        <w:rPr>
+          <w:sz w:val="24"/>
+          <w:szCs w:val="24"/>
+        </w:rPr>
+        <w:t xml:space="preserve">   - Login</w:t>
       </w:r>
     </w:p>
     <w:p>
@@ -947,14 +924,15 @@
       </w:r>
       <w:r>
         <w:rPr>
+          <w:noProof/>
           <w:sz w:val="24"/>
           <w:szCs w:val="24"/>
         </w:rPr>
         <w:drawing>
-          <wp:inline distT="0" distB="0" distL="0" distR="0" wp14:anchorId="1209167A" wp14:editId="240FC3E4">
-            <wp:extent cx="4802210" cy="1337481"/>
-            <wp:effectExtent l="0" t="0" r="0" b="0"/>
-            <wp:docPr id="23" name="Picture 23"/>
+          <wp:inline distT="0" distB="0" distL="0" distR="0" wp14:anchorId="6814EF9D" wp14:editId="089AEB6A">
+            <wp:extent cx="3916907" cy="3727160"/>
+            <wp:effectExtent l="0" t="0" r="7620" b="6985"/>
+            <wp:docPr id="22" name="Picture 22"/>
             <wp:cNvGraphicFramePr>
               <a:graphicFrameLocks xmlns:a="http://schemas.openxmlformats.org/drawingml/2006/main" noChangeAspect="1"/>
             </wp:cNvGraphicFramePr>
@@ -974,7 +952,7 @@
                   <pic:spPr>
                     <a:xfrm>
                       <a:off x="0" y="0"/>
-                      <a:ext cx="4847172" cy="1350004"/>
+                      <a:ext cx="3922694" cy="3732667"/>
                     </a:xfrm>
                     <a:prstGeom prst="rect">
                       <a:avLst/>
@@ -999,8 +977,7 @@
           <w:sz w:val="24"/>
           <w:szCs w:val="24"/>
         </w:rPr>
-        <w:lastRenderedPageBreak/>
-        <w:t xml:space="preserve">   - Employees (admin)</w:t>
+        <w:t xml:space="preserve">   - Profile</w:t>
       </w:r>
     </w:p>
     <w:p>
@@ -1024,10 +1001,10 @@
           <w:szCs w:val="24"/>
         </w:rPr>
         <w:drawing>
-          <wp:inline distT="0" distB="0" distL="0" distR="0" wp14:anchorId="1982CF50" wp14:editId="1D9995F6">
-            <wp:extent cx="5718412" cy="4810553"/>
-            <wp:effectExtent l="0" t="0" r="0" b="9525"/>
-            <wp:docPr id="7" name="Picture 7"/>
+          <wp:inline distT="0" distB="0" distL="0" distR="0" wp14:anchorId="1209167A" wp14:editId="240FC3E4">
+            <wp:extent cx="4802210" cy="1337481"/>
+            <wp:effectExtent l="0" t="0" r="0" b="0"/>
+            <wp:docPr id="23" name="Picture 23"/>
             <wp:cNvGraphicFramePr>
               <a:graphicFrameLocks xmlns:a="http://schemas.openxmlformats.org/drawingml/2006/main" noChangeAspect="1"/>
             </wp:cNvGraphicFramePr>
@@ -1047,7 +1024,7 @@
                   <pic:spPr>
                     <a:xfrm>
                       <a:off x="0" y="0"/>
-                      <a:ext cx="5749646" cy="4836828"/>
+                      <a:ext cx="4847172" cy="1350004"/>
                     </a:xfrm>
                     <a:prstGeom prst="rect">
                       <a:avLst/>
@@ -1072,22 +1049,22 @@
           <w:sz w:val="24"/>
           <w:szCs w:val="24"/>
         </w:rPr>
-        <w:t xml:space="preserve">   - Departments (admin)</w:t>
-      </w:r>
-    </w:p>
-    <w:p>
-      <w:pPr>
-        <w:rPr>
-          <w:sz w:val="24"/>
-          <w:szCs w:val="24"/>
-        </w:rPr>
-      </w:pPr>
-      <w:r>
-        <w:rPr>
-          <w:sz w:val="24"/>
-          <w:szCs w:val="24"/>
-        </w:rPr>
         <w:lastRenderedPageBreak/>
+        <w:t xml:space="preserve">   - Employees (admin)</w:t>
+      </w:r>
+    </w:p>
+    <w:p>
+      <w:pPr>
+        <w:rPr>
+          <w:sz w:val="24"/>
+          <w:szCs w:val="24"/>
+        </w:rPr>
+      </w:pPr>
+      <w:r>
+        <w:rPr>
+          <w:sz w:val="24"/>
+          <w:szCs w:val="24"/>
+        </w:rPr>
         <w:tab/>
       </w:r>
       <w:r>
@@ -1097,10 +1074,10 @@
           <w:szCs w:val="24"/>
         </w:rPr>
         <w:drawing>
-          <wp:inline distT="0" distB="0" distL="0" distR="0" wp14:anchorId="6A3D624B" wp14:editId="4006D81C">
-            <wp:extent cx="4476466" cy="2935529"/>
-            <wp:effectExtent l="0" t="0" r="635" b="0"/>
-            <wp:docPr id="15" name="Picture 15"/>
+          <wp:inline distT="0" distB="0" distL="0" distR="0" wp14:anchorId="1982CF50" wp14:editId="1D9995F6">
+            <wp:extent cx="5718412" cy="4810553"/>
+            <wp:effectExtent l="0" t="0" r="0" b="9525"/>
+            <wp:docPr id="7" name="Picture 7"/>
             <wp:cNvGraphicFramePr>
               <a:graphicFrameLocks xmlns:a="http://schemas.openxmlformats.org/drawingml/2006/main" noChangeAspect="1"/>
             </wp:cNvGraphicFramePr>
@@ -1120,7 +1097,7 @@
                   <pic:spPr>
                     <a:xfrm>
                       <a:off x="0" y="0"/>
-                      <a:ext cx="4481325" cy="2938716"/>
+                      <a:ext cx="5749646" cy="4836828"/>
                     </a:xfrm>
                     <a:prstGeom prst="rect">
                       <a:avLst/>
@@ -1145,7 +1122,7 @@
           <w:sz w:val="24"/>
           <w:szCs w:val="24"/>
         </w:rPr>
-        <w:t xml:space="preserve">   - Accounts (admin)</w:t>
+        <w:t xml:space="preserve">   - Departments (admin)</w:t>
       </w:r>
     </w:p>
     <w:p>
@@ -1169,10 +1146,10 @@
           <w:szCs w:val="24"/>
         </w:rPr>
         <w:drawing>
-          <wp:inline distT="0" distB="0" distL="0" distR="0" wp14:anchorId="5D3C2027" wp14:editId="1B71E216">
-            <wp:extent cx="3745768" cy="3302759"/>
-            <wp:effectExtent l="0" t="0" r="7620" b="0"/>
-            <wp:docPr id="16" name="Picture 16"/>
+          <wp:inline distT="0" distB="0" distL="0" distR="0" wp14:anchorId="6A3D624B" wp14:editId="3F0712CF">
+            <wp:extent cx="4474242" cy="2604211"/>
+            <wp:effectExtent l="0" t="0" r="2540" b="5715"/>
+            <wp:docPr id="15" name="Picture 15"/>
             <wp:cNvGraphicFramePr>
               <a:graphicFrameLocks xmlns:a="http://schemas.openxmlformats.org/drawingml/2006/main" noChangeAspect="1"/>
             </wp:cNvGraphicFramePr>
@@ -1192,7 +1169,7 @@
                   <pic:spPr>
                     <a:xfrm>
                       <a:off x="0" y="0"/>
-                      <a:ext cx="3761488" cy="3316620"/>
+                      <a:ext cx="4489441" cy="2613057"/>
                     </a:xfrm>
                     <a:prstGeom prst="rect">
                       <a:avLst/>
@@ -1217,7 +1194,8 @@
           <w:sz w:val="24"/>
           <w:szCs w:val="24"/>
         </w:rPr>
-        <w:t xml:space="preserve">   - Requests</w:t>
+        <w:lastRenderedPageBreak/>
+        <w:t xml:space="preserve">   - Accounts (admin)</w:t>
       </w:r>
     </w:p>
     <w:p>
@@ -1241,10 +1219,10 @@
           <w:szCs w:val="24"/>
         </w:rPr>
         <w:drawing>
-          <wp:inline distT="0" distB="0" distL="0" distR="0" wp14:anchorId="48EA1EF1" wp14:editId="18097F7E">
-            <wp:extent cx="4209254" cy="1451653"/>
-            <wp:effectExtent l="0" t="0" r="1270" b="0"/>
-            <wp:docPr id="1" name="Picture 1"/>
+          <wp:inline distT="0" distB="0" distL="0" distR="0" wp14:anchorId="5D3C2027" wp14:editId="1B71E216">
+            <wp:extent cx="3745768" cy="3302759"/>
+            <wp:effectExtent l="0" t="0" r="7620" b="0"/>
+            <wp:docPr id="16" name="Picture 16"/>
             <wp:cNvGraphicFramePr>
               <a:graphicFrameLocks xmlns:a="http://schemas.openxmlformats.org/drawingml/2006/main" noChangeAspect="1"/>
             </wp:cNvGraphicFramePr>
@@ -1264,7 +1242,7 @@
                   <pic:spPr>
                     <a:xfrm>
                       <a:off x="0" y="0"/>
-                      <a:ext cx="4221350" cy="1455825"/>
+                      <a:ext cx="3761488" cy="3316620"/>
                     </a:xfrm>
                     <a:prstGeom prst="rect">
                       <a:avLst/>
@@ -1289,7 +1267,21 @@
           <w:sz w:val="24"/>
           <w:szCs w:val="24"/>
         </w:rPr>
-        <w:lastRenderedPageBreak/>
+        <w:t xml:space="preserve">   - Requests</w:t>
+      </w:r>
+    </w:p>
+    <w:p>
+      <w:pPr>
+        <w:rPr>
+          <w:sz w:val="24"/>
+          <w:szCs w:val="24"/>
+        </w:rPr>
+      </w:pPr>
+      <w:r>
+        <w:rPr>
+          <w:sz w:val="24"/>
+          <w:szCs w:val="24"/>
+        </w:rPr>
         <w:tab/>
       </w:r>
       <w:r>
@@ -1299,10 +1291,10 @@
           <w:szCs w:val="24"/>
         </w:rPr>
         <w:drawing>
-          <wp:inline distT="0" distB="0" distL="0" distR="0" wp14:anchorId="4E53A255" wp14:editId="172A1474">
-            <wp:extent cx="3779612" cy="2634018"/>
-            <wp:effectExtent l="0" t="0" r="0" b="0"/>
-            <wp:docPr id="17" name="Picture 17"/>
+          <wp:inline distT="0" distB="0" distL="0" distR="0" wp14:anchorId="48EA1EF1" wp14:editId="18097F7E">
+            <wp:extent cx="4209254" cy="1451653"/>
+            <wp:effectExtent l="0" t="0" r="1270" b="0"/>
+            <wp:docPr id="1" name="Picture 1"/>
             <wp:cNvGraphicFramePr>
               <a:graphicFrameLocks xmlns:a="http://schemas.openxmlformats.org/drawingml/2006/main" noChangeAspect="1"/>
             </wp:cNvGraphicFramePr>
@@ -1322,6 +1314,63 @@
                   <pic:spPr>
                     <a:xfrm>
                       <a:off x="0" y="0"/>
+                      <a:ext cx="4221350" cy="1455825"/>
+                    </a:xfrm>
+                    <a:prstGeom prst="rect">
+                      <a:avLst/>
+                    </a:prstGeom>
+                  </pic:spPr>
+                </pic:pic>
+              </a:graphicData>
+            </a:graphic>
+          </wp:inline>
+        </w:drawing>
+      </w:r>
+    </w:p>
+    <w:p>
+      <w:pPr>
+        <w:rPr>
+          <w:sz w:val="24"/>
+          <w:szCs w:val="24"/>
+        </w:rPr>
+      </w:pPr>
+      <w:r>
+        <w:rPr>
+          <w:sz w:val="24"/>
+          <w:szCs w:val="24"/>
+        </w:rPr>
+        <w:tab/>
+      </w:r>
+      <w:r>
+        <w:rPr>
+          <w:noProof/>
+          <w:sz w:val="24"/>
+          <w:szCs w:val="24"/>
+        </w:rPr>
+        <w:drawing>
+          <wp:inline distT="0" distB="0" distL="0" distR="0" wp14:anchorId="4E53A255" wp14:editId="172A1474">
+            <wp:extent cx="3779612" cy="2634018"/>
+            <wp:effectExtent l="0" t="0" r="0" b="0"/>
+            <wp:docPr id="17" name="Picture 17"/>
+            <wp:cNvGraphicFramePr>
+              <a:graphicFrameLocks xmlns:a="http://schemas.openxmlformats.org/drawingml/2006/main" noChangeAspect="1"/>
+            </wp:cNvGraphicFramePr>
+            <a:graphic xmlns:a="http://schemas.openxmlformats.org/drawingml/2006/main">
+              <a:graphicData uri="http://schemas.openxmlformats.org/drawingml/2006/picture">
+                <pic:pic xmlns:pic="http://schemas.openxmlformats.org/drawingml/2006/picture">
+                  <pic:nvPicPr>
+                    <pic:cNvPr id="1" name=""/>
+                    <pic:cNvPicPr/>
+                  </pic:nvPicPr>
+                  <pic:blipFill>
+                    <a:blip r:embed="rId16"/>
+                    <a:stretch>
+                      <a:fillRect/>
+                    </a:stretch>
+                  </pic:blipFill>
+                  <pic:spPr>
+                    <a:xfrm>
+                      <a:off x="0" y="0"/>
                       <a:ext cx="3787254" cy="2639344"/>
                     </a:xfrm>
                     <a:prstGeom prst="rect">
@@ -1355,6 +1404,7 @@
           <w:sz w:val="24"/>
           <w:szCs w:val="24"/>
         </w:rPr>
+        <w:lastRenderedPageBreak/>
         <w:tab/>
       </w:r>
     </w:p>
@@ -1853,6 +1903,5690 @@
     </w:p>
     <w:p>
       <w:pPr>
+        <w:shd w:val="clear" w:color="auto" w:fill="1F1F1F"/>
+        <w:spacing w:line="315" w:lineRule="atLeast"/>
+        <w:rPr>
+          <w:rFonts w:ascii="Consolas" w:eastAsia="Times New Roman" w:hAnsi="Consolas" w:cs="Times New Roman"/>
+          <w:color w:val="CCCCCC"/>
+          <w:sz w:val="24"/>
+          <w:szCs w:val="24"/>
+          <w:lang w:val="en-US"/>
+        </w:rPr>
+      </w:pPr>
+      <w:r>
+        <w:rPr>
+          <w:rFonts w:ascii="Consolas" w:eastAsia="Times New Roman" w:hAnsi="Consolas" w:cs="Times New Roman"/>
+          <w:color w:val="569CD6"/>
+          <w:sz w:val="24"/>
+          <w:szCs w:val="24"/>
+          <w:lang w:val="en-US"/>
+        </w:rPr>
+        <w:t>function</w:t>
+      </w:r>
+      <w:r>
+        <w:rPr>
+          <w:rFonts w:ascii="Consolas" w:eastAsia="Times New Roman" w:hAnsi="Consolas" w:cs="Times New Roman"/>
+          <w:color w:val="CCCCCC"/>
+          <w:sz w:val="24"/>
+          <w:szCs w:val="24"/>
+          <w:lang w:val="en-US"/>
+        </w:rPr>
+        <w:t xml:space="preserve"> </w:t>
+      </w:r>
+      <w:proofErr w:type="spellStart"/>
+      <w:proofErr w:type="gramStart"/>
+      <w:r>
+        <w:rPr>
+          <w:rFonts w:ascii="Consolas" w:eastAsia="Times New Roman" w:hAnsi="Consolas" w:cs="Times New Roman"/>
+          <w:color w:val="DCDCAA"/>
+          <w:sz w:val="24"/>
+          <w:szCs w:val="24"/>
+          <w:lang w:val="en-US"/>
+        </w:rPr>
+        <w:t>handleRouting</w:t>
+      </w:r>
+      <w:proofErr w:type="spellEnd"/>
+      <w:r>
+        <w:rPr>
+          <w:rFonts w:ascii="Consolas" w:eastAsia="Times New Roman" w:hAnsi="Consolas" w:cs="Times New Roman"/>
+          <w:color w:val="CCCCCC"/>
+          <w:sz w:val="24"/>
+          <w:szCs w:val="24"/>
+          <w:lang w:val="en-US"/>
+        </w:rPr>
+        <w:t>(</w:t>
+      </w:r>
+      <w:proofErr w:type="gramEnd"/>
+      <w:r>
+        <w:rPr>
+          <w:rFonts w:ascii="Consolas" w:eastAsia="Times New Roman" w:hAnsi="Consolas" w:cs="Times New Roman"/>
+          <w:color w:val="CCCCCC"/>
+          <w:sz w:val="24"/>
+          <w:szCs w:val="24"/>
+          <w:lang w:val="en-US"/>
+        </w:rPr>
+        <w:t>) {</w:t>
+      </w:r>
+    </w:p>
+    <w:p>
+      <w:pPr>
+        <w:shd w:val="clear" w:color="auto" w:fill="1F1F1F"/>
+        <w:spacing w:line="315" w:lineRule="atLeast"/>
+        <w:rPr>
+          <w:rFonts w:ascii="Consolas" w:eastAsia="Times New Roman" w:hAnsi="Consolas" w:cs="Times New Roman"/>
+          <w:color w:val="CCCCCC"/>
+          <w:sz w:val="24"/>
+          <w:szCs w:val="24"/>
+          <w:lang w:val="en-US"/>
+        </w:rPr>
+      </w:pPr>
+      <w:r>
+        <w:rPr>
+          <w:rFonts w:ascii="Consolas" w:eastAsia="Times New Roman" w:hAnsi="Consolas" w:cs="Times New Roman"/>
+          <w:color w:val="CCCCCC"/>
+          <w:sz w:val="24"/>
+          <w:szCs w:val="24"/>
+          <w:lang w:val="en-US"/>
+        </w:rPr>
+        <w:t xml:space="preserve">    </w:t>
+      </w:r>
+      <w:r>
+        <w:rPr>
+          <w:rFonts w:ascii="Consolas" w:eastAsia="Times New Roman" w:hAnsi="Consolas" w:cs="Times New Roman"/>
+          <w:color w:val="569CD6"/>
+          <w:sz w:val="24"/>
+          <w:szCs w:val="24"/>
+          <w:lang w:val="en-US"/>
+        </w:rPr>
+        <w:t>const</w:t>
+      </w:r>
+      <w:r>
+        <w:rPr>
+          <w:rFonts w:ascii="Consolas" w:eastAsia="Times New Roman" w:hAnsi="Consolas" w:cs="Times New Roman"/>
+          <w:color w:val="CCCCCC"/>
+          <w:sz w:val="24"/>
+          <w:szCs w:val="24"/>
+          <w:lang w:val="en-US"/>
+        </w:rPr>
+        <w:t xml:space="preserve"> </w:t>
+      </w:r>
+      <w:r>
+        <w:rPr>
+          <w:rFonts w:ascii="Consolas" w:eastAsia="Times New Roman" w:hAnsi="Consolas" w:cs="Times New Roman"/>
+          <w:color w:val="4FC1FF"/>
+          <w:sz w:val="24"/>
+          <w:szCs w:val="24"/>
+          <w:lang w:val="en-US"/>
+        </w:rPr>
+        <w:t>hash</w:t>
+      </w:r>
+      <w:r>
+        <w:rPr>
+          <w:rFonts w:ascii="Consolas" w:eastAsia="Times New Roman" w:hAnsi="Consolas" w:cs="Times New Roman"/>
+          <w:color w:val="CCCCCC"/>
+          <w:sz w:val="24"/>
+          <w:szCs w:val="24"/>
+          <w:lang w:val="en-US"/>
+        </w:rPr>
+        <w:t xml:space="preserve"> </w:t>
+      </w:r>
+      <w:r>
+        <w:rPr>
+          <w:rFonts w:ascii="Consolas" w:eastAsia="Times New Roman" w:hAnsi="Consolas" w:cs="Times New Roman"/>
+          <w:color w:val="D4D4D4"/>
+          <w:sz w:val="24"/>
+          <w:szCs w:val="24"/>
+          <w:lang w:val="en-US"/>
+        </w:rPr>
+        <w:t>=</w:t>
+      </w:r>
+      <w:r>
+        <w:rPr>
+          <w:rFonts w:ascii="Consolas" w:eastAsia="Times New Roman" w:hAnsi="Consolas" w:cs="Times New Roman"/>
+          <w:color w:val="CCCCCC"/>
+          <w:sz w:val="24"/>
+          <w:szCs w:val="24"/>
+          <w:lang w:val="en-US"/>
+        </w:rPr>
+        <w:t xml:space="preserve"> </w:t>
+      </w:r>
+      <w:proofErr w:type="spellStart"/>
+      <w:proofErr w:type="gramStart"/>
+      <w:r>
+        <w:rPr>
+          <w:rFonts w:ascii="Consolas" w:eastAsia="Times New Roman" w:hAnsi="Consolas" w:cs="Times New Roman"/>
+          <w:color w:val="9CDCFE"/>
+          <w:sz w:val="24"/>
+          <w:szCs w:val="24"/>
+          <w:lang w:val="en-US"/>
+        </w:rPr>
+        <w:t>window</w:t>
+      </w:r>
+      <w:r>
+        <w:rPr>
+          <w:rFonts w:ascii="Consolas" w:eastAsia="Times New Roman" w:hAnsi="Consolas" w:cs="Times New Roman"/>
+          <w:color w:val="CCCCCC"/>
+          <w:sz w:val="24"/>
+          <w:szCs w:val="24"/>
+          <w:lang w:val="en-US"/>
+        </w:rPr>
+        <w:t>.</w:t>
+      </w:r>
+      <w:r>
+        <w:rPr>
+          <w:rFonts w:ascii="Consolas" w:eastAsia="Times New Roman" w:hAnsi="Consolas" w:cs="Times New Roman"/>
+          <w:color w:val="9CDCFE"/>
+          <w:sz w:val="24"/>
+          <w:szCs w:val="24"/>
+          <w:lang w:val="en-US"/>
+        </w:rPr>
+        <w:t>location</w:t>
+      </w:r>
+      <w:proofErr w:type="gramEnd"/>
+      <w:r>
+        <w:rPr>
+          <w:rFonts w:ascii="Consolas" w:eastAsia="Times New Roman" w:hAnsi="Consolas" w:cs="Times New Roman"/>
+          <w:color w:val="CCCCCC"/>
+          <w:sz w:val="24"/>
+          <w:szCs w:val="24"/>
+          <w:lang w:val="en-US"/>
+        </w:rPr>
+        <w:t>.</w:t>
+      </w:r>
+      <w:r>
+        <w:rPr>
+          <w:rFonts w:ascii="Consolas" w:eastAsia="Times New Roman" w:hAnsi="Consolas" w:cs="Times New Roman"/>
+          <w:color w:val="9CDCFE"/>
+          <w:sz w:val="24"/>
+          <w:szCs w:val="24"/>
+          <w:lang w:val="en-US"/>
+        </w:rPr>
+        <w:t>hash</w:t>
+      </w:r>
+      <w:proofErr w:type="spellEnd"/>
+      <w:r>
+        <w:rPr>
+          <w:rFonts w:ascii="Consolas" w:eastAsia="Times New Roman" w:hAnsi="Consolas" w:cs="Times New Roman"/>
+          <w:color w:val="CCCCCC"/>
+          <w:sz w:val="24"/>
+          <w:szCs w:val="24"/>
+          <w:lang w:val="en-US"/>
+        </w:rPr>
+        <w:t xml:space="preserve"> </w:t>
+      </w:r>
+      <w:r>
+        <w:rPr>
+          <w:rFonts w:ascii="Consolas" w:eastAsia="Times New Roman" w:hAnsi="Consolas" w:cs="Times New Roman"/>
+          <w:color w:val="D4D4D4"/>
+          <w:sz w:val="24"/>
+          <w:szCs w:val="24"/>
+          <w:lang w:val="en-US"/>
+        </w:rPr>
+        <w:t>||</w:t>
+      </w:r>
+      <w:r>
+        <w:rPr>
+          <w:rFonts w:ascii="Consolas" w:eastAsia="Times New Roman" w:hAnsi="Consolas" w:cs="Times New Roman"/>
+          <w:color w:val="CCCCCC"/>
+          <w:sz w:val="24"/>
+          <w:szCs w:val="24"/>
+          <w:lang w:val="en-US"/>
+        </w:rPr>
+        <w:t xml:space="preserve"> </w:t>
+      </w:r>
+      <w:r>
+        <w:rPr>
+          <w:rFonts w:ascii="Consolas" w:eastAsia="Times New Roman" w:hAnsi="Consolas" w:cs="Times New Roman"/>
+          <w:color w:val="CE9178"/>
+          <w:sz w:val="24"/>
+          <w:szCs w:val="24"/>
+          <w:lang w:val="en-US"/>
+        </w:rPr>
+        <w:t>'#/'</w:t>
+      </w:r>
+      <w:r>
+        <w:rPr>
+          <w:rFonts w:ascii="Consolas" w:eastAsia="Times New Roman" w:hAnsi="Consolas" w:cs="Times New Roman"/>
+          <w:color w:val="CCCCCC"/>
+          <w:sz w:val="24"/>
+          <w:szCs w:val="24"/>
+          <w:lang w:val="en-US"/>
+        </w:rPr>
+        <w:t>;</w:t>
+      </w:r>
+    </w:p>
+    <w:p>
+      <w:pPr>
+        <w:shd w:val="clear" w:color="auto" w:fill="1F1F1F"/>
+        <w:spacing w:line="315" w:lineRule="atLeast"/>
+        <w:rPr>
+          <w:rFonts w:ascii="Consolas" w:eastAsia="Times New Roman" w:hAnsi="Consolas" w:cs="Times New Roman"/>
+          <w:color w:val="CCCCCC"/>
+          <w:sz w:val="24"/>
+          <w:szCs w:val="24"/>
+          <w:lang w:val="en-US"/>
+        </w:rPr>
+      </w:pPr>
+      <w:r>
+        <w:rPr>
+          <w:rFonts w:ascii="Consolas" w:eastAsia="Times New Roman" w:hAnsi="Consolas" w:cs="Times New Roman"/>
+          <w:color w:val="CCCCCC"/>
+          <w:sz w:val="24"/>
+          <w:szCs w:val="24"/>
+          <w:lang w:val="en-US"/>
+        </w:rPr>
+        <w:t xml:space="preserve">    </w:t>
+      </w:r>
+      <w:r>
+        <w:rPr>
+          <w:rFonts w:ascii="Consolas" w:eastAsia="Times New Roman" w:hAnsi="Consolas" w:cs="Times New Roman"/>
+          <w:color w:val="569CD6"/>
+          <w:sz w:val="24"/>
+          <w:szCs w:val="24"/>
+          <w:lang w:val="en-US"/>
+        </w:rPr>
+        <w:t>const</w:t>
+      </w:r>
+      <w:r>
+        <w:rPr>
+          <w:rFonts w:ascii="Consolas" w:eastAsia="Times New Roman" w:hAnsi="Consolas" w:cs="Times New Roman"/>
+          <w:color w:val="CCCCCC"/>
+          <w:sz w:val="24"/>
+          <w:szCs w:val="24"/>
+          <w:lang w:val="en-US"/>
+        </w:rPr>
+        <w:t xml:space="preserve"> </w:t>
+      </w:r>
+      <w:r>
+        <w:rPr>
+          <w:rFonts w:ascii="Consolas" w:eastAsia="Times New Roman" w:hAnsi="Consolas" w:cs="Times New Roman"/>
+          <w:color w:val="4FC1FF"/>
+          <w:sz w:val="24"/>
+          <w:szCs w:val="24"/>
+          <w:lang w:val="en-US"/>
+        </w:rPr>
+        <w:t>pages</w:t>
+      </w:r>
+      <w:r>
+        <w:rPr>
+          <w:rFonts w:ascii="Consolas" w:eastAsia="Times New Roman" w:hAnsi="Consolas" w:cs="Times New Roman"/>
+          <w:color w:val="CCCCCC"/>
+          <w:sz w:val="24"/>
+          <w:szCs w:val="24"/>
+          <w:lang w:val="en-US"/>
+        </w:rPr>
+        <w:t xml:space="preserve"> </w:t>
+      </w:r>
+      <w:r>
+        <w:rPr>
+          <w:rFonts w:ascii="Consolas" w:eastAsia="Times New Roman" w:hAnsi="Consolas" w:cs="Times New Roman"/>
+          <w:color w:val="D4D4D4"/>
+          <w:sz w:val="24"/>
+          <w:szCs w:val="24"/>
+          <w:lang w:val="en-US"/>
+        </w:rPr>
+        <w:t>=</w:t>
+      </w:r>
+      <w:r>
+        <w:rPr>
+          <w:rFonts w:ascii="Consolas" w:eastAsia="Times New Roman" w:hAnsi="Consolas" w:cs="Times New Roman"/>
+          <w:color w:val="CCCCCC"/>
+          <w:sz w:val="24"/>
+          <w:szCs w:val="24"/>
+          <w:lang w:val="en-US"/>
+        </w:rPr>
+        <w:t xml:space="preserve"> [</w:t>
+      </w:r>
+      <w:r>
+        <w:rPr>
+          <w:rFonts w:ascii="Consolas" w:eastAsia="Times New Roman" w:hAnsi="Consolas" w:cs="Times New Roman"/>
+          <w:color w:val="CE9178"/>
+          <w:sz w:val="24"/>
+          <w:szCs w:val="24"/>
+          <w:lang w:val="en-US"/>
+        </w:rPr>
+        <w:t>'home-page'</w:t>
+      </w:r>
+      <w:r>
+        <w:rPr>
+          <w:rFonts w:ascii="Consolas" w:eastAsia="Times New Roman" w:hAnsi="Consolas" w:cs="Times New Roman"/>
+          <w:color w:val="CCCCCC"/>
+          <w:sz w:val="24"/>
+          <w:szCs w:val="24"/>
+          <w:lang w:val="en-US"/>
+        </w:rPr>
+        <w:t xml:space="preserve">, </w:t>
+      </w:r>
+      <w:r>
+        <w:rPr>
+          <w:rFonts w:ascii="Consolas" w:eastAsia="Times New Roman" w:hAnsi="Consolas" w:cs="Times New Roman"/>
+          <w:color w:val="CE9178"/>
+          <w:sz w:val="24"/>
+          <w:szCs w:val="24"/>
+          <w:lang w:val="en-US"/>
+        </w:rPr>
+        <w:t>'login-page'</w:t>
+      </w:r>
+      <w:r>
+        <w:rPr>
+          <w:rFonts w:ascii="Consolas" w:eastAsia="Times New Roman" w:hAnsi="Consolas" w:cs="Times New Roman"/>
+          <w:color w:val="CCCCCC"/>
+          <w:sz w:val="24"/>
+          <w:szCs w:val="24"/>
+          <w:lang w:val="en-US"/>
+        </w:rPr>
+        <w:t xml:space="preserve">, </w:t>
+      </w:r>
+      <w:r>
+        <w:rPr>
+          <w:rFonts w:ascii="Consolas" w:eastAsia="Times New Roman" w:hAnsi="Consolas" w:cs="Times New Roman"/>
+          <w:color w:val="CE9178"/>
+          <w:sz w:val="24"/>
+          <w:szCs w:val="24"/>
+          <w:lang w:val="en-US"/>
+        </w:rPr>
+        <w:t>'register-page'</w:t>
+      </w:r>
+      <w:r>
+        <w:rPr>
+          <w:rFonts w:ascii="Consolas" w:eastAsia="Times New Roman" w:hAnsi="Consolas" w:cs="Times New Roman"/>
+          <w:color w:val="CCCCCC"/>
+          <w:sz w:val="24"/>
+          <w:szCs w:val="24"/>
+          <w:lang w:val="en-US"/>
+        </w:rPr>
+        <w:t xml:space="preserve">, </w:t>
+      </w:r>
+      <w:r>
+        <w:rPr>
+          <w:rFonts w:ascii="Consolas" w:eastAsia="Times New Roman" w:hAnsi="Consolas" w:cs="Times New Roman"/>
+          <w:color w:val="CE9178"/>
+          <w:sz w:val="24"/>
+          <w:szCs w:val="24"/>
+          <w:lang w:val="en-US"/>
+        </w:rPr>
+        <w:t>'verify-page'</w:t>
+      </w:r>
+      <w:r>
+        <w:rPr>
+          <w:rFonts w:ascii="Consolas" w:eastAsia="Times New Roman" w:hAnsi="Consolas" w:cs="Times New Roman"/>
+          <w:color w:val="CCCCCC"/>
+          <w:sz w:val="24"/>
+          <w:szCs w:val="24"/>
+          <w:lang w:val="en-US"/>
+        </w:rPr>
+        <w:t xml:space="preserve">, </w:t>
+      </w:r>
+      <w:r>
+        <w:rPr>
+          <w:rFonts w:ascii="Consolas" w:eastAsia="Times New Roman" w:hAnsi="Consolas" w:cs="Times New Roman"/>
+          <w:color w:val="CE9178"/>
+          <w:sz w:val="24"/>
+          <w:szCs w:val="24"/>
+          <w:lang w:val="en-US"/>
+        </w:rPr>
+        <w:t>'profile-page'</w:t>
+      </w:r>
+      <w:r>
+        <w:rPr>
+          <w:rFonts w:ascii="Consolas" w:eastAsia="Times New Roman" w:hAnsi="Consolas" w:cs="Times New Roman"/>
+          <w:color w:val="CCCCCC"/>
+          <w:sz w:val="24"/>
+          <w:szCs w:val="24"/>
+          <w:lang w:val="en-US"/>
+        </w:rPr>
+        <w:t xml:space="preserve">, </w:t>
+      </w:r>
+      <w:r>
+        <w:rPr>
+          <w:rFonts w:ascii="Consolas" w:eastAsia="Times New Roman" w:hAnsi="Consolas" w:cs="Times New Roman"/>
+          <w:color w:val="CE9178"/>
+          <w:sz w:val="24"/>
+          <w:szCs w:val="24"/>
+          <w:lang w:val="en-US"/>
+        </w:rPr>
+        <w:t>'employees-page'</w:t>
+      </w:r>
+      <w:r>
+        <w:rPr>
+          <w:rFonts w:ascii="Consolas" w:eastAsia="Times New Roman" w:hAnsi="Consolas" w:cs="Times New Roman"/>
+          <w:color w:val="CCCCCC"/>
+          <w:sz w:val="24"/>
+          <w:szCs w:val="24"/>
+          <w:lang w:val="en-US"/>
+        </w:rPr>
+        <w:t xml:space="preserve">, </w:t>
+      </w:r>
+      <w:r>
+        <w:rPr>
+          <w:rFonts w:ascii="Consolas" w:eastAsia="Times New Roman" w:hAnsi="Consolas" w:cs="Times New Roman"/>
+          <w:color w:val="CE9178"/>
+          <w:sz w:val="24"/>
+          <w:szCs w:val="24"/>
+          <w:lang w:val="en-US"/>
+        </w:rPr>
+        <w:t>'departments-page'</w:t>
+      </w:r>
+      <w:r>
+        <w:rPr>
+          <w:rFonts w:ascii="Consolas" w:eastAsia="Times New Roman" w:hAnsi="Consolas" w:cs="Times New Roman"/>
+          <w:color w:val="CCCCCC"/>
+          <w:sz w:val="24"/>
+          <w:szCs w:val="24"/>
+          <w:lang w:val="en-US"/>
+        </w:rPr>
+        <w:t xml:space="preserve">, </w:t>
+      </w:r>
+      <w:r>
+        <w:rPr>
+          <w:rFonts w:ascii="Consolas" w:eastAsia="Times New Roman" w:hAnsi="Consolas" w:cs="Times New Roman"/>
+          <w:color w:val="CE9178"/>
+          <w:sz w:val="24"/>
+          <w:szCs w:val="24"/>
+          <w:lang w:val="en-US"/>
+        </w:rPr>
+        <w:t>'accounts-page'</w:t>
+      </w:r>
+      <w:r>
+        <w:rPr>
+          <w:rFonts w:ascii="Consolas" w:eastAsia="Times New Roman" w:hAnsi="Consolas" w:cs="Times New Roman"/>
+          <w:color w:val="CCCCCC"/>
+          <w:sz w:val="24"/>
+          <w:szCs w:val="24"/>
+          <w:lang w:val="en-US"/>
+        </w:rPr>
+        <w:t xml:space="preserve">, </w:t>
+      </w:r>
+      <w:r>
+        <w:rPr>
+          <w:rFonts w:ascii="Consolas" w:eastAsia="Times New Roman" w:hAnsi="Consolas" w:cs="Times New Roman"/>
+          <w:color w:val="CE9178"/>
+          <w:sz w:val="24"/>
+          <w:szCs w:val="24"/>
+          <w:lang w:val="en-US"/>
+        </w:rPr>
+        <w:t>'requests-page'</w:t>
+      </w:r>
+      <w:r>
+        <w:rPr>
+          <w:rFonts w:ascii="Consolas" w:eastAsia="Times New Roman" w:hAnsi="Consolas" w:cs="Times New Roman"/>
+          <w:color w:val="CCCCCC"/>
+          <w:sz w:val="24"/>
+          <w:szCs w:val="24"/>
+          <w:lang w:val="en-US"/>
+        </w:rPr>
+        <w:t>];</w:t>
+      </w:r>
+    </w:p>
+    <w:p>
+      <w:pPr>
+        <w:shd w:val="clear" w:color="auto" w:fill="1F1F1F"/>
+        <w:spacing w:line="315" w:lineRule="atLeast"/>
+        <w:rPr>
+          <w:rFonts w:ascii="Consolas" w:eastAsia="Times New Roman" w:hAnsi="Consolas" w:cs="Times New Roman"/>
+          <w:color w:val="CCCCCC"/>
+          <w:sz w:val="24"/>
+          <w:szCs w:val="24"/>
+          <w:lang w:val="en-US"/>
+        </w:rPr>
+      </w:pPr>
+      <w:r>
+        <w:rPr>
+          <w:rFonts w:ascii="Consolas" w:eastAsia="Times New Roman" w:hAnsi="Consolas" w:cs="Times New Roman"/>
+          <w:color w:val="CCCCCC"/>
+          <w:sz w:val="24"/>
+          <w:szCs w:val="24"/>
+          <w:lang w:val="en-US"/>
+        </w:rPr>
+        <w:t xml:space="preserve">    </w:t>
+      </w:r>
+      <w:proofErr w:type="spellStart"/>
+      <w:proofErr w:type="gramStart"/>
+      <w:r>
+        <w:rPr>
+          <w:rFonts w:ascii="Consolas" w:eastAsia="Times New Roman" w:hAnsi="Consolas" w:cs="Times New Roman"/>
+          <w:color w:val="4FC1FF"/>
+          <w:sz w:val="24"/>
+          <w:szCs w:val="24"/>
+          <w:lang w:val="en-US"/>
+        </w:rPr>
+        <w:t>pages</w:t>
+      </w:r>
+      <w:r>
+        <w:rPr>
+          <w:rFonts w:ascii="Consolas" w:eastAsia="Times New Roman" w:hAnsi="Consolas" w:cs="Times New Roman"/>
+          <w:color w:val="CCCCCC"/>
+          <w:sz w:val="24"/>
+          <w:szCs w:val="24"/>
+          <w:lang w:val="en-US"/>
+        </w:rPr>
+        <w:t>.</w:t>
+      </w:r>
+      <w:r>
+        <w:rPr>
+          <w:rFonts w:ascii="Consolas" w:eastAsia="Times New Roman" w:hAnsi="Consolas" w:cs="Times New Roman"/>
+          <w:color w:val="DCDCAA"/>
+          <w:sz w:val="24"/>
+          <w:szCs w:val="24"/>
+          <w:lang w:val="en-US"/>
+        </w:rPr>
+        <w:t>forEach</w:t>
+      </w:r>
+      <w:proofErr w:type="spellEnd"/>
+      <w:proofErr w:type="gramEnd"/>
+      <w:r>
+        <w:rPr>
+          <w:rFonts w:ascii="Consolas" w:eastAsia="Times New Roman" w:hAnsi="Consolas" w:cs="Times New Roman"/>
+          <w:color w:val="CCCCCC"/>
+          <w:sz w:val="24"/>
+          <w:szCs w:val="24"/>
+          <w:lang w:val="en-US"/>
+        </w:rPr>
+        <w:t>(</w:t>
+      </w:r>
+      <w:r>
+        <w:rPr>
+          <w:rFonts w:ascii="Consolas" w:eastAsia="Times New Roman" w:hAnsi="Consolas" w:cs="Times New Roman"/>
+          <w:color w:val="9CDCFE"/>
+          <w:sz w:val="24"/>
+          <w:szCs w:val="24"/>
+          <w:lang w:val="en-US"/>
+        </w:rPr>
+        <w:t>id</w:t>
+      </w:r>
+      <w:r>
+        <w:rPr>
+          <w:rFonts w:ascii="Consolas" w:eastAsia="Times New Roman" w:hAnsi="Consolas" w:cs="Times New Roman"/>
+          <w:color w:val="CCCCCC"/>
+          <w:sz w:val="24"/>
+          <w:szCs w:val="24"/>
+          <w:lang w:val="en-US"/>
+        </w:rPr>
+        <w:t xml:space="preserve"> </w:t>
+      </w:r>
+      <w:r>
+        <w:rPr>
+          <w:rFonts w:ascii="Consolas" w:eastAsia="Times New Roman" w:hAnsi="Consolas" w:cs="Times New Roman"/>
+          <w:color w:val="569CD6"/>
+          <w:sz w:val="24"/>
+          <w:szCs w:val="24"/>
+          <w:lang w:val="en-US"/>
+        </w:rPr>
+        <w:t>=&gt;</w:t>
+      </w:r>
+      <w:r>
+        <w:rPr>
+          <w:rFonts w:ascii="Consolas" w:eastAsia="Times New Roman" w:hAnsi="Consolas" w:cs="Times New Roman"/>
+          <w:color w:val="CCCCCC"/>
+          <w:sz w:val="24"/>
+          <w:szCs w:val="24"/>
+          <w:lang w:val="en-US"/>
+        </w:rPr>
+        <w:t xml:space="preserve"> { </w:t>
+      </w:r>
+      <w:r>
+        <w:rPr>
+          <w:rFonts w:ascii="Consolas" w:eastAsia="Times New Roman" w:hAnsi="Consolas" w:cs="Times New Roman"/>
+          <w:color w:val="569CD6"/>
+          <w:sz w:val="24"/>
+          <w:szCs w:val="24"/>
+          <w:lang w:val="en-US"/>
+        </w:rPr>
+        <w:t>const</w:t>
+      </w:r>
+      <w:r>
+        <w:rPr>
+          <w:rFonts w:ascii="Consolas" w:eastAsia="Times New Roman" w:hAnsi="Consolas" w:cs="Times New Roman"/>
+          <w:color w:val="CCCCCC"/>
+          <w:sz w:val="24"/>
+          <w:szCs w:val="24"/>
+          <w:lang w:val="en-US"/>
+        </w:rPr>
+        <w:t xml:space="preserve"> </w:t>
+      </w:r>
+      <w:proofErr w:type="spellStart"/>
+      <w:r>
+        <w:rPr>
+          <w:rFonts w:ascii="Consolas" w:eastAsia="Times New Roman" w:hAnsi="Consolas" w:cs="Times New Roman"/>
+          <w:color w:val="4FC1FF"/>
+          <w:sz w:val="24"/>
+          <w:szCs w:val="24"/>
+          <w:lang w:val="en-US"/>
+        </w:rPr>
+        <w:t>el</w:t>
+      </w:r>
+      <w:proofErr w:type="spellEnd"/>
+      <w:r>
+        <w:rPr>
+          <w:rFonts w:ascii="Consolas" w:eastAsia="Times New Roman" w:hAnsi="Consolas" w:cs="Times New Roman"/>
+          <w:color w:val="CCCCCC"/>
+          <w:sz w:val="24"/>
+          <w:szCs w:val="24"/>
+          <w:lang w:val="en-US"/>
+        </w:rPr>
+        <w:t xml:space="preserve"> </w:t>
+      </w:r>
+      <w:r>
+        <w:rPr>
+          <w:rFonts w:ascii="Consolas" w:eastAsia="Times New Roman" w:hAnsi="Consolas" w:cs="Times New Roman"/>
+          <w:color w:val="D4D4D4"/>
+          <w:sz w:val="24"/>
+          <w:szCs w:val="24"/>
+          <w:lang w:val="en-US"/>
+        </w:rPr>
+        <w:t>=</w:t>
+      </w:r>
+      <w:r>
+        <w:rPr>
+          <w:rFonts w:ascii="Consolas" w:eastAsia="Times New Roman" w:hAnsi="Consolas" w:cs="Times New Roman"/>
+          <w:color w:val="CCCCCC"/>
+          <w:sz w:val="24"/>
+          <w:szCs w:val="24"/>
+          <w:lang w:val="en-US"/>
+        </w:rPr>
+        <w:t xml:space="preserve"> </w:t>
+      </w:r>
+      <w:proofErr w:type="spellStart"/>
+      <w:r>
+        <w:rPr>
+          <w:rFonts w:ascii="Consolas" w:eastAsia="Times New Roman" w:hAnsi="Consolas" w:cs="Times New Roman"/>
+          <w:color w:val="9CDCFE"/>
+          <w:sz w:val="24"/>
+          <w:szCs w:val="24"/>
+          <w:lang w:val="en-US"/>
+        </w:rPr>
+        <w:t>document</w:t>
+      </w:r>
+      <w:r>
+        <w:rPr>
+          <w:rFonts w:ascii="Consolas" w:eastAsia="Times New Roman" w:hAnsi="Consolas" w:cs="Times New Roman"/>
+          <w:color w:val="CCCCCC"/>
+          <w:sz w:val="24"/>
+          <w:szCs w:val="24"/>
+          <w:lang w:val="en-US"/>
+        </w:rPr>
+        <w:t>.</w:t>
+      </w:r>
+      <w:r>
+        <w:rPr>
+          <w:rFonts w:ascii="Consolas" w:eastAsia="Times New Roman" w:hAnsi="Consolas" w:cs="Times New Roman"/>
+          <w:color w:val="DCDCAA"/>
+          <w:sz w:val="24"/>
+          <w:szCs w:val="24"/>
+          <w:lang w:val="en-US"/>
+        </w:rPr>
+        <w:t>getElementById</w:t>
+      </w:r>
+      <w:proofErr w:type="spellEnd"/>
+      <w:r>
+        <w:rPr>
+          <w:rFonts w:ascii="Consolas" w:eastAsia="Times New Roman" w:hAnsi="Consolas" w:cs="Times New Roman"/>
+          <w:color w:val="CCCCCC"/>
+          <w:sz w:val="24"/>
+          <w:szCs w:val="24"/>
+          <w:lang w:val="en-US"/>
+        </w:rPr>
+        <w:t>(</w:t>
+      </w:r>
+      <w:r>
+        <w:rPr>
+          <w:rFonts w:ascii="Consolas" w:eastAsia="Times New Roman" w:hAnsi="Consolas" w:cs="Times New Roman"/>
+          <w:color w:val="9CDCFE"/>
+          <w:sz w:val="24"/>
+          <w:szCs w:val="24"/>
+          <w:lang w:val="en-US"/>
+        </w:rPr>
+        <w:t>id</w:t>
+      </w:r>
+      <w:r>
+        <w:rPr>
+          <w:rFonts w:ascii="Consolas" w:eastAsia="Times New Roman" w:hAnsi="Consolas" w:cs="Times New Roman"/>
+          <w:color w:val="CCCCCC"/>
+          <w:sz w:val="24"/>
+          <w:szCs w:val="24"/>
+          <w:lang w:val="en-US"/>
+        </w:rPr>
+        <w:t xml:space="preserve">); </w:t>
+      </w:r>
+      <w:r>
+        <w:rPr>
+          <w:rFonts w:ascii="Consolas" w:eastAsia="Times New Roman" w:hAnsi="Consolas" w:cs="Times New Roman"/>
+          <w:color w:val="C586C0"/>
+          <w:sz w:val="24"/>
+          <w:szCs w:val="24"/>
+          <w:lang w:val="en-US"/>
+        </w:rPr>
+        <w:t>if</w:t>
+      </w:r>
+      <w:r>
+        <w:rPr>
+          <w:rFonts w:ascii="Consolas" w:eastAsia="Times New Roman" w:hAnsi="Consolas" w:cs="Times New Roman"/>
+          <w:color w:val="CCCCCC"/>
+          <w:sz w:val="24"/>
+          <w:szCs w:val="24"/>
+          <w:lang w:val="en-US"/>
+        </w:rPr>
+        <w:t xml:space="preserve"> (</w:t>
+      </w:r>
+      <w:proofErr w:type="spellStart"/>
+      <w:r>
+        <w:rPr>
+          <w:rFonts w:ascii="Consolas" w:eastAsia="Times New Roman" w:hAnsi="Consolas" w:cs="Times New Roman"/>
+          <w:color w:val="4FC1FF"/>
+          <w:sz w:val="24"/>
+          <w:szCs w:val="24"/>
+          <w:lang w:val="en-US"/>
+        </w:rPr>
+        <w:t>el</w:t>
+      </w:r>
+      <w:proofErr w:type="spellEnd"/>
+      <w:r>
+        <w:rPr>
+          <w:rFonts w:ascii="Consolas" w:eastAsia="Times New Roman" w:hAnsi="Consolas" w:cs="Times New Roman"/>
+          <w:color w:val="CCCCCC"/>
+          <w:sz w:val="24"/>
+          <w:szCs w:val="24"/>
+          <w:lang w:val="en-US"/>
+        </w:rPr>
+        <w:t xml:space="preserve">) </w:t>
+      </w:r>
+      <w:proofErr w:type="spellStart"/>
+      <w:r>
+        <w:rPr>
+          <w:rFonts w:ascii="Consolas" w:eastAsia="Times New Roman" w:hAnsi="Consolas" w:cs="Times New Roman"/>
+          <w:color w:val="4FC1FF"/>
+          <w:sz w:val="24"/>
+          <w:szCs w:val="24"/>
+          <w:lang w:val="en-US"/>
+        </w:rPr>
+        <w:t>el</w:t>
+      </w:r>
+      <w:r>
+        <w:rPr>
+          <w:rFonts w:ascii="Consolas" w:eastAsia="Times New Roman" w:hAnsi="Consolas" w:cs="Times New Roman"/>
+          <w:color w:val="CCCCCC"/>
+          <w:sz w:val="24"/>
+          <w:szCs w:val="24"/>
+          <w:lang w:val="en-US"/>
+        </w:rPr>
+        <w:t>.</w:t>
+      </w:r>
+      <w:r>
+        <w:rPr>
+          <w:rFonts w:ascii="Consolas" w:eastAsia="Times New Roman" w:hAnsi="Consolas" w:cs="Times New Roman"/>
+          <w:color w:val="9CDCFE"/>
+          <w:sz w:val="24"/>
+          <w:szCs w:val="24"/>
+          <w:lang w:val="en-US"/>
+        </w:rPr>
+        <w:t>style</w:t>
+      </w:r>
+      <w:r>
+        <w:rPr>
+          <w:rFonts w:ascii="Consolas" w:eastAsia="Times New Roman" w:hAnsi="Consolas" w:cs="Times New Roman"/>
+          <w:color w:val="CCCCCC"/>
+          <w:sz w:val="24"/>
+          <w:szCs w:val="24"/>
+          <w:lang w:val="en-US"/>
+        </w:rPr>
+        <w:t>.</w:t>
+      </w:r>
+      <w:r>
+        <w:rPr>
+          <w:rFonts w:ascii="Consolas" w:eastAsia="Times New Roman" w:hAnsi="Consolas" w:cs="Times New Roman"/>
+          <w:color w:val="9CDCFE"/>
+          <w:sz w:val="24"/>
+          <w:szCs w:val="24"/>
+          <w:lang w:val="en-US"/>
+        </w:rPr>
+        <w:t>display</w:t>
+      </w:r>
+      <w:proofErr w:type="spellEnd"/>
+      <w:r>
+        <w:rPr>
+          <w:rFonts w:ascii="Consolas" w:eastAsia="Times New Roman" w:hAnsi="Consolas" w:cs="Times New Roman"/>
+          <w:color w:val="CCCCCC"/>
+          <w:sz w:val="24"/>
+          <w:szCs w:val="24"/>
+          <w:lang w:val="en-US"/>
+        </w:rPr>
+        <w:t xml:space="preserve"> </w:t>
+      </w:r>
+      <w:r>
+        <w:rPr>
+          <w:rFonts w:ascii="Consolas" w:eastAsia="Times New Roman" w:hAnsi="Consolas" w:cs="Times New Roman"/>
+          <w:color w:val="D4D4D4"/>
+          <w:sz w:val="24"/>
+          <w:szCs w:val="24"/>
+          <w:lang w:val="en-US"/>
+        </w:rPr>
+        <w:t>=</w:t>
+      </w:r>
+      <w:r>
+        <w:rPr>
+          <w:rFonts w:ascii="Consolas" w:eastAsia="Times New Roman" w:hAnsi="Consolas" w:cs="Times New Roman"/>
+          <w:color w:val="CCCCCC"/>
+          <w:sz w:val="24"/>
+          <w:szCs w:val="24"/>
+          <w:lang w:val="en-US"/>
+        </w:rPr>
+        <w:t xml:space="preserve"> </w:t>
+      </w:r>
+      <w:r>
+        <w:rPr>
+          <w:rFonts w:ascii="Consolas" w:eastAsia="Times New Roman" w:hAnsi="Consolas" w:cs="Times New Roman"/>
+          <w:color w:val="CE9178"/>
+          <w:sz w:val="24"/>
+          <w:szCs w:val="24"/>
+          <w:lang w:val="en-US"/>
+        </w:rPr>
+        <w:t>'none'</w:t>
+      </w:r>
+      <w:r>
+        <w:rPr>
+          <w:rFonts w:ascii="Consolas" w:eastAsia="Times New Roman" w:hAnsi="Consolas" w:cs="Times New Roman"/>
+          <w:color w:val="CCCCCC"/>
+          <w:sz w:val="24"/>
+          <w:szCs w:val="24"/>
+          <w:lang w:val="en-US"/>
+        </w:rPr>
+        <w:t>; });</w:t>
+      </w:r>
+    </w:p>
+    <w:p>
+      <w:pPr>
+        <w:shd w:val="clear" w:color="auto" w:fill="1F1F1F"/>
+        <w:spacing w:line="315" w:lineRule="atLeast"/>
+        <w:rPr>
+          <w:rFonts w:ascii="Consolas" w:eastAsia="Times New Roman" w:hAnsi="Consolas" w:cs="Times New Roman"/>
+          <w:color w:val="CCCCCC"/>
+          <w:sz w:val="24"/>
+          <w:szCs w:val="24"/>
+          <w:lang w:val="en-US"/>
+        </w:rPr>
+      </w:pPr>
+    </w:p>
+    <w:p>
+      <w:pPr>
+        <w:shd w:val="clear" w:color="auto" w:fill="1F1F1F"/>
+        <w:spacing w:line="315" w:lineRule="atLeast"/>
+        <w:rPr>
+          <w:rFonts w:ascii="Consolas" w:eastAsia="Times New Roman" w:hAnsi="Consolas" w:cs="Times New Roman"/>
+          <w:color w:val="CCCCCC"/>
+          <w:sz w:val="24"/>
+          <w:szCs w:val="24"/>
+          <w:lang w:val="en-US"/>
+        </w:rPr>
+      </w:pPr>
+      <w:r>
+        <w:rPr>
+          <w:rFonts w:ascii="Consolas" w:eastAsia="Times New Roman" w:hAnsi="Consolas" w:cs="Times New Roman"/>
+          <w:color w:val="CCCCCC"/>
+          <w:sz w:val="24"/>
+          <w:szCs w:val="24"/>
+          <w:lang w:val="en-US"/>
+        </w:rPr>
+        <w:t xml:space="preserve">    </w:t>
+      </w:r>
+      <w:r>
+        <w:rPr>
+          <w:rFonts w:ascii="Consolas" w:eastAsia="Times New Roman" w:hAnsi="Consolas" w:cs="Times New Roman"/>
+          <w:color w:val="C586C0"/>
+          <w:sz w:val="24"/>
+          <w:szCs w:val="24"/>
+          <w:lang w:val="en-US"/>
+        </w:rPr>
+        <w:t>if</w:t>
+      </w:r>
+      <w:r>
+        <w:rPr>
+          <w:rFonts w:ascii="Consolas" w:eastAsia="Times New Roman" w:hAnsi="Consolas" w:cs="Times New Roman"/>
+          <w:color w:val="CCCCCC"/>
+          <w:sz w:val="24"/>
+          <w:szCs w:val="24"/>
+          <w:lang w:val="en-US"/>
+        </w:rPr>
+        <w:t xml:space="preserve"> (</w:t>
+      </w:r>
+      <w:r>
+        <w:rPr>
+          <w:rFonts w:ascii="Consolas" w:eastAsia="Times New Roman" w:hAnsi="Consolas" w:cs="Times New Roman"/>
+          <w:color w:val="4FC1FF"/>
+          <w:sz w:val="24"/>
+          <w:szCs w:val="24"/>
+          <w:lang w:val="en-US"/>
+        </w:rPr>
+        <w:t>hash</w:t>
+      </w:r>
+      <w:r>
+        <w:rPr>
+          <w:rFonts w:ascii="Consolas" w:eastAsia="Times New Roman" w:hAnsi="Consolas" w:cs="Times New Roman"/>
+          <w:color w:val="CCCCCC"/>
+          <w:sz w:val="24"/>
+          <w:szCs w:val="24"/>
+          <w:lang w:val="en-US"/>
+        </w:rPr>
+        <w:t xml:space="preserve"> </w:t>
+      </w:r>
+      <w:r>
+        <w:rPr>
+          <w:rFonts w:ascii="Consolas" w:eastAsia="Times New Roman" w:hAnsi="Consolas" w:cs="Times New Roman"/>
+          <w:color w:val="D4D4D4"/>
+          <w:sz w:val="24"/>
+          <w:szCs w:val="24"/>
+          <w:lang w:val="en-US"/>
+        </w:rPr>
+        <w:t>===</w:t>
+      </w:r>
+      <w:r>
+        <w:rPr>
+          <w:rFonts w:ascii="Consolas" w:eastAsia="Times New Roman" w:hAnsi="Consolas" w:cs="Times New Roman"/>
+          <w:color w:val="CCCCCC"/>
+          <w:sz w:val="24"/>
+          <w:szCs w:val="24"/>
+          <w:lang w:val="en-US"/>
+        </w:rPr>
+        <w:t xml:space="preserve"> </w:t>
+      </w:r>
+      <w:r>
+        <w:rPr>
+          <w:rFonts w:ascii="Consolas" w:eastAsia="Times New Roman" w:hAnsi="Consolas" w:cs="Times New Roman"/>
+          <w:color w:val="CE9178"/>
+          <w:sz w:val="24"/>
+          <w:szCs w:val="24"/>
+          <w:lang w:val="en-US"/>
+        </w:rPr>
+        <w:t>'#/verify-email'</w:t>
+      </w:r>
+      <w:r>
+        <w:rPr>
+          <w:rFonts w:ascii="Consolas" w:eastAsia="Times New Roman" w:hAnsi="Consolas" w:cs="Times New Roman"/>
+          <w:color w:val="CCCCCC"/>
+          <w:sz w:val="24"/>
+          <w:szCs w:val="24"/>
+          <w:lang w:val="en-US"/>
+        </w:rPr>
+        <w:t>) {</w:t>
+      </w:r>
+    </w:p>
+    <w:p>
+      <w:pPr>
+        <w:shd w:val="clear" w:color="auto" w:fill="1F1F1F"/>
+        <w:spacing w:line="315" w:lineRule="atLeast"/>
+        <w:rPr>
+          <w:rFonts w:ascii="Consolas" w:eastAsia="Times New Roman" w:hAnsi="Consolas" w:cs="Times New Roman"/>
+          <w:color w:val="CCCCCC"/>
+          <w:sz w:val="24"/>
+          <w:szCs w:val="24"/>
+          <w:lang w:val="en-US"/>
+        </w:rPr>
+      </w:pPr>
+      <w:r>
+        <w:rPr>
+          <w:rFonts w:ascii="Consolas" w:eastAsia="Times New Roman" w:hAnsi="Consolas" w:cs="Times New Roman"/>
+          <w:color w:val="CCCCCC"/>
+          <w:sz w:val="24"/>
+          <w:szCs w:val="24"/>
+          <w:lang w:val="en-US"/>
+        </w:rPr>
+        <w:t xml:space="preserve">        </w:t>
+      </w:r>
+      <w:r>
+        <w:rPr>
+          <w:rFonts w:ascii="Consolas" w:eastAsia="Times New Roman" w:hAnsi="Consolas" w:cs="Times New Roman"/>
+          <w:color w:val="569CD6"/>
+          <w:sz w:val="24"/>
+          <w:szCs w:val="24"/>
+          <w:lang w:val="en-US"/>
+        </w:rPr>
+        <w:t>const</w:t>
+      </w:r>
+      <w:r>
+        <w:rPr>
+          <w:rFonts w:ascii="Consolas" w:eastAsia="Times New Roman" w:hAnsi="Consolas" w:cs="Times New Roman"/>
+          <w:color w:val="CCCCCC"/>
+          <w:sz w:val="24"/>
+          <w:szCs w:val="24"/>
+          <w:lang w:val="en-US"/>
+        </w:rPr>
+        <w:t xml:space="preserve"> </w:t>
+      </w:r>
+      <w:proofErr w:type="spellStart"/>
+      <w:r>
+        <w:rPr>
+          <w:rFonts w:ascii="Consolas" w:eastAsia="Times New Roman" w:hAnsi="Consolas" w:cs="Times New Roman"/>
+          <w:color w:val="4FC1FF"/>
+          <w:sz w:val="24"/>
+          <w:szCs w:val="24"/>
+          <w:lang w:val="en-US"/>
+        </w:rPr>
+        <w:t>emailDisplay</w:t>
+      </w:r>
+      <w:proofErr w:type="spellEnd"/>
+      <w:r>
+        <w:rPr>
+          <w:rFonts w:ascii="Consolas" w:eastAsia="Times New Roman" w:hAnsi="Consolas" w:cs="Times New Roman"/>
+          <w:color w:val="CCCCCC"/>
+          <w:sz w:val="24"/>
+          <w:szCs w:val="24"/>
+          <w:lang w:val="en-US"/>
+        </w:rPr>
+        <w:t xml:space="preserve"> </w:t>
+      </w:r>
+      <w:r>
+        <w:rPr>
+          <w:rFonts w:ascii="Consolas" w:eastAsia="Times New Roman" w:hAnsi="Consolas" w:cs="Times New Roman"/>
+          <w:color w:val="D4D4D4"/>
+          <w:sz w:val="24"/>
+          <w:szCs w:val="24"/>
+          <w:lang w:val="en-US"/>
+        </w:rPr>
+        <w:t>=</w:t>
+      </w:r>
+      <w:r>
+        <w:rPr>
+          <w:rFonts w:ascii="Consolas" w:eastAsia="Times New Roman" w:hAnsi="Consolas" w:cs="Times New Roman"/>
+          <w:color w:val="CCCCCC"/>
+          <w:sz w:val="24"/>
+          <w:szCs w:val="24"/>
+          <w:lang w:val="en-US"/>
+        </w:rPr>
+        <w:t xml:space="preserve"> </w:t>
+      </w:r>
+      <w:proofErr w:type="spellStart"/>
+      <w:proofErr w:type="gramStart"/>
+      <w:r>
+        <w:rPr>
+          <w:rFonts w:ascii="Consolas" w:eastAsia="Times New Roman" w:hAnsi="Consolas" w:cs="Times New Roman"/>
+          <w:color w:val="9CDCFE"/>
+          <w:sz w:val="24"/>
+          <w:szCs w:val="24"/>
+          <w:lang w:val="en-US"/>
+        </w:rPr>
+        <w:t>document</w:t>
+      </w:r>
+      <w:r>
+        <w:rPr>
+          <w:rFonts w:ascii="Consolas" w:eastAsia="Times New Roman" w:hAnsi="Consolas" w:cs="Times New Roman"/>
+          <w:color w:val="CCCCCC"/>
+          <w:sz w:val="24"/>
+          <w:szCs w:val="24"/>
+          <w:lang w:val="en-US"/>
+        </w:rPr>
+        <w:t>.</w:t>
+      </w:r>
+      <w:r>
+        <w:rPr>
+          <w:rFonts w:ascii="Consolas" w:eastAsia="Times New Roman" w:hAnsi="Consolas" w:cs="Times New Roman"/>
+          <w:color w:val="DCDCAA"/>
+          <w:sz w:val="24"/>
+          <w:szCs w:val="24"/>
+          <w:lang w:val="en-US"/>
+        </w:rPr>
+        <w:t>getElementById</w:t>
+      </w:r>
+      <w:proofErr w:type="spellEnd"/>
+      <w:proofErr w:type="gramEnd"/>
+      <w:r>
+        <w:rPr>
+          <w:rFonts w:ascii="Consolas" w:eastAsia="Times New Roman" w:hAnsi="Consolas" w:cs="Times New Roman"/>
+          <w:color w:val="CCCCCC"/>
+          <w:sz w:val="24"/>
+          <w:szCs w:val="24"/>
+          <w:lang w:val="en-US"/>
+        </w:rPr>
+        <w:t>(</w:t>
+      </w:r>
+      <w:r>
+        <w:rPr>
+          <w:rFonts w:ascii="Consolas" w:eastAsia="Times New Roman" w:hAnsi="Consolas" w:cs="Times New Roman"/>
+          <w:color w:val="CE9178"/>
+          <w:sz w:val="24"/>
+          <w:szCs w:val="24"/>
+          <w:lang w:val="en-US"/>
+        </w:rPr>
+        <w:t>'verify-email-display'</w:t>
+      </w:r>
+      <w:r>
+        <w:rPr>
+          <w:rFonts w:ascii="Consolas" w:eastAsia="Times New Roman" w:hAnsi="Consolas" w:cs="Times New Roman"/>
+          <w:color w:val="CCCCCC"/>
+          <w:sz w:val="24"/>
+          <w:szCs w:val="24"/>
+          <w:lang w:val="en-US"/>
+        </w:rPr>
+        <w:t>);</w:t>
+      </w:r>
+    </w:p>
+    <w:p>
+      <w:pPr>
+        <w:shd w:val="clear" w:color="auto" w:fill="1F1F1F"/>
+        <w:spacing w:line="315" w:lineRule="atLeast"/>
+        <w:rPr>
+          <w:rFonts w:ascii="Consolas" w:eastAsia="Times New Roman" w:hAnsi="Consolas" w:cs="Times New Roman"/>
+          <w:color w:val="CCCCCC"/>
+          <w:sz w:val="24"/>
+          <w:szCs w:val="24"/>
+          <w:lang w:val="en-US"/>
+        </w:rPr>
+      </w:pPr>
+      <w:r>
+        <w:rPr>
+          <w:rFonts w:ascii="Consolas" w:eastAsia="Times New Roman" w:hAnsi="Consolas" w:cs="Times New Roman"/>
+          <w:color w:val="CCCCCC"/>
+          <w:sz w:val="24"/>
+          <w:szCs w:val="24"/>
+          <w:lang w:val="en-US"/>
+        </w:rPr>
+        <w:t xml:space="preserve">        </w:t>
+      </w:r>
+      <w:r>
+        <w:rPr>
+          <w:rFonts w:ascii="Consolas" w:eastAsia="Times New Roman" w:hAnsi="Consolas" w:cs="Times New Roman"/>
+          <w:color w:val="569CD6"/>
+          <w:sz w:val="24"/>
+          <w:szCs w:val="24"/>
+          <w:lang w:val="en-US"/>
+        </w:rPr>
+        <w:t>const</w:t>
+      </w:r>
+      <w:r>
+        <w:rPr>
+          <w:rFonts w:ascii="Consolas" w:eastAsia="Times New Roman" w:hAnsi="Consolas" w:cs="Times New Roman"/>
+          <w:color w:val="CCCCCC"/>
+          <w:sz w:val="24"/>
+          <w:szCs w:val="24"/>
+          <w:lang w:val="en-US"/>
+        </w:rPr>
+        <w:t xml:space="preserve"> </w:t>
+      </w:r>
+      <w:r>
+        <w:rPr>
+          <w:rFonts w:ascii="Consolas" w:eastAsia="Times New Roman" w:hAnsi="Consolas" w:cs="Times New Roman"/>
+          <w:color w:val="4FC1FF"/>
+          <w:sz w:val="24"/>
+          <w:szCs w:val="24"/>
+          <w:lang w:val="en-US"/>
+        </w:rPr>
+        <w:t>email</w:t>
+      </w:r>
+      <w:r>
+        <w:rPr>
+          <w:rFonts w:ascii="Consolas" w:eastAsia="Times New Roman" w:hAnsi="Consolas" w:cs="Times New Roman"/>
+          <w:color w:val="CCCCCC"/>
+          <w:sz w:val="24"/>
+          <w:szCs w:val="24"/>
+          <w:lang w:val="en-US"/>
+        </w:rPr>
+        <w:t xml:space="preserve"> </w:t>
+      </w:r>
+      <w:r>
+        <w:rPr>
+          <w:rFonts w:ascii="Consolas" w:eastAsia="Times New Roman" w:hAnsi="Consolas" w:cs="Times New Roman"/>
+          <w:color w:val="D4D4D4"/>
+          <w:sz w:val="24"/>
+          <w:szCs w:val="24"/>
+          <w:lang w:val="en-US"/>
+        </w:rPr>
+        <w:t>=</w:t>
+      </w:r>
+      <w:r>
+        <w:rPr>
+          <w:rFonts w:ascii="Consolas" w:eastAsia="Times New Roman" w:hAnsi="Consolas" w:cs="Times New Roman"/>
+          <w:color w:val="CCCCCC"/>
+          <w:sz w:val="24"/>
+          <w:szCs w:val="24"/>
+          <w:lang w:val="en-US"/>
+        </w:rPr>
+        <w:t xml:space="preserve"> </w:t>
+      </w:r>
+      <w:proofErr w:type="spellStart"/>
+      <w:r>
+        <w:rPr>
+          <w:rFonts w:ascii="Consolas" w:eastAsia="Times New Roman" w:hAnsi="Consolas" w:cs="Times New Roman"/>
+          <w:color w:val="9CDCFE"/>
+          <w:sz w:val="24"/>
+          <w:szCs w:val="24"/>
+          <w:lang w:val="en-US"/>
+        </w:rPr>
+        <w:t>localStorage</w:t>
+      </w:r>
+      <w:r>
+        <w:rPr>
+          <w:rFonts w:ascii="Consolas" w:eastAsia="Times New Roman" w:hAnsi="Consolas" w:cs="Times New Roman"/>
+          <w:color w:val="CCCCCC"/>
+          <w:sz w:val="24"/>
+          <w:szCs w:val="24"/>
+          <w:lang w:val="en-US"/>
+        </w:rPr>
+        <w:t>.</w:t>
+      </w:r>
+      <w:r>
+        <w:rPr>
+          <w:rFonts w:ascii="Consolas" w:eastAsia="Times New Roman" w:hAnsi="Consolas" w:cs="Times New Roman"/>
+          <w:color w:val="DCDCAA"/>
+          <w:sz w:val="24"/>
+          <w:szCs w:val="24"/>
+          <w:lang w:val="en-US"/>
+        </w:rPr>
+        <w:t>getItem</w:t>
+      </w:r>
+      <w:proofErr w:type="spellEnd"/>
+      <w:r>
+        <w:rPr>
+          <w:rFonts w:ascii="Consolas" w:eastAsia="Times New Roman" w:hAnsi="Consolas" w:cs="Times New Roman"/>
+          <w:color w:val="CCCCCC"/>
+          <w:sz w:val="24"/>
+          <w:szCs w:val="24"/>
+          <w:lang w:val="en-US"/>
+        </w:rPr>
+        <w:t>(</w:t>
+      </w:r>
+      <w:r>
+        <w:rPr>
+          <w:rFonts w:ascii="Consolas" w:eastAsia="Times New Roman" w:hAnsi="Consolas" w:cs="Times New Roman"/>
+          <w:color w:val="CE9178"/>
+          <w:sz w:val="24"/>
+          <w:szCs w:val="24"/>
+          <w:lang w:val="en-US"/>
+        </w:rPr>
+        <w:t>'</w:t>
+      </w:r>
+      <w:proofErr w:type="spellStart"/>
+      <w:r>
+        <w:rPr>
+          <w:rFonts w:ascii="Consolas" w:eastAsia="Times New Roman" w:hAnsi="Consolas" w:cs="Times New Roman"/>
+          <w:color w:val="CE9178"/>
+          <w:sz w:val="24"/>
+          <w:szCs w:val="24"/>
+          <w:lang w:val="en-US"/>
+        </w:rPr>
+        <w:t>unverified_email</w:t>
+      </w:r>
+      <w:proofErr w:type="spellEnd"/>
+      <w:r>
+        <w:rPr>
+          <w:rFonts w:ascii="Consolas" w:eastAsia="Times New Roman" w:hAnsi="Consolas" w:cs="Times New Roman"/>
+          <w:color w:val="CE9178"/>
+          <w:sz w:val="24"/>
+          <w:szCs w:val="24"/>
+          <w:lang w:val="en-US"/>
+        </w:rPr>
+        <w:t>'</w:t>
+      </w:r>
+      <w:r>
+        <w:rPr>
+          <w:rFonts w:ascii="Consolas" w:eastAsia="Times New Roman" w:hAnsi="Consolas" w:cs="Times New Roman"/>
+          <w:color w:val="CCCCCC"/>
+          <w:sz w:val="24"/>
+          <w:szCs w:val="24"/>
+          <w:lang w:val="en-US"/>
+        </w:rPr>
+        <w:t>);</w:t>
+      </w:r>
+    </w:p>
+    <w:p>
+      <w:pPr>
+        <w:shd w:val="clear" w:color="auto" w:fill="1F1F1F"/>
+        <w:spacing w:line="315" w:lineRule="atLeast"/>
+        <w:rPr>
+          <w:rFonts w:ascii="Consolas" w:eastAsia="Times New Roman" w:hAnsi="Consolas" w:cs="Times New Roman"/>
+          <w:color w:val="CCCCCC"/>
+          <w:sz w:val="24"/>
+          <w:szCs w:val="24"/>
+          <w:lang w:val="en-US"/>
+        </w:rPr>
+      </w:pPr>
+      <w:r>
+        <w:rPr>
+          <w:rFonts w:ascii="Consolas" w:eastAsia="Times New Roman" w:hAnsi="Consolas" w:cs="Times New Roman"/>
+          <w:color w:val="CCCCCC"/>
+          <w:sz w:val="24"/>
+          <w:szCs w:val="24"/>
+          <w:lang w:val="en-US"/>
+        </w:rPr>
+        <w:t xml:space="preserve">        </w:t>
+      </w:r>
+      <w:r>
+        <w:rPr>
+          <w:rFonts w:ascii="Consolas" w:eastAsia="Times New Roman" w:hAnsi="Consolas" w:cs="Times New Roman"/>
+          <w:color w:val="C586C0"/>
+          <w:sz w:val="24"/>
+          <w:szCs w:val="24"/>
+          <w:lang w:val="en-US"/>
+        </w:rPr>
+        <w:t>if</w:t>
+      </w:r>
+      <w:r>
+        <w:rPr>
+          <w:rFonts w:ascii="Consolas" w:eastAsia="Times New Roman" w:hAnsi="Consolas" w:cs="Times New Roman"/>
+          <w:color w:val="CCCCCC"/>
+          <w:sz w:val="24"/>
+          <w:szCs w:val="24"/>
+          <w:lang w:val="en-US"/>
+        </w:rPr>
+        <w:t xml:space="preserve"> (</w:t>
+      </w:r>
+      <w:proofErr w:type="spellStart"/>
+      <w:r>
+        <w:rPr>
+          <w:rFonts w:ascii="Consolas" w:eastAsia="Times New Roman" w:hAnsi="Consolas" w:cs="Times New Roman"/>
+          <w:color w:val="4FC1FF"/>
+          <w:sz w:val="24"/>
+          <w:szCs w:val="24"/>
+          <w:lang w:val="en-US"/>
+        </w:rPr>
+        <w:t>emailDisplay</w:t>
+      </w:r>
+      <w:proofErr w:type="spellEnd"/>
+      <w:r>
+        <w:rPr>
+          <w:rFonts w:ascii="Consolas" w:eastAsia="Times New Roman" w:hAnsi="Consolas" w:cs="Times New Roman"/>
+          <w:color w:val="CCCCCC"/>
+          <w:sz w:val="24"/>
+          <w:szCs w:val="24"/>
+          <w:lang w:val="en-US"/>
+        </w:rPr>
+        <w:t xml:space="preserve">) </w:t>
+      </w:r>
+      <w:proofErr w:type="spellStart"/>
+      <w:r>
+        <w:rPr>
+          <w:rFonts w:ascii="Consolas" w:eastAsia="Times New Roman" w:hAnsi="Consolas" w:cs="Times New Roman"/>
+          <w:color w:val="4FC1FF"/>
+          <w:sz w:val="24"/>
+          <w:szCs w:val="24"/>
+          <w:lang w:val="en-US"/>
+        </w:rPr>
+        <w:t>emailDisplay</w:t>
+      </w:r>
+      <w:r>
+        <w:rPr>
+          <w:rFonts w:ascii="Consolas" w:eastAsia="Times New Roman" w:hAnsi="Consolas" w:cs="Times New Roman"/>
+          <w:color w:val="CCCCCC"/>
+          <w:sz w:val="24"/>
+          <w:szCs w:val="24"/>
+          <w:lang w:val="en-US"/>
+        </w:rPr>
+        <w:t>.</w:t>
+      </w:r>
+      <w:r>
+        <w:rPr>
+          <w:rFonts w:ascii="Consolas" w:eastAsia="Times New Roman" w:hAnsi="Consolas" w:cs="Times New Roman"/>
+          <w:color w:val="9CDCFE"/>
+          <w:sz w:val="24"/>
+          <w:szCs w:val="24"/>
+          <w:lang w:val="en-US"/>
+        </w:rPr>
+        <w:t>textContent</w:t>
+      </w:r>
+      <w:proofErr w:type="spellEnd"/>
+      <w:r>
+        <w:rPr>
+          <w:rFonts w:ascii="Consolas" w:eastAsia="Times New Roman" w:hAnsi="Consolas" w:cs="Times New Roman"/>
+          <w:color w:val="CCCCCC"/>
+          <w:sz w:val="24"/>
+          <w:szCs w:val="24"/>
+          <w:lang w:val="en-US"/>
+        </w:rPr>
+        <w:t xml:space="preserve"> </w:t>
+      </w:r>
+      <w:r>
+        <w:rPr>
+          <w:rFonts w:ascii="Consolas" w:eastAsia="Times New Roman" w:hAnsi="Consolas" w:cs="Times New Roman"/>
+          <w:color w:val="D4D4D4"/>
+          <w:sz w:val="24"/>
+          <w:szCs w:val="24"/>
+          <w:lang w:val="en-US"/>
+        </w:rPr>
+        <w:t>=</w:t>
+      </w:r>
+      <w:r>
+        <w:rPr>
+          <w:rFonts w:ascii="Consolas" w:eastAsia="Times New Roman" w:hAnsi="Consolas" w:cs="Times New Roman"/>
+          <w:color w:val="CCCCCC"/>
+          <w:sz w:val="24"/>
+          <w:szCs w:val="24"/>
+          <w:lang w:val="en-US"/>
+        </w:rPr>
+        <w:t xml:space="preserve"> </w:t>
+      </w:r>
+      <w:r>
+        <w:rPr>
+          <w:rFonts w:ascii="Consolas" w:eastAsia="Times New Roman" w:hAnsi="Consolas" w:cs="Times New Roman"/>
+          <w:color w:val="4FC1FF"/>
+          <w:sz w:val="24"/>
+          <w:szCs w:val="24"/>
+          <w:lang w:val="en-US"/>
+        </w:rPr>
+        <w:t>email</w:t>
+      </w:r>
+      <w:r>
+        <w:rPr>
+          <w:rFonts w:ascii="Consolas" w:eastAsia="Times New Roman" w:hAnsi="Consolas" w:cs="Times New Roman"/>
+          <w:color w:val="CCCCCC"/>
+          <w:sz w:val="24"/>
+          <w:szCs w:val="24"/>
+          <w:lang w:val="en-US"/>
+        </w:rPr>
+        <w:t xml:space="preserve"> </w:t>
+      </w:r>
+      <w:r>
+        <w:rPr>
+          <w:rFonts w:ascii="Consolas" w:eastAsia="Times New Roman" w:hAnsi="Consolas" w:cs="Times New Roman"/>
+          <w:color w:val="D4D4D4"/>
+          <w:sz w:val="24"/>
+          <w:szCs w:val="24"/>
+          <w:lang w:val="en-US"/>
+        </w:rPr>
+        <w:t>||</w:t>
+      </w:r>
+      <w:r>
+        <w:rPr>
+          <w:rFonts w:ascii="Consolas" w:eastAsia="Times New Roman" w:hAnsi="Consolas" w:cs="Times New Roman"/>
+          <w:color w:val="CCCCCC"/>
+          <w:sz w:val="24"/>
+          <w:szCs w:val="24"/>
+          <w:lang w:val="en-US"/>
+        </w:rPr>
+        <w:t xml:space="preserve"> </w:t>
+      </w:r>
+      <w:r>
+        <w:rPr>
+          <w:rFonts w:ascii="Consolas" w:eastAsia="Times New Roman" w:hAnsi="Consolas" w:cs="Times New Roman"/>
+          <w:color w:val="CE9178"/>
+          <w:sz w:val="24"/>
+          <w:szCs w:val="24"/>
+          <w:lang w:val="en-US"/>
+        </w:rPr>
+        <w:t>'your email'</w:t>
+      </w:r>
+      <w:r>
+        <w:rPr>
+          <w:rFonts w:ascii="Consolas" w:eastAsia="Times New Roman" w:hAnsi="Consolas" w:cs="Times New Roman"/>
+          <w:color w:val="CCCCCC"/>
+          <w:sz w:val="24"/>
+          <w:szCs w:val="24"/>
+          <w:lang w:val="en-US"/>
+        </w:rPr>
+        <w:t>;</w:t>
+      </w:r>
+    </w:p>
+    <w:p>
+      <w:pPr>
+        <w:shd w:val="clear" w:color="auto" w:fill="1F1F1F"/>
+        <w:spacing w:line="315" w:lineRule="atLeast"/>
+        <w:rPr>
+          <w:rFonts w:ascii="Consolas" w:eastAsia="Times New Roman" w:hAnsi="Consolas" w:cs="Times New Roman"/>
+          <w:color w:val="CCCCCC"/>
+          <w:sz w:val="24"/>
+          <w:szCs w:val="24"/>
+          <w:lang w:val="en-US"/>
+        </w:rPr>
+      </w:pPr>
+      <w:r>
+        <w:rPr>
+          <w:rFonts w:ascii="Consolas" w:eastAsia="Times New Roman" w:hAnsi="Consolas" w:cs="Times New Roman"/>
+          <w:color w:val="CCCCCC"/>
+          <w:sz w:val="24"/>
+          <w:szCs w:val="24"/>
+          <w:lang w:val="en-US"/>
+        </w:rPr>
+        <w:t xml:space="preserve">        </w:t>
+      </w:r>
+      <w:proofErr w:type="spellStart"/>
+      <w:proofErr w:type="gramStart"/>
+      <w:r>
+        <w:rPr>
+          <w:rFonts w:ascii="Consolas" w:eastAsia="Times New Roman" w:hAnsi="Consolas" w:cs="Times New Roman"/>
+          <w:color w:val="9CDCFE"/>
+          <w:sz w:val="24"/>
+          <w:szCs w:val="24"/>
+          <w:lang w:val="en-US"/>
+        </w:rPr>
+        <w:t>document</w:t>
+      </w:r>
+      <w:r>
+        <w:rPr>
+          <w:rFonts w:ascii="Consolas" w:eastAsia="Times New Roman" w:hAnsi="Consolas" w:cs="Times New Roman"/>
+          <w:color w:val="CCCCCC"/>
+          <w:sz w:val="24"/>
+          <w:szCs w:val="24"/>
+          <w:lang w:val="en-US"/>
+        </w:rPr>
+        <w:t>.</w:t>
+      </w:r>
+      <w:r>
+        <w:rPr>
+          <w:rFonts w:ascii="Consolas" w:eastAsia="Times New Roman" w:hAnsi="Consolas" w:cs="Times New Roman"/>
+          <w:color w:val="DCDCAA"/>
+          <w:sz w:val="24"/>
+          <w:szCs w:val="24"/>
+          <w:lang w:val="en-US"/>
+        </w:rPr>
+        <w:t>getElementById</w:t>
+      </w:r>
+      <w:proofErr w:type="spellEnd"/>
+      <w:proofErr w:type="gramEnd"/>
+      <w:r>
+        <w:rPr>
+          <w:rFonts w:ascii="Consolas" w:eastAsia="Times New Roman" w:hAnsi="Consolas" w:cs="Times New Roman"/>
+          <w:color w:val="CCCCCC"/>
+          <w:sz w:val="24"/>
+          <w:szCs w:val="24"/>
+          <w:lang w:val="en-US"/>
+        </w:rPr>
+        <w:t>(</w:t>
+      </w:r>
+      <w:r>
+        <w:rPr>
+          <w:rFonts w:ascii="Consolas" w:eastAsia="Times New Roman" w:hAnsi="Consolas" w:cs="Times New Roman"/>
+          <w:color w:val="CE9178"/>
+          <w:sz w:val="24"/>
+          <w:szCs w:val="24"/>
+          <w:lang w:val="en-US"/>
+        </w:rPr>
+        <w:t>'verify-page'</w:t>
+      </w:r>
+      <w:r>
+        <w:rPr>
+          <w:rFonts w:ascii="Consolas" w:eastAsia="Times New Roman" w:hAnsi="Consolas" w:cs="Times New Roman"/>
+          <w:color w:val="CCCCCC"/>
+          <w:sz w:val="24"/>
+          <w:szCs w:val="24"/>
+          <w:lang w:val="en-US"/>
+        </w:rPr>
+        <w:t>).</w:t>
+      </w:r>
+      <w:proofErr w:type="spellStart"/>
+      <w:r>
+        <w:rPr>
+          <w:rFonts w:ascii="Consolas" w:eastAsia="Times New Roman" w:hAnsi="Consolas" w:cs="Times New Roman"/>
+          <w:color w:val="9CDCFE"/>
+          <w:sz w:val="24"/>
+          <w:szCs w:val="24"/>
+          <w:lang w:val="en-US"/>
+        </w:rPr>
+        <w:t>style</w:t>
+      </w:r>
+      <w:r>
+        <w:rPr>
+          <w:rFonts w:ascii="Consolas" w:eastAsia="Times New Roman" w:hAnsi="Consolas" w:cs="Times New Roman"/>
+          <w:color w:val="CCCCCC"/>
+          <w:sz w:val="24"/>
+          <w:szCs w:val="24"/>
+          <w:lang w:val="en-US"/>
+        </w:rPr>
+        <w:t>.</w:t>
+      </w:r>
+      <w:r>
+        <w:rPr>
+          <w:rFonts w:ascii="Consolas" w:eastAsia="Times New Roman" w:hAnsi="Consolas" w:cs="Times New Roman"/>
+          <w:color w:val="9CDCFE"/>
+          <w:sz w:val="24"/>
+          <w:szCs w:val="24"/>
+          <w:lang w:val="en-US"/>
+        </w:rPr>
+        <w:t>display</w:t>
+      </w:r>
+      <w:proofErr w:type="spellEnd"/>
+      <w:r>
+        <w:rPr>
+          <w:rFonts w:ascii="Consolas" w:eastAsia="Times New Roman" w:hAnsi="Consolas" w:cs="Times New Roman"/>
+          <w:color w:val="CCCCCC"/>
+          <w:sz w:val="24"/>
+          <w:szCs w:val="24"/>
+          <w:lang w:val="en-US"/>
+        </w:rPr>
+        <w:t xml:space="preserve"> </w:t>
+      </w:r>
+      <w:r>
+        <w:rPr>
+          <w:rFonts w:ascii="Consolas" w:eastAsia="Times New Roman" w:hAnsi="Consolas" w:cs="Times New Roman"/>
+          <w:color w:val="D4D4D4"/>
+          <w:sz w:val="24"/>
+          <w:szCs w:val="24"/>
+          <w:lang w:val="en-US"/>
+        </w:rPr>
+        <w:t>=</w:t>
+      </w:r>
+      <w:r>
+        <w:rPr>
+          <w:rFonts w:ascii="Consolas" w:eastAsia="Times New Roman" w:hAnsi="Consolas" w:cs="Times New Roman"/>
+          <w:color w:val="CCCCCC"/>
+          <w:sz w:val="24"/>
+          <w:szCs w:val="24"/>
+          <w:lang w:val="en-US"/>
+        </w:rPr>
+        <w:t xml:space="preserve"> </w:t>
+      </w:r>
+      <w:r>
+        <w:rPr>
+          <w:rFonts w:ascii="Consolas" w:eastAsia="Times New Roman" w:hAnsi="Consolas" w:cs="Times New Roman"/>
+          <w:color w:val="CE9178"/>
+          <w:sz w:val="24"/>
+          <w:szCs w:val="24"/>
+          <w:lang w:val="en-US"/>
+        </w:rPr>
+        <w:t>'block'</w:t>
+      </w:r>
+      <w:r>
+        <w:rPr>
+          <w:rFonts w:ascii="Consolas" w:eastAsia="Times New Roman" w:hAnsi="Consolas" w:cs="Times New Roman"/>
+          <w:color w:val="CCCCCC"/>
+          <w:sz w:val="24"/>
+          <w:szCs w:val="24"/>
+          <w:lang w:val="en-US"/>
+        </w:rPr>
+        <w:t>;</w:t>
+      </w:r>
+    </w:p>
+    <w:p>
+      <w:pPr>
+        <w:shd w:val="clear" w:color="auto" w:fill="1F1F1F"/>
+        <w:spacing w:line="315" w:lineRule="atLeast"/>
+        <w:rPr>
+          <w:rFonts w:ascii="Consolas" w:eastAsia="Times New Roman" w:hAnsi="Consolas" w:cs="Times New Roman"/>
+          <w:color w:val="CCCCCC"/>
+          <w:sz w:val="24"/>
+          <w:szCs w:val="24"/>
+          <w:lang w:val="en-US"/>
+        </w:rPr>
+      </w:pPr>
+      <w:r>
+        <w:rPr>
+          <w:rFonts w:ascii="Consolas" w:eastAsia="Times New Roman" w:hAnsi="Consolas" w:cs="Times New Roman"/>
+          <w:color w:val="CCCCCC"/>
+          <w:sz w:val="24"/>
+          <w:szCs w:val="24"/>
+          <w:lang w:val="en-US"/>
+        </w:rPr>
+        <w:t xml:space="preserve">    } </w:t>
+      </w:r>
+      <w:r>
+        <w:rPr>
+          <w:rFonts w:ascii="Consolas" w:eastAsia="Times New Roman" w:hAnsi="Consolas" w:cs="Times New Roman"/>
+          <w:color w:val="C586C0"/>
+          <w:sz w:val="24"/>
+          <w:szCs w:val="24"/>
+          <w:lang w:val="en-US"/>
+        </w:rPr>
+        <w:t>else</w:t>
+      </w:r>
+      <w:r>
+        <w:rPr>
+          <w:rFonts w:ascii="Consolas" w:eastAsia="Times New Roman" w:hAnsi="Consolas" w:cs="Times New Roman"/>
+          <w:color w:val="CCCCCC"/>
+          <w:sz w:val="24"/>
+          <w:szCs w:val="24"/>
+          <w:lang w:val="en-US"/>
+        </w:rPr>
+        <w:t xml:space="preserve"> </w:t>
+      </w:r>
+      <w:r>
+        <w:rPr>
+          <w:rFonts w:ascii="Consolas" w:eastAsia="Times New Roman" w:hAnsi="Consolas" w:cs="Times New Roman"/>
+          <w:color w:val="C586C0"/>
+          <w:sz w:val="24"/>
+          <w:szCs w:val="24"/>
+          <w:lang w:val="en-US"/>
+        </w:rPr>
+        <w:t>if</w:t>
+      </w:r>
+      <w:r>
+        <w:rPr>
+          <w:rFonts w:ascii="Consolas" w:eastAsia="Times New Roman" w:hAnsi="Consolas" w:cs="Times New Roman"/>
+          <w:color w:val="CCCCCC"/>
+          <w:sz w:val="24"/>
+          <w:szCs w:val="24"/>
+          <w:lang w:val="en-US"/>
+        </w:rPr>
+        <w:t xml:space="preserve"> (</w:t>
+      </w:r>
+      <w:r>
+        <w:rPr>
+          <w:rFonts w:ascii="Consolas" w:eastAsia="Times New Roman" w:hAnsi="Consolas" w:cs="Times New Roman"/>
+          <w:color w:val="4FC1FF"/>
+          <w:sz w:val="24"/>
+          <w:szCs w:val="24"/>
+          <w:lang w:val="en-US"/>
+        </w:rPr>
+        <w:t>hash</w:t>
+      </w:r>
+      <w:r>
+        <w:rPr>
+          <w:rFonts w:ascii="Consolas" w:eastAsia="Times New Roman" w:hAnsi="Consolas" w:cs="Times New Roman"/>
+          <w:color w:val="CCCCCC"/>
+          <w:sz w:val="24"/>
+          <w:szCs w:val="24"/>
+          <w:lang w:val="en-US"/>
+        </w:rPr>
+        <w:t xml:space="preserve"> </w:t>
+      </w:r>
+      <w:r>
+        <w:rPr>
+          <w:rFonts w:ascii="Consolas" w:eastAsia="Times New Roman" w:hAnsi="Consolas" w:cs="Times New Roman"/>
+          <w:color w:val="D4D4D4"/>
+          <w:sz w:val="24"/>
+          <w:szCs w:val="24"/>
+          <w:lang w:val="en-US"/>
+        </w:rPr>
+        <w:t>===</w:t>
+      </w:r>
+      <w:r>
+        <w:rPr>
+          <w:rFonts w:ascii="Consolas" w:eastAsia="Times New Roman" w:hAnsi="Consolas" w:cs="Times New Roman"/>
+          <w:color w:val="CCCCCC"/>
+          <w:sz w:val="24"/>
+          <w:szCs w:val="24"/>
+          <w:lang w:val="en-US"/>
+        </w:rPr>
+        <w:t xml:space="preserve"> </w:t>
+      </w:r>
+      <w:r>
+        <w:rPr>
+          <w:rFonts w:ascii="Consolas" w:eastAsia="Times New Roman" w:hAnsi="Consolas" w:cs="Times New Roman"/>
+          <w:color w:val="CE9178"/>
+          <w:sz w:val="24"/>
+          <w:szCs w:val="24"/>
+          <w:lang w:val="en-US"/>
+        </w:rPr>
+        <w:t>'#/requests'</w:t>
+      </w:r>
+      <w:r>
+        <w:rPr>
+          <w:rFonts w:ascii="Consolas" w:eastAsia="Times New Roman" w:hAnsi="Consolas" w:cs="Times New Roman"/>
+          <w:color w:val="CCCCCC"/>
+          <w:sz w:val="24"/>
+          <w:szCs w:val="24"/>
+          <w:lang w:val="en-US"/>
+        </w:rPr>
+        <w:t>) {</w:t>
+      </w:r>
+    </w:p>
+    <w:p>
+      <w:pPr>
+        <w:shd w:val="clear" w:color="auto" w:fill="1F1F1F"/>
+        <w:spacing w:line="315" w:lineRule="atLeast"/>
+        <w:rPr>
+          <w:rFonts w:ascii="Consolas" w:eastAsia="Times New Roman" w:hAnsi="Consolas" w:cs="Times New Roman"/>
+          <w:color w:val="CCCCCC"/>
+          <w:sz w:val="24"/>
+          <w:szCs w:val="24"/>
+          <w:lang w:val="en-US"/>
+        </w:rPr>
+      </w:pPr>
+      <w:r>
+        <w:rPr>
+          <w:rFonts w:ascii="Consolas" w:eastAsia="Times New Roman" w:hAnsi="Consolas" w:cs="Times New Roman"/>
+          <w:color w:val="CCCCCC"/>
+          <w:sz w:val="24"/>
+          <w:szCs w:val="24"/>
+          <w:lang w:val="en-US"/>
+        </w:rPr>
+        <w:t xml:space="preserve">        </w:t>
+      </w:r>
+      <w:r>
+        <w:rPr>
+          <w:rFonts w:ascii="Consolas" w:eastAsia="Times New Roman" w:hAnsi="Consolas" w:cs="Times New Roman"/>
+          <w:color w:val="C586C0"/>
+          <w:sz w:val="24"/>
+          <w:szCs w:val="24"/>
+          <w:lang w:val="en-US"/>
+        </w:rPr>
+        <w:t>if</w:t>
+      </w:r>
+      <w:r>
+        <w:rPr>
+          <w:rFonts w:ascii="Consolas" w:eastAsia="Times New Roman" w:hAnsi="Consolas" w:cs="Times New Roman"/>
+          <w:color w:val="CCCCCC"/>
+          <w:sz w:val="24"/>
+          <w:szCs w:val="24"/>
+          <w:lang w:val="en-US"/>
+        </w:rPr>
+        <w:t xml:space="preserve"> </w:t>
+      </w:r>
+      <w:proofErr w:type="gramStart"/>
+      <w:r>
+        <w:rPr>
+          <w:rFonts w:ascii="Consolas" w:eastAsia="Times New Roman" w:hAnsi="Consolas" w:cs="Times New Roman"/>
+          <w:color w:val="CCCCCC"/>
+          <w:sz w:val="24"/>
+          <w:szCs w:val="24"/>
+          <w:lang w:val="en-US"/>
+        </w:rPr>
+        <w:t>(</w:t>
+      </w:r>
+      <w:r>
+        <w:rPr>
+          <w:rFonts w:ascii="Consolas" w:eastAsia="Times New Roman" w:hAnsi="Consolas" w:cs="Times New Roman"/>
+          <w:color w:val="D4D4D4"/>
+          <w:sz w:val="24"/>
+          <w:szCs w:val="24"/>
+          <w:lang w:val="en-US"/>
+        </w:rPr>
+        <w:t>!</w:t>
+      </w:r>
+      <w:proofErr w:type="spellStart"/>
+      <w:r>
+        <w:rPr>
+          <w:rFonts w:ascii="Consolas" w:eastAsia="Times New Roman" w:hAnsi="Consolas" w:cs="Times New Roman"/>
+          <w:color w:val="9CDCFE"/>
+          <w:sz w:val="24"/>
+          <w:szCs w:val="24"/>
+          <w:lang w:val="en-US"/>
+        </w:rPr>
+        <w:t>currentUser</w:t>
+      </w:r>
+      <w:proofErr w:type="spellEnd"/>
+      <w:proofErr w:type="gramEnd"/>
+      <w:r>
+        <w:rPr>
+          <w:rFonts w:ascii="Consolas" w:eastAsia="Times New Roman" w:hAnsi="Consolas" w:cs="Times New Roman"/>
+          <w:color w:val="CCCCCC"/>
+          <w:sz w:val="24"/>
+          <w:szCs w:val="24"/>
+          <w:lang w:val="en-US"/>
+        </w:rPr>
+        <w:t xml:space="preserve">) { </w:t>
+      </w:r>
+      <w:proofErr w:type="spellStart"/>
+      <w:r>
+        <w:rPr>
+          <w:rFonts w:ascii="Consolas" w:eastAsia="Times New Roman" w:hAnsi="Consolas" w:cs="Times New Roman"/>
+          <w:color w:val="9CDCFE"/>
+          <w:sz w:val="24"/>
+          <w:szCs w:val="24"/>
+          <w:lang w:val="en-US"/>
+        </w:rPr>
+        <w:t>window</w:t>
+      </w:r>
+      <w:r>
+        <w:rPr>
+          <w:rFonts w:ascii="Consolas" w:eastAsia="Times New Roman" w:hAnsi="Consolas" w:cs="Times New Roman"/>
+          <w:color w:val="CCCCCC"/>
+          <w:sz w:val="24"/>
+          <w:szCs w:val="24"/>
+          <w:lang w:val="en-US"/>
+        </w:rPr>
+        <w:t>.</w:t>
+      </w:r>
+      <w:r>
+        <w:rPr>
+          <w:rFonts w:ascii="Consolas" w:eastAsia="Times New Roman" w:hAnsi="Consolas" w:cs="Times New Roman"/>
+          <w:color w:val="9CDCFE"/>
+          <w:sz w:val="24"/>
+          <w:szCs w:val="24"/>
+          <w:lang w:val="en-US"/>
+        </w:rPr>
+        <w:t>location</w:t>
+      </w:r>
+      <w:r>
+        <w:rPr>
+          <w:rFonts w:ascii="Consolas" w:eastAsia="Times New Roman" w:hAnsi="Consolas" w:cs="Times New Roman"/>
+          <w:color w:val="CCCCCC"/>
+          <w:sz w:val="24"/>
+          <w:szCs w:val="24"/>
+          <w:lang w:val="en-US"/>
+        </w:rPr>
+        <w:t>.</w:t>
+      </w:r>
+      <w:r>
+        <w:rPr>
+          <w:rFonts w:ascii="Consolas" w:eastAsia="Times New Roman" w:hAnsi="Consolas" w:cs="Times New Roman"/>
+          <w:color w:val="9CDCFE"/>
+          <w:sz w:val="24"/>
+          <w:szCs w:val="24"/>
+          <w:lang w:val="en-US"/>
+        </w:rPr>
+        <w:t>hash</w:t>
+      </w:r>
+      <w:proofErr w:type="spellEnd"/>
+      <w:r>
+        <w:rPr>
+          <w:rFonts w:ascii="Consolas" w:eastAsia="Times New Roman" w:hAnsi="Consolas" w:cs="Times New Roman"/>
+          <w:color w:val="CCCCCC"/>
+          <w:sz w:val="24"/>
+          <w:szCs w:val="24"/>
+          <w:lang w:val="en-US"/>
+        </w:rPr>
+        <w:t xml:space="preserve"> </w:t>
+      </w:r>
+      <w:r>
+        <w:rPr>
+          <w:rFonts w:ascii="Consolas" w:eastAsia="Times New Roman" w:hAnsi="Consolas" w:cs="Times New Roman"/>
+          <w:color w:val="D4D4D4"/>
+          <w:sz w:val="24"/>
+          <w:szCs w:val="24"/>
+          <w:lang w:val="en-US"/>
+        </w:rPr>
+        <w:t>=</w:t>
+      </w:r>
+      <w:r>
+        <w:rPr>
+          <w:rFonts w:ascii="Consolas" w:eastAsia="Times New Roman" w:hAnsi="Consolas" w:cs="Times New Roman"/>
+          <w:color w:val="CCCCCC"/>
+          <w:sz w:val="24"/>
+          <w:szCs w:val="24"/>
+          <w:lang w:val="en-US"/>
+        </w:rPr>
+        <w:t xml:space="preserve"> </w:t>
+      </w:r>
+      <w:r>
+        <w:rPr>
+          <w:rFonts w:ascii="Consolas" w:eastAsia="Times New Roman" w:hAnsi="Consolas" w:cs="Times New Roman"/>
+          <w:color w:val="CE9178"/>
+          <w:sz w:val="24"/>
+          <w:szCs w:val="24"/>
+          <w:lang w:val="en-US"/>
+        </w:rPr>
+        <w:t>'#/login'</w:t>
+      </w:r>
+      <w:r>
+        <w:rPr>
+          <w:rFonts w:ascii="Consolas" w:eastAsia="Times New Roman" w:hAnsi="Consolas" w:cs="Times New Roman"/>
+          <w:color w:val="CCCCCC"/>
+          <w:sz w:val="24"/>
+          <w:szCs w:val="24"/>
+          <w:lang w:val="en-US"/>
+        </w:rPr>
+        <w:t xml:space="preserve">; </w:t>
+      </w:r>
+      <w:r>
+        <w:rPr>
+          <w:rFonts w:ascii="Consolas" w:eastAsia="Times New Roman" w:hAnsi="Consolas" w:cs="Times New Roman"/>
+          <w:color w:val="C586C0"/>
+          <w:sz w:val="24"/>
+          <w:szCs w:val="24"/>
+          <w:lang w:val="en-US"/>
+        </w:rPr>
+        <w:t>return</w:t>
+      </w:r>
+      <w:r>
+        <w:rPr>
+          <w:rFonts w:ascii="Consolas" w:eastAsia="Times New Roman" w:hAnsi="Consolas" w:cs="Times New Roman"/>
+          <w:color w:val="CCCCCC"/>
+          <w:sz w:val="24"/>
+          <w:szCs w:val="24"/>
+          <w:lang w:val="en-US"/>
+        </w:rPr>
+        <w:t>; }</w:t>
+      </w:r>
+    </w:p>
+    <w:p>
+      <w:pPr>
+        <w:shd w:val="clear" w:color="auto" w:fill="1F1F1F"/>
+        <w:spacing w:line="315" w:lineRule="atLeast"/>
+        <w:rPr>
+          <w:rFonts w:ascii="Consolas" w:eastAsia="Times New Roman" w:hAnsi="Consolas" w:cs="Times New Roman"/>
+          <w:color w:val="CCCCCC"/>
+          <w:sz w:val="24"/>
+          <w:szCs w:val="24"/>
+          <w:lang w:val="en-US"/>
+        </w:rPr>
+      </w:pPr>
+      <w:r>
+        <w:rPr>
+          <w:rFonts w:ascii="Consolas" w:eastAsia="Times New Roman" w:hAnsi="Consolas" w:cs="Times New Roman"/>
+          <w:color w:val="CCCCCC"/>
+          <w:sz w:val="24"/>
+          <w:szCs w:val="24"/>
+          <w:lang w:val="en-US"/>
+        </w:rPr>
+        <w:t xml:space="preserve">        </w:t>
+      </w:r>
+      <w:proofErr w:type="spellStart"/>
+      <w:proofErr w:type="gramStart"/>
+      <w:r>
+        <w:rPr>
+          <w:rFonts w:ascii="Consolas" w:eastAsia="Times New Roman" w:hAnsi="Consolas" w:cs="Times New Roman"/>
+          <w:color w:val="DCDCAA"/>
+          <w:sz w:val="24"/>
+          <w:szCs w:val="24"/>
+          <w:lang w:val="en-US"/>
+        </w:rPr>
+        <w:t>renderRequests</w:t>
+      </w:r>
+      <w:proofErr w:type="spellEnd"/>
+      <w:r>
+        <w:rPr>
+          <w:rFonts w:ascii="Consolas" w:eastAsia="Times New Roman" w:hAnsi="Consolas" w:cs="Times New Roman"/>
+          <w:color w:val="CCCCCC"/>
+          <w:sz w:val="24"/>
+          <w:szCs w:val="24"/>
+          <w:lang w:val="en-US"/>
+        </w:rPr>
+        <w:t>(</w:t>
+      </w:r>
+      <w:proofErr w:type="gramEnd"/>
+      <w:r>
+        <w:rPr>
+          <w:rFonts w:ascii="Consolas" w:eastAsia="Times New Roman" w:hAnsi="Consolas" w:cs="Times New Roman"/>
+          <w:color w:val="CCCCCC"/>
+          <w:sz w:val="24"/>
+          <w:szCs w:val="24"/>
+          <w:lang w:val="en-US"/>
+        </w:rPr>
+        <w:t>);</w:t>
+      </w:r>
+    </w:p>
+    <w:p>
+      <w:pPr>
+        <w:shd w:val="clear" w:color="auto" w:fill="1F1F1F"/>
+        <w:spacing w:line="315" w:lineRule="atLeast"/>
+        <w:rPr>
+          <w:rFonts w:ascii="Consolas" w:eastAsia="Times New Roman" w:hAnsi="Consolas" w:cs="Times New Roman"/>
+          <w:color w:val="CCCCCC"/>
+          <w:sz w:val="24"/>
+          <w:szCs w:val="24"/>
+          <w:lang w:val="en-US"/>
+        </w:rPr>
+      </w:pPr>
+      <w:r>
+        <w:rPr>
+          <w:rFonts w:ascii="Consolas" w:eastAsia="Times New Roman" w:hAnsi="Consolas" w:cs="Times New Roman"/>
+          <w:color w:val="CCCCCC"/>
+          <w:sz w:val="24"/>
+          <w:szCs w:val="24"/>
+          <w:lang w:val="en-US"/>
+        </w:rPr>
+        <w:lastRenderedPageBreak/>
+        <w:t xml:space="preserve">        </w:t>
+      </w:r>
+      <w:proofErr w:type="spellStart"/>
+      <w:proofErr w:type="gramStart"/>
+      <w:r>
+        <w:rPr>
+          <w:rFonts w:ascii="Consolas" w:eastAsia="Times New Roman" w:hAnsi="Consolas" w:cs="Times New Roman"/>
+          <w:color w:val="9CDCFE"/>
+          <w:sz w:val="24"/>
+          <w:szCs w:val="24"/>
+          <w:lang w:val="en-US"/>
+        </w:rPr>
+        <w:t>document</w:t>
+      </w:r>
+      <w:r>
+        <w:rPr>
+          <w:rFonts w:ascii="Consolas" w:eastAsia="Times New Roman" w:hAnsi="Consolas" w:cs="Times New Roman"/>
+          <w:color w:val="CCCCCC"/>
+          <w:sz w:val="24"/>
+          <w:szCs w:val="24"/>
+          <w:lang w:val="en-US"/>
+        </w:rPr>
+        <w:t>.</w:t>
+      </w:r>
+      <w:r>
+        <w:rPr>
+          <w:rFonts w:ascii="Consolas" w:eastAsia="Times New Roman" w:hAnsi="Consolas" w:cs="Times New Roman"/>
+          <w:color w:val="DCDCAA"/>
+          <w:sz w:val="24"/>
+          <w:szCs w:val="24"/>
+          <w:lang w:val="en-US"/>
+        </w:rPr>
+        <w:t>getElementById</w:t>
+      </w:r>
+      <w:proofErr w:type="spellEnd"/>
+      <w:proofErr w:type="gramEnd"/>
+      <w:r>
+        <w:rPr>
+          <w:rFonts w:ascii="Consolas" w:eastAsia="Times New Roman" w:hAnsi="Consolas" w:cs="Times New Roman"/>
+          <w:color w:val="CCCCCC"/>
+          <w:sz w:val="24"/>
+          <w:szCs w:val="24"/>
+          <w:lang w:val="en-US"/>
+        </w:rPr>
+        <w:t>(</w:t>
+      </w:r>
+      <w:r>
+        <w:rPr>
+          <w:rFonts w:ascii="Consolas" w:eastAsia="Times New Roman" w:hAnsi="Consolas" w:cs="Times New Roman"/>
+          <w:color w:val="CE9178"/>
+          <w:sz w:val="24"/>
+          <w:szCs w:val="24"/>
+          <w:lang w:val="en-US"/>
+        </w:rPr>
+        <w:t>'requests-page'</w:t>
+      </w:r>
+      <w:r>
+        <w:rPr>
+          <w:rFonts w:ascii="Consolas" w:eastAsia="Times New Roman" w:hAnsi="Consolas" w:cs="Times New Roman"/>
+          <w:color w:val="CCCCCC"/>
+          <w:sz w:val="24"/>
+          <w:szCs w:val="24"/>
+          <w:lang w:val="en-US"/>
+        </w:rPr>
+        <w:t>).</w:t>
+      </w:r>
+      <w:proofErr w:type="spellStart"/>
+      <w:r>
+        <w:rPr>
+          <w:rFonts w:ascii="Consolas" w:eastAsia="Times New Roman" w:hAnsi="Consolas" w:cs="Times New Roman"/>
+          <w:color w:val="9CDCFE"/>
+          <w:sz w:val="24"/>
+          <w:szCs w:val="24"/>
+          <w:lang w:val="en-US"/>
+        </w:rPr>
+        <w:t>style</w:t>
+      </w:r>
+      <w:r>
+        <w:rPr>
+          <w:rFonts w:ascii="Consolas" w:eastAsia="Times New Roman" w:hAnsi="Consolas" w:cs="Times New Roman"/>
+          <w:color w:val="CCCCCC"/>
+          <w:sz w:val="24"/>
+          <w:szCs w:val="24"/>
+          <w:lang w:val="en-US"/>
+        </w:rPr>
+        <w:t>.</w:t>
+      </w:r>
+      <w:r>
+        <w:rPr>
+          <w:rFonts w:ascii="Consolas" w:eastAsia="Times New Roman" w:hAnsi="Consolas" w:cs="Times New Roman"/>
+          <w:color w:val="9CDCFE"/>
+          <w:sz w:val="24"/>
+          <w:szCs w:val="24"/>
+          <w:lang w:val="en-US"/>
+        </w:rPr>
+        <w:t>display</w:t>
+      </w:r>
+      <w:proofErr w:type="spellEnd"/>
+      <w:r>
+        <w:rPr>
+          <w:rFonts w:ascii="Consolas" w:eastAsia="Times New Roman" w:hAnsi="Consolas" w:cs="Times New Roman"/>
+          <w:color w:val="CCCCCC"/>
+          <w:sz w:val="24"/>
+          <w:szCs w:val="24"/>
+          <w:lang w:val="en-US"/>
+        </w:rPr>
+        <w:t xml:space="preserve"> </w:t>
+      </w:r>
+      <w:r>
+        <w:rPr>
+          <w:rFonts w:ascii="Consolas" w:eastAsia="Times New Roman" w:hAnsi="Consolas" w:cs="Times New Roman"/>
+          <w:color w:val="D4D4D4"/>
+          <w:sz w:val="24"/>
+          <w:szCs w:val="24"/>
+          <w:lang w:val="en-US"/>
+        </w:rPr>
+        <w:t>=</w:t>
+      </w:r>
+      <w:r>
+        <w:rPr>
+          <w:rFonts w:ascii="Consolas" w:eastAsia="Times New Roman" w:hAnsi="Consolas" w:cs="Times New Roman"/>
+          <w:color w:val="CCCCCC"/>
+          <w:sz w:val="24"/>
+          <w:szCs w:val="24"/>
+          <w:lang w:val="en-US"/>
+        </w:rPr>
+        <w:t xml:space="preserve"> </w:t>
+      </w:r>
+      <w:r>
+        <w:rPr>
+          <w:rFonts w:ascii="Consolas" w:eastAsia="Times New Roman" w:hAnsi="Consolas" w:cs="Times New Roman"/>
+          <w:color w:val="CE9178"/>
+          <w:sz w:val="24"/>
+          <w:szCs w:val="24"/>
+          <w:lang w:val="en-US"/>
+        </w:rPr>
+        <w:t>'block'</w:t>
+      </w:r>
+      <w:r>
+        <w:rPr>
+          <w:rFonts w:ascii="Consolas" w:eastAsia="Times New Roman" w:hAnsi="Consolas" w:cs="Times New Roman"/>
+          <w:color w:val="CCCCCC"/>
+          <w:sz w:val="24"/>
+          <w:szCs w:val="24"/>
+          <w:lang w:val="en-US"/>
+        </w:rPr>
+        <w:t>;</w:t>
+      </w:r>
+    </w:p>
+    <w:p>
+      <w:pPr>
+        <w:shd w:val="clear" w:color="auto" w:fill="1F1F1F"/>
+        <w:spacing w:line="315" w:lineRule="atLeast"/>
+        <w:rPr>
+          <w:rFonts w:ascii="Consolas" w:eastAsia="Times New Roman" w:hAnsi="Consolas" w:cs="Times New Roman"/>
+          <w:color w:val="CCCCCC"/>
+          <w:sz w:val="24"/>
+          <w:szCs w:val="24"/>
+          <w:lang w:val="en-US"/>
+        </w:rPr>
+      </w:pPr>
+      <w:r>
+        <w:rPr>
+          <w:rFonts w:ascii="Consolas" w:eastAsia="Times New Roman" w:hAnsi="Consolas" w:cs="Times New Roman"/>
+          <w:color w:val="CCCCCC"/>
+          <w:sz w:val="24"/>
+          <w:szCs w:val="24"/>
+          <w:lang w:val="en-US"/>
+        </w:rPr>
+        <w:t xml:space="preserve">    } </w:t>
+      </w:r>
+      <w:r>
+        <w:rPr>
+          <w:rFonts w:ascii="Consolas" w:eastAsia="Times New Roman" w:hAnsi="Consolas" w:cs="Times New Roman"/>
+          <w:color w:val="C586C0"/>
+          <w:sz w:val="24"/>
+          <w:szCs w:val="24"/>
+          <w:lang w:val="en-US"/>
+        </w:rPr>
+        <w:t>else</w:t>
+      </w:r>
+      <w:r>
+        <w:rPr>
+          <w:rFonts w:ascii="Consolas" w:eastAsia="Times New Roman" w:hAnsi="Consolas" w:cs="Times New Roman"/>
+          <w:color w:val="CCCCCC"/>
+          <w:sz w:val="24"/>
+          <w:szCs w:val="24"/>
+          <w:lang w:val="en-US"/>
+        </w:rPr>
+        <w:t xml:space="preserve"> </w:t>
+      </w:r>
+      <w:r>
+        <w:rPr>
+          <w:rFonts w:ascii="Consolas" w:eastAsia="Times New Roman" w:hAnsi="Consolas" w:cs="Times New Roman"/>
+          <w:color w:val="C586C0"/>
+          <w:sz w:val="24"/>
+          <w:szCs w:val="24"/>
+          <w:lang w:val="en-US"/>
+        </w:rPr>
+        <w:t>if</w:t>
+      </w:r>
+      <w:r>
+        <w:rPr>
+          <w:rFonts w:ascii="Consolas" w:eastAsia="Times New Roman" w:hAnsi="Consolas" w:cs="Times New Roman"/>
+          <w:color w:val="CCCCCC"/>
+          <w:sz w:val="24"/>
+          <w:szCs w:val="24"/>
+          <w:lang w:val="en-US"/>
+        </w:rPr>
+        <w:t xml:space="preserve"> (</w:t>
+      </w:r>
+      <w:r>
+        <w:rPr>
+          <w:rFonts w:ascii="Consolas" w:eastAsia="Times New Roman" w:hAnsi="Consolas" w:cs="Times New Roman"/>
+          <w:color w:val="4FC1FF"/>
+          <w:sz w:val="24"/>
+          <w:szCs w:val="24"/>
+          <w:lang w:val="en-US"/>
+        </w:rPr>
+        <w:t>hash</w:t>
+      </w:r>
+      <w:r>
+        <w:rPr>
+          <w:rFonts w:ascii="Consolas" w:eastAsia="Times New Roman" w:hAnsi="Consolas" w:cs="Times New Roman"/>
+          <w:color w:val="CCCCCC"/>
+          <w:sz w:val="24"/>
+          <w:szCs w:val="24"/>
+          <w:lang w:val="en-US"/>
+        </w:rPr>
+        <w:t xml:space="preserve"> </w:t>
+      </w:r>
+      <w:r>
+        <w:rPr>
+          <w:rFonts w:ascii="Consolas" w:eastAsia="Times New Roman" w:hAnsi="Consolas" w:cs="Times New Roman"/>
+          <w:color w:val="D4D4D4"/>
+          <w:sz w:val="24"/>
+          <w:szCs w:val="24"/>
+          <w:lang w:val="en-US"/>
+        </w:rPr>
+        <w:t>===</w:t>
+      </w:r>
+      <w:r>
+        <w:rPr>
+          <w:rFonts w:ascii="Consolas" w:eastAsia="Times New Roman" w:hAnsi="Consolas" w:cs="Times New Roman"/>
+          <w:color w:val="CCCCCC"/>
+          <w:sz w:val="24"/>
+          <w:szCs w:val="24"/>
+          <w:lang w:val="en-US"/>
+        </w:rPr>
+        <w:t xml:space="preserve"> </w:t>
+      </w:r>
+      <w:r>
+        <w:rPr>
+          <w:rFonts w:ascii="Consolas" w:eastAsia="Times New Roman" w:hAnsi="Consolas" w:cs="Times New Roman"/>
+          <w:color w:val="CE9178"/>
+          <w:sz w:val="24"/>
+          <w:szCs w:val="24"/>
+          <w:lang w:val="en-US"/>
+        </w:rPr>
+        <w:t>'#/profile'</w:t>
+      </w:r>
+      <w:r>
+        <w:rPr>
+          <w:rFonts w:ascii="Consolas" w:eastAsia="Times New Roman" w:hAnsi="Consolas" w:cs="Times New Roman"/>
+          <w:color w:val="CCCCCC"/>
+          <w:sz w:val="24"/>
+          <w:szCs w:val="24"/>
+          <w:lang w:val="en-US"/>
+        </w:rPr>
+        <w:t>) {</w:t>
+      </w:r>
+    </w:p>
+    <w:p>
+      <w:pPr>
+        <w:shd w:val="clear" w:color="auto" w:fill="1F1F1F"/>
+        <w:spacing w:line="315" w:lineRule="atLeast"/>
+        <w:rPr>
+          <w:rFonts w:ascii="Consolas" w:eastAsia="Times New Roman" w:hAnsi="Consolas" w:cs="Times New Roman"/>
+          <w:color w:val="CCCCCC"/>
+          <w:sz w:val="24"/>
+          <w:szCs w:val="24"/>
+          <w:lang w:val="en-US"/>
+        </w:rPr>
+      </w:pPr>
+      <w:r>
+        <w:rPr>
+          <w:rFonts w:ascii="Consolas" w:eastAsia="Times New Roman" w:hAnsi="Consolas" w:cs="Times New Roman"/>
+          <w:color w:val="CCCCCC"/>
+          <w:sz w:val="24"/>
+          <w:szCs w:val="24"/>
+          <w:lang w:val="en-US"/>
+        </w:rPr>
+        <w:t xml:space="preserve">        </w:t>
+      </w:r>
+      <w:r>
+        <w:rPr>
+          <w:rFonts w:ascii="Consolas" w:eastAsia="Times New Roman" w:hAnsi="Consolas" w:cs="Times New Roman"/>
+          <w:color w:val="C586C0"/>
+          <w:sz w:val="24"/>
+          <w:szCs w:val="24"/>
+          <w:lang w:val="en-US"/>
+        </w:rPr>
+        <w:t>if</w:t>
+      </w:r>
+      <w:r>
+        <w:rPr>
+          <w:rFonts w:ascii="Consolas" w:eastAsia="Times New Roman" w:hAnsi="Consolas" w:cs="Times New Roman"/>
+          <w:color w:val="CCCCCC"/>
+          <w:sz w:val="24"/>
+          <w:szCs w:val="24"/>
+          <w:lang w:val="en-US"/>
+        </w:rPr>
+        <w:t xml:space="preserve"> </w:t>
+      </w:r>
+      <w:proofErr w:type="gramStart"/>
+      <w:r>
+        <w:rPr>
+          <w:rFonts w:ascii="Consolas" w:eastAsia="Times New Roman" w:hAnsi="Consolas" w:cs="Times New Roman"/>
+          <w:color w:val="CCCCCC"/>
+          <w:sz w:val="24"/>
+          <w:szCs w:val="24"/>
+          <w:lang w:val="en-US"/>
+        </w:rPr>
+        <w:t>(</w:t>
+      </w:r>
+      <w:r>
+        <w:rPr>
+          <w:rFonts w:ascii="Consolas" w:eastAsia="Times New Roman" w:hAnsi="Consolas" w:cs="Times New Roman"/>
+          <w:color w:val="D4D4D4"/>
+          <w:sz w:val="24"/>
+          <w:szCs w:val="24"/>
+          <w:lang w:val="en-US"/>
+        </w:rPr>
+        <w:t>!</w:t>
+      </w:r>
+      <w:proofErr w:type="spellStart"/>
+      <w:r>
+        <w:rPr>
+          <w:rFonts w:ascii="Consolas" w:eastAsia="Times New Roman" w:hAnsi="Consolas" w:cs="Times New Roman"/>
+          <w:color w:val="9CDCFE"/>
+          <w:sz w:val="24"/>
+          <w:szCs w:val="24"/>
+          <w:lang w:val="en-US"/>
+        </w:rPr>
+        <w:t>currentUser</w:t>
+      </w:r>
+      <w:proofErr w:type="spellEnd"/>
+      <w:proofErr w:type="gramEnd"/>
+      <w:r>
+        <w:rPr>
+          <w:rFonts w:ascii="Consolas" w:eastAsia="Times New Roman" w:hAnsi="Consolas" w:cs="Times New Roman"/>
+          <w:color w:val="CCCCCC"/>
+          <w:sz w:val="24"/>
+          <w:szCs w:val="24"/>
+          <w:lang w:val="en-US"/>
+        </w:rPr>
+        <w:t xml:space="preserve">) { </w:t>
+      </w:r>
+      <w:proofErr w:type="spellStart"/>
+      <w:r>
+        <w:rPr>
+          <w:rFonts w:ascii="Consolas" w:eastAsia="Times New Roman" w:hAnsi="Consolas" w:cs="Times New Roman"/>
+          <w:color w:val="9CDCFE"/>
+          <w:sz w:val="24"/>
+          <w:szCs w:val="24"/>
+          <w:lang w:val="en-US"/>
+        </w:rPr>
+        <w:t>window</w:t>
+      </w:r>
+      <w:r>
+        <w:rPr>
+          <w:rFonts w:ascii="Consolas" w:eastAsia="Times New Roman" w:hAnsi="Consolas" w:cs="Times New Roman"/>
+          <w:color w:val="CCCCCC"/>
+          <w:sz w:val="24"/>
+          <w:szCs w:val="24"/>
+          <w:lang w:val="en-US"/>
+        </w:rPr>
+        <w:t>.</w:t>
+      </w:r>
+      <w:r>
+        <w:rPr>
+          <w:rFonts w:ascii="Consolas" w:eastAsia="Times New Roman" w:hAnsi="Consolas" w:cs="Times New Roman"/>
+          <w:color w:val="9CDCFE"/>
+          <w:sz w:val="24"/>
+          <w:szCs w:val="24"/>
+          <w:lang w:val="en-US"/>
+        </w:rPr>
+        <w:t>location</w:t>
+      </w:r>
+      <w:r>
+        <w:rPr>
+          <w:rFonts w:ascii="Consolas" w:eastAsia="Times New Roman" w:hAnsi="Consolas" w:cs="Times New Roman"/>
+          <w:color w:val="CCCCCC"/>
+          <w:sz w:val="24"/>
+          <w:szCs w:val="24"/>
+          <w:lang w:val="en-US"/>
+        </w:rPr>
+        <w:t>.</w:t>
+      </w:r>
+      <w:r>
+        <w:rPr>
+          <w:rFonts w:ascii="Consolas" w:eastAsia="Times New Roman" w:hAnsi="Consolas" w:cs="Times New Roman"/>
+          <w:color w:val="9CDCFE"/>
+          <w:sz w:val="24"/>
+          <w:szCs w:val="24"/>
+          <w:lang w:val="en-US"/>
+        </w:rPr>
+        <w:t>hash</w:t>
+      </w:r>
+      <w:proofErr w:type="spellEnd"/>
+      <w:r>
+        <w:rPr>
+          <w:rFonts w:ascii="Consolas" w:eastAsia="Times New Roman" w:hAnsi="Consolas" w:cs="Times New Roman"/>
+          <w:color w:val="CCCCCC"/>
+          <w:sz w:val="24"/>
+          <w:szCs w:val="24"/>
+          <w:lang w:val="en-US"/>
+        </w:rPr>
+        <w:t xml:space="preserve"> </w:t>
+      </w:r>
+      <w:r>
+        <w:rPr>
+          <w:rFonts w:ascii="Consolas" w:eastAsia="Times New Roman" w:hAnsi="Consolas" w:cs="Times New Roman"/>
+          <w:color w:val="D4D4D4"/>
+          <w:sz w:val="24"/>
+          <w:szCs w:val="24"/>
+          <w:lang w:val="en-US"/>
+        </w:rPr>
+        <w:t>=</w:t>
+      </w:r>
+      <w:r>
+        <w:rPr>
+          <w:rFonts w:ascii="Consolas" w:eastAsia="Times New Roman" w:hAnsi="Consolas" w:cs="Times New Roman"/>
+          <w:color w:val="CCCCCC"/>
+          <w:sz w:val="24"/>
+          <w:szCs w:val="24"/>
+          <w:lang w:val="en-US"/>
+        </w:rPr>
+        <w:t xml:space="preserve"> </w:t>
+      </w:r>
+      <w:r>
+        <w:rPr>
+          <w:rFonts w:ascii="Consolas" w:eastAsia="Times New Roman" w:hAnsi="Consolas" w:cs="Times New Roman"/>
+          <w:color w:val="CE9178"/>
+          <w:sz w:val="24"/>
+          <w:szCs w:val="24"/>
+          <w:lang w:val="en-US"/>
+        </w:rPr>
+        <w:t>'#/login'</w:t>
+      </w:r>
+      <w:r>
+        <w:rPr>
+          <w:rFonts w:ascii="Consolas" w:eastAsia="Times New Roman" w:hAnsi="Consolas" w:cs="Times New Roman"/>
+          <w:color w:val="CCCCCC"/>
+          <w:sz w:val="24"/>
+          <w:szCs w:val="24"/>
+          <w:lang w:val="en-US"/>
+        </w:rPr>
+        <w:t xml:space="preserve">; </w:t>
+      </w:r>
+      <w:r>
+        <w:rPr>
+          <w:rFonts w:ascii="Consolas" w:eastAsia="Times New Roman" w:hAnsi="Consolas" w:cs="Times New Roman"/>
+          <w:color w:val="C586C0"/>
+          <w:sz w:val="24"/>
+          <w:szCs w:val="24"/>
+          <w:lang w:val="en-US"/>
+        </w:rPr>
+        <w:t>return</w:t>
+      </w:r>
+      <w:r>
+        <w:rPr>
+          <w:rFonts w:ascii="Consolas" w:eastAsia="Times New Roman" w:hAnsi="Consolas" w:cs="Times New Roman"/>
+          <w:color w:val="CCCCCC"/>
+          <w:sz w:val="24"/>
+          <w:szCs w:val="24"/>
+          <w:lang w:val="en-US"/>
+        </w:rPr>
+        <w:t>; }</w:t>
+      </w:r>
+    </w:p>
+    <w:p>
+      <w:pPr>
+        <w:shd w:val="clear" w:color="auto" w:fill="1F1F1F"/>
+        <w:spacing w:line="315" w:lineRule="atLeast"/>
+        <w:rPr>
+          <w:rFonts w:ascii="Consolas" w:eastAsia="Times New Roman" w:hAnsi="Consolas" w:cs="Times New Roman"/>
+          <w:color w:val="CCCCCC"/>
+          <w:sz w:val="24"/>
+          <w:szCs w:val="24"/>
+          <w:lang w:val="en-US"/>
+        </w:rPr>
+      </w:pPr>
+      <w:r>
+        <w:rPr>
+          <w:rFonts w:ascii="Consolas" w:eastAsia="Times New Roman" w:hAnsi="Consolas" w:cs="Times New Roman"/>
+          <w:color w:val="CCCCCC"/>
+          <w:sz w:val="24"/>
+          <w:szCs w:val="24"/>
+          <w:lang w:val="en-US"/>
+        </w:rPr>
+        <w:t xml:space="preserve">        </w:t>
+      </w:r>
+      <w:proofErr w:type="spellStart"/>
+      <w:proofErr w:type="gramStart"/>
+      <w:r>
+        <w:rPr>
+          <w:rFonts w:ascii="Consolas" w:eastAsia="Times New Roman" w:hAnsi="Consolas" w:cs="Times New Roman"/>
+          <w:color w:val="DCDCAA"/>
+          <w:sz w:val="24"/>
+          <w:szCs w:val="24"/>
+          <w:lang w:val="en-US"/>
+        </w:rPr>
+        <w:t>renderProfile</w:t>
+      </w:r>
+      <w:proofErr w:type="spellEnd"/>
+      <w:r>
+        <w:rPr>
+          <w:rFonts w:ascii="Consolas" w:eastAsia="Times New Roman" w:hAnsi="Consolas" w:cs="Times New Roman"/>
+          <w:color w:val="CCCCCC"/>
+          <w:sz w:val="24"/>
+          <w:szCs w:val="24"/>
+          <w:lang w:val="en-US"/>
+        </w:rPr>
+        <w:t>(</w:t>
+      </w:r>
+      <w:proofErr w:type="gramEnd"/>
+      <w:r>
+        <w:rPr>
+          <w:rFonts w:ascii="Consolas" w:eastAsia="Times New Roman" w:hAnsi="Consolas" w:cs="Times New Roman"/>
+          <w:color w:val="CCCCCC"/>
+          <w:sz w:val="24"/>
+          <w:szCs w:val="24"/>
+          <w:lang w:val="en-US"/>
+        </w:rPr>
+        <w:t>);</w:t>
+      </w:r>
+    </w:p>
+    <w:p>
+      <w:pPr>
+        <w:shd w:val="clear" w:color="auto" w:fill="1F1F1F"/>
+        <w:spacing w:line="315" w:lineRule="atLeast"/>
+        <w:rPr>
+          <w:rFonts w:ascii="Consolas" w:eastAsia="Times New Roman" w:hAnsi="Consolas" w:cs="Times New Roman"/>
+          <w:color w:val="CCCCCC"/>
+          <w:sz w:val="24"/>
+          <w:szCs w:val="24"/>
+          <w:lang w:val="en-US"/>
+        </w:rPr>
+      </w:pPr>
+      <w:r>
+        <w:rPr>
+          <w:rFonts w:ascii="Consolas" w:eastAsia="Times New Roman" w:hAnsi="Consolas" w:cs="Times New Roman"/>
+          <w:color w:val="CCCCCC"/>
+          <w:sz w:val="24"/>
+          <w:szCs w:val="24"/>
+          <w:lang w:val="en-US"/>
+        </w:rPr>
+        <w:t xml:space="preserve">        </w:t>
+      </w:r>
+      <w:proofErr w:type="spellStart"/>
+      <w:proofErr w:type="gramStart"/>
+      <w:r>
+        <w:rPr>
+          <w:rFonts w:ascii="Consolas" w:eastAsia="Times New Roman" w:hAnsi="Consolas" w:cs="Times New Roman"/>
+          <w:color w:val="9CDCFE"/>
+          <w:sz w:val="24"/>
+          <w:szCs w:val="24"/>
+          <w:lang w:val="en-US"/>
+        </w:rPr>
+        <w:t>document</w:t>
+      </w:r>
+      <w:r>
+        <w:rPr>
+          <w:rFonts w:ascii="Consolas" w:eastAsia="Times New Roman" w:hAnsi="Consolas" w:cs="Times New Roman"/>
+          <w:color w:val="CCCCCC"/>
+          <w:sz w:val="24"/>
+          <w:szCs w:val="24"/>
+          <w:lang w:val="en-US"/>
+        </w:rPr>
+        <w:t>.</w:t>
+      </w:r>
+      <w:r>
+        <w:rPr>
+          <w:rFonts w:ascii="Consolas" w:eastAsia="Times New Roman" w:hAnsi="Consolas" w:cs="Times New Roman"/>
+          <w:color w:val="DCDCAA"/>
+          <w:sz w:val="24"/>
+          <w:szCs w:val="24"/>
+          <w:lang w:val="en-US"/>
+        </w:rPr>
+        <w:t>getElementById</w:t>
+      </w:r>
+      <w:proofErr w:type="spellEnd"/>
+      <w:proofErr w:type="gramEnd"/>
+      <w:r>
+        <w:rPr>
+          <w:rFonts w:ascii="Consolas" w:eastAsia="Times New Roman" w:hAnsi="Consolas" w:cs="Times New Roman"/>
+          <w:color w:val="CCCCCC"/>
+          <w:sz w:val="24"/>
+          <w:szCs w:val="24"/>
+          <w:lang w:val="en-US"/>
+        </w:rPr>
+        <w:t>(</w:t>
+      </w:r>
+      <w:r>
+        <w:rPr>
+          <w:rFonts w:ascii="Consolas" w:eastAsia="Times New Roman" w:hAnsi="Consolas" w:cs="Times New Roman"/>
+          <w:color w:val="CE9178"/>
+          <w:sz w:val="24"/>
+          <w:szCs w:val="24"/>
+          <w:lang w:val="en-US"/>
+        </w:rPr>
+        <w:t>'profile-page'</w:t>
+      </w:r>
+      <w:r>
+        <w:rPr>
+          <w:rFonts w:ascii="Consolas" w:eastAsia="Times New Roman" w:hAnsi="Consolas" w:cs="Times New Roman"/>
+          <w:color w:val="CCCCCC"/>
+          <w:sz w:val="24"/>
+          <w:szCs w:val="24"/>
+          <w:lang w:val="en-US"/>
+        </w:rPr>
+        <w:t>).</w:t>
+      </w:r>
+      <w:proofErr w:type="spellStart"/>
+      <w:r>
+        <w:rPr>
+          <w:rFonts w:ascii="Consolas" w:eastAsia="Times New Roman" w:hAnsi="Consolas" w:cs="Times New Roman"/>
+          <w:color w:val="9CDCFE"/>
+          <w:sz w:val="24"/>
+          <w:szCs w:val="24"/>
+          <w:lang w:val="en-US"/>
+        </w:rPr>
+        <w:t>style</w:t>
+      </w:r>
+      <w:r>
+        <w:rPr>
+          <w:rFonts w:ascii="Consolas" w:eastAsia="Times New Roman" w:hAnsi="Consolas" w:cs="Times New Roman"/>
+          <w:color w:val="CCCCCC"/>
+          <w:sz w:val="24"/>
+          <w:szCs w:val="24"/>
+          <w:lang w:val="en-US"/>
+        </w:rPr>
+        <w:t>.</w:t>
+      </w:r>
+      <w:r>
+        <w:rPr>
+          <w:rFonts w:ascii="Consolas" w:eastAsia="Times New Roman" w:hAnsi="Consolas" w:cs="Times New Roman"/>
+          <w:color w:val="9CDCFE"/>
+          <w:sz w:val="24"/>
+          <w:szCs w:val="24"/>
+          <w:lang w:val="en-US"/>
+        </w:rPr>
+        <w:t>display</w:t>
+      </w:r>
+      <w:proofErr w:type="spellEnd"/>
+      <w:r>
+        <w:rPr>
+          <w:rFonts w:ascii="Consolas" w:eastAsia="Times New Roman" w:hAnsi="Consolas" w:cs="Times New Roman"/>
+          <w:color w:val="CCCCCC"/>
+          <w:sz w:val="24"/>
+          <w:szCs w:val="24"/>
+          <w:lang w:val="en-US"/>
+        </w:rPr>
+        <w:t xml:space="preserve"> </w:t>
+      </w:r>
+      <w:r>
+        <w:rPr>
+          <w:rFonts w:ascii="Consolas" w:eastAsia="Times New Roman" w:hAnsi="Consolas" w:cs="Times New Roman"/>
+          <w:color w:val="D4D4D4"/>
+          <w:sz w:val="24"/>
+          <w:szCs w:val="24"/>
+          <w:lang w:val="en-US"/>
+        </w:rPr>
+        <w:t>=</w:t>
+      </w:r>
+      <w:r>
+        <w:rPr>
+          <w:rFonts w:ascii="Consolas" w:eastAsia="Times New Roman" w:hAnsi="Consolas" w:cs="Times New Roman"/>
+          <w:color w:val="CCCCCC"/>
+          <w:sz w:val="24"/>
+          <w:szCs w:val="24"/>
+          <w:lang w:val="en-US"/>
+        </w:rPr>
+        <w:t xml:space="preserve"> </w:t>
+      </w:r>
+      <w:r>
+        <w:rPr>
+          <w:rFonts w:ascii="Consolas" w:eastAsia="Times New Roman" w:hAnsi="Consolas" w:cs="Times New Roman"/>
+          <w:color w:val="CE9178"/>
+          <w:sz w:val="24"/>
+          <w:szCs w:val="24"/>
+          <w:lang w:val="en-US"/>
+        </w:rPr>
+        <w:t>'block'</w:t>
+      </w:r>
+      <w:r>
+        <w:rPr>
+          <w:rFonts w:ascii="Consolas" w:eastAsia="Times New Roman" w:hAnsi="Consolas" w:cs="Times New Roman"/>
+          <w:color w:val="CCCCCC"/>
+          <w:sz w:val="24"/>
+          <w:szCs w:val="24"/>
+          <w:lang w:val="en-US"/>
+        </w:rPr>
+        <w:t>;</w:t>
+      </w:r>
+    </w:p>
+    <w:p>
+      <w:pPr>
+        <w:shd w:val="clear" w:color="auto" w:fill="1F1F1F"/>
+        <w:spacing w:line="315" w:lineRule="atLeast"/>
+        <w:rPr>
+          <w:rFonts w:ascii="Consolas" w:eastAsia="Times New Roman" w:hAnsi="Consolas" w:cs="Times New Roman"/>
+          <w:color w:val="CCCCCC"/>
+          <w:sz w:val="24"/>
+          <w:szCs w:val="24"/>
+          <w:lang w:val="en-US"/>
+        </w:rPr>
+      </w:pPr>
+      <w:r>
+        <w:rPr>
+          <w:rFonts w:ascii="Consolas" w:eastAsia="Times New Roman" w:hAnsi="Consolas" w:cs="Times New Roman"/>
+          <w:color w:val="CCCCCC"/>
+          <w:sz w:val="24"/>
+          <w:szCs w:val="24"/>
+          <w:lang w:val="en-US"/>
+        </w:rPr>
+        <w:t xml:space="preserve">    } </w:t>
+      </w:r>
+      <w:r>
+        <w:rPr>
+          <w:rFonts w:ascii="Consolas" w:eastAsia="Times New Roman" w:hAnsi="Consolas" w:cs="Times New Roman"/>
+          <w:color w:val="C586C0"/>
+          <w:sz w:val="24"/>
+          <w:szCs w:val="24"/>
+          <w:lang w:val="en-US"/>
+        </w:rPr>
+        <w:t>else</w:t>
+      </w:r>
+      <w:r>
+        <w:rPr>
+          <w:rFonts w:ascii="Consolas" w:eastAsia="Times New Roman" w:hAnsi="Consolas" w:cs="Times New Roman"/>
+          <w:color w:val="CCCCCC"/>
+          <w:sz w:val="24"/>
+          <w:szCs w:val="24"/>
+          <w:lang w:val="en-US"/>
+        </w:rPr>
+        <w:t xml:space="preserve"> </w:t>
+      </w:r>
+      <w:r>
+        <w:rPr>
+          <w:rFonts w:ascii="Consolas" w:eastAsia="Times New Roman" w:hAnsi="Consolas" w:cs="Times New Roman"/>
+          <w:color w:val="C586C0"/>
+          <w:sz w:val="24"/>
+          <w:szCs w:val="24"/>
+          <w:lang w:val="en-US"/>
+        </w:rPr>
+        <w:t>if</w:t>
+      </w:r>
+      <w:r>
+        <w:rPr>
+          <w:rFonts w:ascii="Consolas" w:eastAsia="Times New Roman" w:hAnsi="Consolas" w:cs="Times New Roman"/>
+          <w:color w:val="CCCCCC"/>
+          <w:sz w:val="24"/>
+          <w:szCs w:val="24"/>
+          <w:lang w:val="en-US"/>
+        </w:rPr>
+        <w:t xml:space="preserve"> (</w:t>
+      </w:r>
+      <w:r>
+        <w:rPr>
+          <w:rFonts w:ascii="Consolas" w:eastAsia="Times New Roman" w:hAnsi="Consolas" w:cs="Times New Roman"/>
+          <w:color w:val="4FC1FF"/>
+          <w:sz w:val="24"/>
+          <w:szCs w:val="24"/>
+          <w:lang w:val="en-US"/>
+        </w:rPr>
+        <w:t>hash</w:t>
+      </w:r>
+      <w:r>
+        <w:rPr>
+          <w:rFonts w:ascii="Consolas" w:eastAsia="Times New Roman" w:hAnsi="Consolas" w:cs="Times New Roman"/>
+          <w:color w:val="CCCCCC"/>
+          <w:sz w:val="24"/>
+          <w:szCs w:val="24"/>
+          <w:lang w:val="en-US"/>
+        </w:rPr>
+        <w:t xml:space="preserve"> </w:t>
+      </w:r>
+      <w:r>
+        <w:rPr>
+          <w:rFonts w:ascii="Consolas" w:eastAsia="Times New Roman" w:hAnsi="Consolas" w:cs="Times New Roman"/>
+          <w:color w:val="D4D4D4"/>
+          <w:sz w:val="24"/>
+          <w:szCs w:val="24"/>
+          <w:lang w:val="en-US"/>
+        </w:rPr>
+        <w:t>===</w:t>
+      </w:r>
+      <w:r>
+        <w:rPr>
+          <w:rFonts w:ascii="Consolas" w:eastAsia="Times New Roman" w:hAnsi="Consolas" w:cs="Times New Roman"/>
+          <w:color w:val="CCCCCC"/>
+          <w:sz w:val="24"/>
+          <w:szCs w:val="24"/>
+          <w:lang w:val="en-US"/>
+        </w:rPr>
+        <w:t xml:space="preserve"> </w:t>
+      </w:r>
+      <w:r>
+        <w:rPr>
+          <w:rFonts w:ascii="Consolas" w:eastAsia="Times New Roman" w:hAnsi="Consolas" w:cs="Times New Roman"/>
+          <w:color w:val="CE9178"/>
+          <w:sz w:val="24"/>
+          <w:szCs w:val="24"/>
+          <w:lang w:val="en-US"/>
+        </w:rPr>
+        <w:t>'#/employees'</w:t>
+      </w:r>
+      <w:r>
+        <w:rPr>
+          <w:rFonts w:ascii="Consolas" w:eastAsia="Times New Roman" w:hAnsi="Consolas" w:cs="Times New Roman"/>
+          <w:color w:val="CCCCCC"/>
+          <w:sz w:val="24"/>
+          <w:szCs w:val="24"/>
+          <w:lang w:val="en-US"/>
+        </w:rPr>
+        <w:t>) {</w:t>
+      </w:r>
+    </w:p>
+    <w:p>
+      <w:pPr>
+        <w:shd w:val="clear" w:color="auto" w:fill="1F1F1F"/>
+        <w:spacing w:line="315" w:lineRule="atLeast"/>
+        <w:rPr>
+          <w:rFonts w:ascii="Consolas" w:eastAsia="Times New Roman" w:hAnsi="Consolas" w:cs="Times New Roman"/>
+          <w:color w:val="CCCCCC"/>
+          <w:sz w:val="24"/>
+          <w:szCs w:val="24"/>
+          <w:lang w:val="en-US"/>
+        </w:rPr>
+      </w:pPr>
+      <w:r>
+        <w:rPr>
+          <w:rFonts w:ascii="Consolas" w:eastAsia="Times New Roman" w:hAnsi="Consolas" w:cs="Times New Roman"/>
+          <w:color w:val="CCCCCC"/>
+          <w:sz w:val="24"/>
+          <w:szCs w:val="24"/>
+          <w:lang w:val="en-US"/>
+        </w:rPr>
+        <w:t xml:space="preserve">        </w:t>
+      </w:r>
+      <w:r>
+        <w:rPr>
+          <w:rFonts w:ascii="Consolas" w:eastAsia="Times New Roman" w:hAnsi="Consolas" w:cs="Times New Roman"/>
+          <w:color w:val="C586C0"/>
+          <w:sz w:val="24"/>
+          <w:szCs w:val="24"/>
+          <w:lang w:val="en-US"/>
+        </w:rPr>
+        <w:t>if</w:t>
+      </w:r>
+      <w:r>
+        <w:rPr>
+          <w:rFonts w:ascii="Consolas" w:eastAsia="Times New Roman" w:hAnsi="Consolas" w:cs="Times New Roman"/>
+          <w:color w:val="CCCCCC"/>
+          <w:sz w:val="24"/>
+          <w:szCs w:val="24"/>
+          <w:lang w:val="en-US"/>
+        </w:rPr>
+        <w:t xml:space="preserve"> </w:t>
+      </w:r>
+      <w:proofErr w:type="gramStart"/>
+      <w:r>
+        <w:rPr>
+          <w:rFonts w:ascii="Consolas" w:eastAsia="Times New Roman" w:hAnsi="Consolas" w:cs="Times New Roman"/>
+          <w:color w:val="CCCCCC"/>
+          <w:sz w:val="24"/>
+          <w:szCs w:val="24"/>
+          <w:lang w:val="en-US"/>
+        </w:rPr>
+        <w:t>(</w:t>
+      </w:r>
+      <w:r>
+        <w:rPr>
+          <w:rFonts w:ascii="Consolas" w:eastAsia="Times New Roman" w:hAnsi="Consolas" w:cs="Times New Roman"/>
+          <w:color w:val="D4D4D4"/>
+          <w:sz w:val="24"/>
+          <w:szCs w:val="24"/>
+          <w:lang w:val="en-US"/>
+        </w:rPr>
+        <w:t>!</w:t>
+      </w:r>
+      <w:proofErr w:type="spellStart"/>
+      <w:r>
+        <w:rPr>
+          <w:rFonts w:ascii="Consolas" w:eastAsia="Times New Roman" w:hAnsi="Consolas" w:cs="Times New Roman"/>
+          <w:color w:val="9CDCFE"/>
+          <w:sz w:val="24"/>
+          <w:szCs w:val="24"/>
+          <w:lang w:val="en-US"/>
+        </w:rPr>
+        <w:t>currentUser</w:t>
+      </w:r>
+      <w:proofErr w:type="spellEnd"/>
+      <w:proofErr w:type="gramEnd"/>
+      <w:r>
+        <w:rPr>
+          <w:rFonts w:ascii="Consolas" w:eastAsia="Times New Roman" w:hAnsi="Consolas" w:cs="Times New Roman"/>
+          <w:color w:val="CCCCCC"/>
+          <w:sz w:val="24"/>
+          <w:szCs w:val="24"/>
+          <w:lang w:val="en-US"/>
+        </w:rPr>
+        <w:t xml:space="preserve"> </w:t>
+      </w:r>
+      <w:r>
+        <w:rPr>
+          <w:rFonts w:ascii="Consolas" w:eastAsia="Times New Roman" w:hAnsi="Consolas" w:cs="Times New Roman"/>
+          <w:color w:val="D4D4D4"/>
+          <w:sz w:val="24"/>
+          <w:szCs w:val="24"/>
+          <w:lang w:val="en-US"/>
+        </w:rPr>
+        <w:t>||</w:t>
+      </w:r>
+      <w:r>
+        <w:rPr>
+          <w:rFonts w:ascii="Consolas" w:eastAsia="Times New Roman" w:hAnsi="Consolas" w:cs="Times New Roman"/>
+          <w:color w:val="CCCCCC"/>
+          <w:sz w:val="24"/>
+          <w:szCs w:val="24"/>
+          <w:lang w:val="en-US"/>
+        </w:rPr>
+        <w:t xml:space="preserve"> </w:t>
+      </w:r>
+      <w:proofErr w:type="spellStart"/>
+      <w:r>
+        <w:rPr>
+          <w:rFonts w:ascii="Consolas" w:eastAsia="Times New Roman" w:hAnsi="Consolas" w:cs="Times New Roman"/>
+          <w:color w:val="9CDCFE"/>
+          <w:sz w:val="24"/>
+          <w:szCs w:val="24"/>
+          <w:lang w:val="en-US"/>
+        </w:rPr>
+        <w:t>currentUser</w:t>
+      </w:r>
+      <w:r>
+        <w:rPr>
+          <w:rFonts w:ascii="Consolas" w:eastAsia="Times New Roman" w:hAnsi="Consolas" w:cs="Times New Roman"/>
+          <w:color w:val="CCCCCC"/>
+          <w:sz w:val="24"/>
+          <w:szCs w:val="24"/>
+          <w:lang w:val="en-US"/>
+        </w:rPr>
+        <w:t>.</w:t>
+      </w:r>
+      <w:r>
+        <w:rPr>
+          <w:rFonts w:ascii="Consolas" w:eastAsia="Times New Roman" w:hAnsi="Consolas" w:cs="Times New Roman"/>
+          <w:color w:val="9CDCFE"/>
+          <w:sz w:val="24"/>
+          <w:szCs w:val="24"/>
+          <w:lang w:val="en-US"/>
+        </w:rPr>
+        <w:t>role</w:t>
+      </w:r>
+      <w:proofErr w:type="spellEnd"/>
+      <w:r>
+        <w:rPr>
+          <w:rFonts w:ascii="Consolas" w:eastAsia="Times New Roman" w:hAnsi="Consolas" w:cs="Times New Roman"/>
+          <w:color w:val="CCCCCC"/>
+          <w:sz w:val="24"/>
+          <w:szCs w:val="24"/>
+          <w:lang w:val="en-US"/>
+        </w:rPr>
+        <w:t xml:space="preserve"> </w:t>
+      </w:r>
+      <w:r>
+        <w:rPr>
+          <w:rFonts w:ascii="Consolas" w:eastAsia="Times New Roman" w:hAnsi="Consolas" w:cs="Times New Roman"/>
+          <w:color w:val="D4D4D4"/>
+          <w:sz w:val="24"/>
+          <w:szCs w:val="24"/>
+          <w:lang w:val="en-US"/>
+        </w:rPr>
+        <w:t>!==</w:t>
+      </w:r>
+      <w:r>
+        <w:rPr>
+          <w:rFonts w:ascii="Consolas" w:eastAsia="Times New Roman" w:hAnsi="Consolas" w:cs="Times New Roman"/>
+          <w:color w:val="CCCCCC"/>
+          <w:sz w:val="24"/>
+          <w:szCs w:val="24"/>
+          <w:lang w:val="en-US"/>
+        </w:rPr>
+        <w:t xml:space="preserve"> </w:t>
+      </w:r>
+      <w:r>
+        <w:rPr>
+          <w:rFonts w:ascii="Consolas" w:eastAsia="Times New Roman" w:hAnsi="Consolas" w:cs="Times New Roman"/>
+          <w:color w:val="CE9178"/>
+          <w:sz w:val="24"/>
+          <w:szCs w:val="24"/>
+          <w:lang w:val="en-US"/>
+        </w:rPr>
+        <w:t>'admin'</w:t>
+      </w:r>
+      <w:r>
+        <w:rPr>
+          <w:rFonts w:ascii="Consolas" w:eastAsia="Times New Roman" w:hAnsi="Consolas" w:cs="Times New Roman"/>
+          <w:color w:val="CCCCCC"/>
+          <w:sz w:val="24"/>
+          <w:szCs w:val="24"/>
+          <w:lang w:val="en-US"/>
+        </w:rPr>
+        <w:t xml:space="preserve">) { </w:t>
+      </w:r>
+      <w:proofErr w:type="spellStart"/>
+      <w:r>
+        <w:rPr>
+          <w:rFonts w:ascii="Consolas" w:eastAsia="Times New Roman" w:hAnsi="Consolas" w:cs="Times New Roman"/>
+          <w:color w:val="9CDCFE"/>
+          <w:sz w:val="24"/>
+          <w:szCs w:val="24"/>
+          <w:lang w:val="en-US"/>
+        </w:rPr>
+        <w:t>window</w:t>
+      </w:r>
+      <w:r>
+        <w:rPr>
+          <w:rFonts w:ascii="Consolas" w:eastAsia="Times New Roman" w:hAnsi="Consolas" w:cs="Times New Roman"/>
+          <w:color w:val="CCCCCC"/>
+          <w:sz w:val="24"/>
+          <w:szCs w:val="24"/>
+          <w:lang w:val="en-US"/>
+        </w:rPr>
+        <w:t>.</w:t>
+      </w:r>
+      <w:r>
+        <w:rPr>
+          <w:rFonts w:ascii="Consolas" w:eastAsia="Times New Roman" w:hAnsi="Consolas" w:cs="Times New Roman"/>
+          <w:color w:val="9CDCFE"/>
+          <w:sz w:val="24"/>
+          <w:szCs w:val="24"/>
+          <w:lang w:val="en-US"/>
+        </w:rPr>
+        <w:t>location</w:t>
+      </w:r>
+      <w:r>
+        <w:rPr>
+          <w:rFonts w:ascii="Consolas" w:eastAsia="Times New Roman" w:hAnsi="Consolas" w:cs="Times New Roman"/>
+          <w:color w:val="CCCCCC"/>
+          <w:sz w:val="24"/>
+          <w:szCs w:val="24"/>
+          <w:lang w:val="en-US"/>
+        </w:rPr>
+        <w:t>.</w:t>
+      </w:r>
+      <w:r>
+        <w:rPr>
+          <w:rFonts w:ascii="Consolas" w:eastAsia="Times New Roman" w:hAnsi="Consolas" w:cs="Times New Roman"/>
+          <w:color w:val="9CDCFE"/>
+          <w:sz w:val="24"/>
+          <w:szCs w:val="24"/>
+          <w:lang w:val="en-US"/>
+        </w:rPr>
+        <w:t>hash</w:t>
+      </w:r>
+      <w:proofErr w:type="spellEnd"/>
+      <w:r>
+        <w:rPr>
+          <w:rFonts w:ascii="Consolas" w:eastAsia="Times New Roman" w:hAnsi="Consolas" w:cs="Times New Roman"/>
+          <w:color w:val="CCCCCC"/>
+          <w:sz w:val="24"/>
+          <w:szCs w:val="24"/>
+          <w:lang w:val="en-US"/>
+        </w:rPr>
+        <w:t xml:space="preserve"> </w:t>
+      </w:r>
+      <w:r>
+        <w:rPr>
+          <w:rFonts w:ascii="Consolas" w:eastAsia="Times New Roman" w:hAnsi="Consolas" w:cs="Times New Roman"/>
+          <w:color w:val="D4D4D4"/>
+          <w:sz w:val="24"/>
+          <w:szCs w:val="24"/>
+          <w:lang w:val="en-US"/>
+        </w:rPr>
+        <w:t>=</w:t>
+      </w:r>
+      <w:r>
+        <w:rPr>
+          <w:rFonts w:ascii="Consolas" w:eastAsia="Times New Roman" w:hAnsi="Consolas" w:cs="Times New Roman"/>
+          <w:color w:val="CCCCCC"/>
+          <w:sz w:val="24"/>
+          <w:szCs w:val="24"/>
+          <w:lang w:val="en-US"/>
+        </w:rPr>
+        <w:t xml:space="preserve"> </w:t>
+      </w:r>
+      <w:r>
+        <w:rPr>
+          <w:rFonts w:ascii="Consolas" w:eastAsia="Times New Roman" w:hAnsi="Consolas" w:cs="Times New Roman"/>
+          <w:color w:val="CE9178"/>
+          <w:sz w:val="24"/>
+          <w:szCs w:val="24"/>
+          <w:lang w:val="en-US"/>
+        </w:rPr>
+        <w:t>'#/'</w:t>
+      </w:r>
+      <w:r>
+        <w:rPr>
+          <w:rFonts w:ascii="Consolas" w:eastAsia="Times New Roman" w:hAnsi="Consolas" w:cs="Times New Roman"/>
+          <w:color w:val="CCCCCC"/>
+          <w:sz w:val="24"/>
+          <w:szCs w:val="24"/>
+          <w:lang w:val="en-US"/>
+        </w:rPr>
+        <w:t xml:space="preserve">; </w:t>
+      </w:r>
+      <w:r>
+        <w:rPr>
+          <w:rFonts w:ascii="Consolas" w:eastAsia="Times New Roman" w:hAnsi="Consolas" w:cs="Times New Roman"/>
+          <w:color w:val="C586C0"/>
+          <w:sz w:val="24"/>
+          <w:szCs w:val="24"/>
+          <w:lang w:val="en-US"/>
+        </w:rPr>
+        <w:t>return</w:t>
+      </w:r>
+      <w:r>
+        <w:rPr>
+          <w:rFonts w:ascii="Consolas" w:eastAsia="Times New Roman" w:hAnsi="Consolas" w:cs="Times New Roman"/>
+          <w:color w:val="CCCCCC"/>
+          <w:sz w:val="24"/>
+          <w:szCs w:val="24"/>
+          <w:lang w:val="en-US"/>
+        </w:rPr>
+        <w:t>; }</w:t>
+      </w:r>
+    </w:p>
+    <w:p>
+      <w:pPr>
+        <w:shd w:val="clear" w:color="auto" w:fill="1F1F1F"/>
+        <w:spacing w:line="315" w:lineRule="atLeast"/>
+        <w:rPr>
+          <w:rFonts w:ascii="Consolas" w:eastAsia="Times New Roman" w:hAnsi="Consolas" w:cs="Times New Roman"/>
+          <w:color w:val="CCCCCC"/>
+          <w:sz w:val="24"/>
+          <w:szCs w:val="24"/>
+          <w:lang w:val="en-US"/>
+        </w:rPr>
+      </w:pPr>
+      <w:r>
+        <w:rPr>
+          <w:rFonts w:ascii="Consolas" w:eastAsia="Times New Roman" w:hAnsi="Consolas" w:cs="Times New Roman"/>
+          <w:color w:val="CCCCCC"/>
+          <w:sz w:val="24"/>
+          <w:szCs w:val="24"/>
+          <w:lang w:val="en-US"/>
+        </w:rPr>
+        <w:t xml:space="preserve">        </w:t>
+      </w:r>
+      <w:proofErr w:type="spellStart"/>
+      <w:proofErr w:type="gramStart"/>
+      <w:r>
+        <w:rPr>
+          <w:rFonts w:ascii="Consolas" w:eastAsia="Times New Roman" w:hAnsi="Consolas" w:cs="Times New Roman"/>
+          <w:color w:val="DCDCAA"/>
+          <w:sz w:val="24"/>
+          <w:szCs w:val="24"/>
+          <w:lang w:val="en-US"/>
+        </w:rPr>
+        <w:t>populateDepartmentDropdown</w:t>
+      </w:r>
+      <w:proofErr w:type="spellEnd"/>
+      <w:r>
+        <w:rPr>
+          <w:rFonts w:ascii="Consolas" w:eastAsia="Times New Roman" w:hAnsi="Consolas" w:cs="Times New Roman"/>
+          <w:color w:val="CCCCCC"/>
+          <w:sz w:val="24"/>
+          <w:szCs w:val="24"/>
+          <w:lang w:val="en-US"/>
+        </w:rPr>
+        <w:t>(</w:t>
+      </w:r>
+      <w:proofErr w:type="gramEnd"/>
+      <w:r>
+        <w:rPr>
+          <w:rFonts w:ascii="Consolas" w:eastAsia="Times New Roman" w:hAnsi="Consolas" w:cs="Times New Roman"/>
+          <w:color w:val="CCCCCC"/>
+          <w:sz w:val="24"/>
+          <w:szCs w:val="24"/>
+          <w:lang w:val="en-US"/>
+        </w:rPr>
+        <w:t>);</w:t>
+      </w:r>
+    </w:p>
+    <w:p>
+      <w:pPr>
+        <w:shd w:val="clear" w:color="auto" w:fill="1F1F1F"/>
+        <w:spacing w:line="315" w:lineRule="atLeast"/>
+        <w:rPr>
+          <w:rFonts w:ascii="Consolas" w:eastAsia="Times New Roman" w:hAnsi="Consolas" w:cs="Times New Roman"/>
+          <w:color w:val="CCCCCC"/>
+          <w:sz w:val="24"/>
+          <w:szCs w:val="24"/>
+          <w:lang w:val="en-US"/>
+        </w:rPr>
+      </w:pPr>
+      <w:r>
+        <w:rPr>
+          <w:rFonts w:ascii="Consolas" w:eastAsia="Times New Roman" w:hAnsi="Consolas" w:cs="Times New Roman"/>
+          <w:color w:val="CCCCCC"/>
+          <w:sz w:val="24"/>
+          <w:szCs w:val="24"/>
+          <w:lang w:val="en-US"/>
+        </w:rPr>
+        <w:t xml:space="preserve">        </w:t>
+      </w:r>
+      <w:proofErr w:type="spellStart"/>
+      <w:proofErr w:type="gramStart"/>
+      <w:r>
+        <w:rPr>
+          <w:rFonts w:ascii="Consolas" w:eastAsia="Times New Roman" w:hAnsi="Consolas" w:cs="Times New Roman"/>
+          <w:color w:val="DCDCAA"/>
+          <w:sz w:val="24"/>
+          <w:szCs w:val="24"/>
+          <w:lang w:val="en-US"/>
+        </w:rPr>
+        <w:t>renderEmployeesTable</w:t>
+      </w:r>
+      <w:proofErr w:type="spellEnd"/>
+      <w:r>
+        <w:rPr>
+          <w:rFonts w:ascii="Consolas" w:eastAsia="Times New Roman" w:hAnsi="Consolas" w:cs="Times New Roman"/>
+          <w:color w:val="CCCCCC"/>
+          <w:sz w:val="24"/>
+          <w:szCs w:val="24"/>
+          <w:lang w:val="en-US"/>
+        </w:rPr>
+        <w:t>(</w:t>
+      </w:r>
+      <w:proofErr w:type="gramEnd"/>
+      <w:r>
+        <w:rPr>
+          <w:rFonts w:ascii="Consolas" w:eastAsia="Times New Roman" w:hAnsi="Consolas" w:cs="Times New Roman"/>
+          <w:color w:val="CCCCCC"/>
+          <w:sz w:val="24"/>
+          <w:szCs w:val="24"/>
+          <w:lang w:val="en-US"/>
+        </w:rPr>
+        <w:t>);</w:t>
+      </w:r>
+    </w:p>
+    <w:p>
+      <w:pPr>
+        <w:shd w:val="clear" w:color="auto" w:fill="1F1F1F"/>
+        <w:spacing w:line="315" w:lineRule="atLeast"/>
+        <w:rPr>
+          <w:rFonts w:ascii="Consolas" w:eastAsia="Times New Roman" w:hAnsi="Consolas" w:cs="Times New Roman"/>
+          <w:color w:val="CCCCCC"/>
+          <w:sz w:val="24"/>
+          <w:szCs w:val="24"/>
+          <w:lang w:val="en-US"/>
+        </w:rPr>
+      </w:pPr>
+      <w:r>
+        <w:rPr>
+          <w:rFonts w:ascii="Consolas" w:eastAsia="Times New Roman" w:hAnsi="Consolas" w:cs="Times New Roman"/>
+          <w:color w:val="CCCCCC"/>
+          <w:sz w:val="24"/>
+          <w:szCs w:val="24"/>
+          <w:lang w:val="en-US"/>
+        </w:rPr>
+        <w:t xml:space="preserve">        </w:t>
+      </w:r>
+      <w:proofErr w:type="spellStart"/>
+      <w:proofErr w:type="gramStart"/>
+      <w:r>
+        <w:rPr>
+          <w:rFonts w:ascii="Consolas" w:eastAsia="Times New Roman" w:hAnsi="Consolas" w:cs="Times New Roman"/>
+          <w:color w:val="9CDCFE"/>
+          <w:sz w:val="24"/>
+          <w:szCs w:val="24"/>
+          <w:lang w:val="en-US"/>
+        </w:rPr>
+        <w:t>document</w:t>
+      </w:r>
+      <w:r>
+        <w:rPr>
+          <w:rFonts w:ascii="Consolas" w:eastAsia="Times New Roman" w:hAnsi="Consolas" w:cs="Times New Roman"/>
+          <w:color w:val="CCCCCC"/>
+          <w:sz w:val="24"/>
+          <w:szCs w:val="24"/>
+          <w:lang w:val="en-US"/>
+        </w:rPr>
+        <w:t>.</w:t>
+      </w:r>
+      <w:r>
+        <w:rPr>
+          <w:rFonts w:ascii="Consolas" w:eastAsia="Times New Roman" w:hAnsi="Consolas" w:cs="Times New Roman"/>
+          <w:color w:val="DCDCAA"/>
+          <w:sz w:val="24"/>
+          <w:szCs w:val="24"/>
+          <w:lang w:val="en-US"/>
+        </w:rPr>
+        <w:t>getElementById</w:t>
+      </w:r>
+      <w:proofErr w:type="spellEnd"/>
+      <w:proofErr w:type="gramEnd"/>
+      <w:r>
+        <w:rPr>
+          <w:rFonts w:ascii="Consolas" w:eastAsia="Times New Roman" w:hAnsi="Consolas" w:cs="Times New Roman"/>
+          <w:color w:val="CCCCCC"/>
+          <w:sz w:val="24"/>
+          <w:szCs w:val="24"/>
+          <w:lang w:val="en-US"/>
+        </w:rPr>
+        <w:t>(</w:t>
+      </w:r>
+      <w:r>
+        <w:rPr>
+          <w:rFonts w:ascii="Consolas" w:eastAsia="Times New Roman" w:hAnsi="Consolas" w:cs="Times New Roman"/>
+          <w:color w:val="CE9178"/>
+          <w:sz w:val="24"/>
+          <w:szCs w:val="24"/>
+          <w:lang w:val="en-US"/>
+        </w:rPr>
+        <w:t>'employees-page'</w:t>
+      </w:r>
+      <w:r>
+        <w:rPr>
+          <w:rFonts w:ascii="Consolas" w:eastAsia="Times New Roman" w:hAnsi="Consolas" w:cs="Times New Roman"/>
+          <w:color w:val="CCCCCC"/>
+          <w:sz w:val="24"/>
+          <w:szCs w:val="24"/>
+          <w:lang w:val="en-US"/>
+        </w:rPr>
+        <w:t>).</w:t>
+      </w:r>
+      <w:proofErr w:type="spellStart"/>
+      <w:r>
+        <w:rPr>
+          <w:rFonts w:ascii="Consolas" w:eastAsia="Times New Roman" w:hAnsi="Consolas" w:cs="Times New Roman"/>
+          <w:color w:val="9CDCFE"/>
+          <w:sz w:val="24"/>
+          <w:szCs w:val="24"/>
+          <w:lang w:val="en-US"/>
+        </w:rPr>
+        <w:t>style</w:t>
+      </w:r>
+      <w:r>
+        <w:rPr>
+          <w:rFonts w:ascii="Consolas" w:eastAsia="Times New Roman" w:hAnsi="Consolas" w:cs="Times New Roman"/>
+          <w:color w:val="CCCCCC"/>
+          <w:sz w:val="24"/>
+          <w:szCs w:val="24"/>
+          <w:lang w:val="en-US"/>
+        </w:rPr>
+        <w:t>.</w:t>
+      </w:r>
+      <w:r>
+        <w:rPr>
+          <w:rFonts w:ascii="Consolas" w:eastAsia="Times New Roman" w:hAnsi="Consolas" w:cs="Times New Roman"/>
+          <w:color w:val="9CDCFE"/>
+          <w:sz w:val="24"/>
+          <w:szCs w:val="24"/>
+          <w:lang w:val="en-US"/>
+        </w:rPr>
+        <w:t>display</w:t>
+      </w:r>
+      <w:proofErr w:type="spellEnd"/>
+      <w:r>
+        <w:rPr>
+          <w:rFonts w:ascii="Consolas" w:eastAsia="Times New Roman" w:hAnsi="Consolas" w:cs="Times New Roman"/>
+          <w:color w:val="CCCCCC"/>
+          <w:sz w:val="24"/>
+          <w:szCs w:val="24"/>
+          <w:lang w:val="en-US"/>
+        </w:rPr>
+        <w:t xml:space="preserve"> </w:t>
+      </w:r>
+      <w:r>
+        <w:rPr>
+          <w:rFonts w:ascii="Consolas" w:eastAsia="Times New Roman" w:hAnsi="Consolas" w:cs="Times New Roman"/>
+          <w:color w:val="D4D4D4"/>
+          <w:sz w:val="24"/>
+          <w:szCs w:val="24"/>
+          <w:lang w:val="en-US"/>
+        </w:rPr>
+        <w:t>=</w:t>
+      </w:r>
+      <w:r>
+        <w:rPr>
+          <w:rFonts w:ascii="Consolas" w:eastAsia="Times New Roman" w:hAnsi="Consolas" w:cs="Times New Roman"/>
+          <w:color w:val="CCCCCC"/>
+          <w:sz w:val="24"/>
+          <w:szCs w:val="24"/>
+          <w:lang w:val="en-US"/>
+        </w:rPr>
+        <w:t xml:space="preserve"> </w:t>
+      </w:r>
+      <w:r>
+        <w:rPr>
+          <w:rFonts w:ascii="Consolas" w:eastAsia="Times New Roman" w:hAnsi="Consolas" w:cs="Times New Roman"/>
+          <w:color w:val="CE9178"/>
+          <w:sz w:val="24"/>
+          <w:szCs w:val="24"/>
+          <w:lang w:val="en-US"/>
+        </w:rPr>
+        <w:t>'block'</w:t>
+      </w:r>
+      <w:r>
+        <w:rPr>
+          <w:rFonts w:ascii="Consolas" w:eastAsia="Times New Roman" w:hAnsi="Consolas" w:cs="Times New Roman"/>
+          <w:color w:val="CCCCCC"/>
+          <w:sz w:val="24"/>
+          <w:szCs w:val="24"/>
+          <w:lang w:val="en-US"/>
+        </w:rPr>
+        <w:t>;</w:t>
+      </w:r>
+    </w:p>
+    <w:p>
+      <w:pPr>
+        <w:shd w:val="clear" w:color="auto" w:fill="1F1F1F"/>
+        <w:spacing w:line="315" w:lineRule="atLeast"/>
+        <w:rPr>
+          <w:rFonts w:ascii="Consolas" w:eastAsia="Times New Roman" w:hAnsi="Consolas" w:cs="Times New Roman"/>
+          <w:color w:val="CCCCCC"/>
+          <w:sz w:val="24"/>
+          <w:szCs w:val="24"/>
+          <w:lang w:val="en-US"/>
+        </w:rPr>
+      </w:pPr>
+      <w:r>
+        <w:rPr>
+          <w:rFonts w:ascii="Consolas" w:eastAsia="Times New Roman" w:hAnsi="Consolas" w:cs="Times New Roman"/>
+          <w:color w:val="CCCCCC"/>
+          <w:sz w:val="24"/>
+          <w:szCs w:val="24"/>
+          <w:lang w:val="en-US"/>
+        </w:rPr>
+        <w:t xml:space="preserve">    } </w:t>
+      </w:r>
+      <w:r>
+        <w:rPr>
+          <w:rFonts w:ascii="Consolas" w:eastAsia="Times New Roman" w:hAnsi="Consolas" w:cs="Times New Roman"/>
+          <w:color w:val="C586C0"/>
+          <w:sz w:val="24"/>
+          <w:szCs w:val="24"/>
+          <w:lang w:val="en-US"/>
+        </w:rPr>
+        <w:t>else</w:t>
+      </w:r>
+      <w:r>
+        <w:rPr>
+          <w:rFonts w:ascii="Consolas" w:eastAsia="Times New Roman" w:hAnsi="Consolas" w:cs="Times New Roman"/>
+          <w:color w:val="CCCCCC"/>
+          <w:sz w:val="24"/>
+          <w:szCs w:val="24"/>
+          <w:lang w:val="en-US"/>
+        </w:rPr>
+        <w:t xml:space="preserve"> </w:t>
+      </w:r>
+      <w:r>
+        <w:rPr>
+          <w:rFonts w:ascii="Consolas" w:eastAsia="Times New Roman" w:hAnsi="Consolas" w:cs="Times New Roman"/>
+          <w:color w:val="C586C0"/>
+          <w:sz w:val="24"/>
+          <w:szCs w:val="24"/>
+          <w:lang w:val="en-US"/>
+        </w:rPr>
+        <w:t>if</w:t>
+      </w:r>
+      <w:r>
+        <w:rPr>
+          <w:rFonts w:ascii="Consolas" w:eastAsia="Times New Roman" w:hAnsi="Consolas" w:cs="Times New Roman"/>
+          <w:color w:val="CCCCCC"/>
+          <w:sz w:val="24"/>
+          <w:szCs w:val="24"/>
+          <w:lang w:val="en-US"/>
+        </w:rPr>
+        <w:t xml:space="preserve"> (</w:t>
+      </w:r>
+      <w:r>
+        <w:rPr>
+          <w:rFonts w:ascii="Consolas" w:eastAsia="Times New Roman" w:hAnsi="Consolas" w:cs="Times New Roman"/>
+          <w:color w:val="4FC1FF"/>
+          <w:sz w:val="24"/>
+          <w:szCs w:val="24"/>
+          <w:lang w:val="en-US"/>
+        </w:rPr>
+        <w:t>hash</w:t>
+      </w:r>
+      <w:r>
+        <w:rPr>
+          <w:rFonts w:ascii="Consolas" w:eastAsia="Times New Roman" w:hAnsi="Consolas" w:cs="Times New Roman"/>
+          <w:color w:val="CCCCCC"/>
+          <w:sz w:val="24"/>
+          <w:szCs w:val="24"/>
+          <w:lang w:val="en-US"/>
+        </w:rPr>
+        <w:t xml:space="preserve"> </w:t>
+      </w:r>
+      <w:r>
+        <w:rPr>
+          <w:rFonts w:ascii="Consolas" w:eastAsia="Times New Roman" w:hAnsi="Consolas" w:cs="Times New Roman"/>
+          <w:color w:val="D4D4D4"/>
+          <w:sz w:val="24"/>
+          <w:szCs w:val="24"/>
+          <w:lang w:val="en-US"/>
+        </w:rPr>
+        <w:t>===</w:t>
+      </w:r>
+      <w:r>
+        <w:rPr>
+          <w:rFonts w:ascii="Consolas" w:eastAsia="Times New Roman" w:hAnsi="Consolas" w:cs="Times New Roman"/>
+          <w:color w:val="CCCCCC"/>
+          <w:sz w:val="24"/>
+          <w:szCs w:val="24"/>
+          <w:lang w:val="en-US"/>
+        </w:rPr>
+        <w:t xml:space="preserve"> </w:t>
+      </w:r>
+      <w:r>
+        <w:rPr>
+          <w:rFonts w:ascii="Consolas" w:eastAsia="Times New Roman" w:hAnsi="Consolas" w:cs="Times New Roman"/>
+          <w:color w:val="CE9178"/>
+          <w:sz w:val="24"/>
+          <w:szCs w:val="24"/>
+          <w:lang w:val="en-US"/>
+        </w:rPr>
+        <w:t>'#/departments'</w:t>
+      </w:r>
+      <w:r>
+        <w:rPr>
+          <w:rFonts w:ascii="Consolas" w:eastAsia="Times New Roman" w:hAnsi="Consolas" w:cs="Times New Roman"/>
+          <w:color w:val="CCCCCC"/>
+          <w:sz w:val="24"/>
+          <w:szCs w:val="24"/>
+          <w:lang w:val="en-US"/>
+        </w:rPr>
+        <w:t>) {</w:t>
+      </w:r>
+    </w:p>
+    <w:p>
+      <w:pPr>
+        <w:shd w:val="clear" w:color="auto" w:fill="1F1F1F"/>
+        <w:spacing w:line="315" w:lineRule="atLeast"/>
+        <w:rPr>
+          <w:rFonts w:ascii="Consolas" w:eastAsia="Times New Roman" w:hAnsi="Consolas" w:cs="Times New Roman"/>
+          <w:color w:val="CCCCCC"/>
+          <w:sz w:val="24"/>
+          <w:szCs w:val="24"/>
+          <w:lang w:val="en-US"/>
+        </w:rPr>
+      </w:pPr>
+      <w:r>
+        <w:rPr>
+          <w:rFonts w:ascii="Consolas" w:eastAsia="Times New Roman" w:hAnsi="Consolas" w:cs="Times New Roman"/>
+          <w:color w:val="CCCCCC"/>
+          <w:sz w:val="24"/>
+          <w:szCs w:val="24"/>
+          <w:lang w:val="en-US"/>
+        </w:rPr>
+        <w:t xml:space="preserve">        </w:t>
+      </w:r>
+      <w:r>
+        <w:rPr>
+          <w:rFonts w:ascii="Consolas" w:eastAsia="Times New Roman" w:hAnsi="Consolas" w:cs="Times New Roman"/>
+          <w:color w:val="C586C0"/>
+          <w:sz w:val="24"/>
+          <w:szCs w:val="24"/>
+          <w:lang w:val="en-US"/>
+        </w:rPr>
+        <w:t>if</w:t>
+      </w:r>
+      <w:r>
+        <w:rPr>
+          <w:rFonts w:ascii="Consolas" w:eastAsia="Times New Roman" w:hAnsi="Consolas" w:cs="Times New Roman"/>
+          <w:color w:val="CCCCCC"/>
+          <w:sz w:val="24"/>
+          <w:szCs w:val="24"/>
+          <w:lang w:val="en-US"/>
+        </w:rPr>
+        <w:t xml:space="preserve"> </w:t>
+      </w:r>
+      <w:proofErr w:type="gramStart"/>
+      <w:r>
+        <w:rPr>
+          <w:rFonts w:ascii="Consolas" w:eastAsia="Times New Roman" w:hAnsi="Consolas" w:cs="Times New Roman"/>
+          <w:color w:val="CCCCCC"/>
+          <w:sz w:val="24"/>
+          <w:szCs w:val="24"/>
+          <w:lang w:val="en-US"/>
+        </w:rPr>
+        <w:t>(</w:t>
+      </w:r>
+      <w:r>
+        <w:rPr>
+          <w:rFonts w:ascii="Consolas" w:eastAsia="Times New Roman" w:hAnsi="Consolas" w:cs="Times New Roman"/>
+          <w:color w:val="D4D4D4"/>
+          <w:sz w:val="24"/>
+          <w:szCs w:val="24"/>
+          <w:lang w:val="en-US"/>
+        </w:rPr>
+        <w:t>!</w:t>
+      </w:r>
+      <w:proofErr w:type="spellStart"/>
+      <w:r>
+        <w:rPr>
+          <w:rFonts w:ascii="Consolas" w:eastAsia="Times New Roman" w:hAnsi="Consolas" w:cs="Times New Roman"/>
+          <w:color w:val="9CDCFE"/>
+          <w:sz w:val="24"/>
+          <w:szCs w:val="24"/>
+          <w:lang w:val="en-US"/>
+        </w:rPr>
+        <w:t>currentUser</w:t>
+      </w:r>
+      <w:proofErr w:type="spellEnd"/>
+      <w:proofErr w:type="gramEnd"/>
+      <w:r>
+        <w:rPr>
+          <w:rFonts w:ascii="Consolas" w:eastAsia="Times New Roman" w:hAnsi="Consolas" w:cs="Times New Roman"/>
+          <w:color w:val="CCCCCC"/>
+          <w:sz w:val="24"/>
+          <w:szCs w:val="24"/>
+          <w:lang w:val="en-US"/>
+        </w:rPr>
+        <w:t xml:space="preserve"> </w:t>
+      </w:r>
+      <w:r>
+        <w:rPr>
+          <w:rFonts w:ascii="Consolas" w:eastAsia="Times New Roman" w:hAnsi="Consolas" w:cs="Times New Roman"/>
+          <w:color w:val="D4D4D4"/>
+          <w:sz w:val="24"/>
+          <w:szCs w:val="24"/>
+          <w:lang w:val="en-US"/>
+        </w:rPr>
+        <w:t>||</w:t>
+      </w:r>
+      <w:r>
+        <w:rPr>
+          <w:rFonts w:ascii="Consolas" w:eastAsia="Times New Roman" w:hAnsi="Consolas" w:cs="Times New Roman"/>
+          <w:color w:val="CCCCCC"/>
+          <w:sz w:val="24"/>
+          <w:szCs w:val="24"/>
+          <w:lang w:val="en-US"/>
+        </w:rPr>
+        <w:t xml:space="preserve"> </w:t>
+      </w:r>
+      <w:proofErr w:type="spellStart"/>
+      <w:r>
+        <w:rPr>
+          <w:rFonts w:ascii="Consolas" w:eastAsia="Times New Roman" w:hAnsi="Consolas" w:cs="Times New Roman"/>
+          <w:color w:val="9CDCFE"/>
+          <w:sz w:val="24"/>
+          <w:szCs w:val="24"/>
+          <w:lang w:val="en-US"/>
+        </w:rPr>
+        <w:t>currentUser</w:t>
+      </w:r>
+      <w:r>
+        <w:rPr>
+          <w:rFonts w:ascii="Consolas" w:eastAsia="Times New Roman" w:hAnsi="Consolas" w:cs="Times New Roman"/>
+          <w:color w:val="CCCCCC"/>
+          <w:sz w:val="24"/>
+          <w:szCs w:val="24"/>
+          <w:lang w:val="en-US"/>
+        </w:rPr>
+        <w:t>.</w:t>
+      </w:r>
+      <w:r>
+        <w:rPr>
+          <w:rFonts w:ascii="Consolas" w:eastAsia="Times New Roman" w:hAnsi="Consolas" w:cs="Times New Roman"/>
+          <w:color w:val="9CDCFE"/>
+          <w:sz w:val="24"/>
+          <w:szCs w:val="24"/>
+          <w:lang w:val="en-US"/>
+        </w:rPr>
+        <w:t>role</w:t>
+      </w:r>
+      <w:proofErr w:type="spellEnd"/>
+      <w:r>
+        <w:rPr>
+          <w:rFonts w:ascii="Consolas" w:eastAsia="Times New Roman" w:hAnsi="Consolas" w:cs="Times New Roman"/>
+          <w:color w:val="CCCCCC"/>
+          <w:sz w:val="24"/>
+          <w:szCs w:val="24"/>
+          <w:lang w:val="en-US"/>
+        </w:rPr>
+        <w:t xml:space="preserve"> </w:t>
+      </w:r>
+      <w:r>
+        <w:rPr>
+          <w:rFonts w:ascii="Consolas" w:eastAsia="Times New Roman" w:hAnsi="Consolas" w:cs="Times New Roman"/>
+          <w:color w:val="D4D4D4"/>
+          <w:sz w:val="24"/>
+          <w:szCs w:val="24"/>
+          <w:lang w:val="en-US"/>
+        </w:rPr>
+        <w:t>!==</w:t>
+      </w:r>
+      <w:r>
+        <w:rPr>
+          <w:rFonts w:ascii="Consolas" w:eastAsia="Times New Roman" w:hAnsi="Consolas" w:cs="Times New Roman"/>
+          <w:color w:val="CCCCCC"/>
+          <w:sz w:val="24"/>
+          <w:szCs w:val="24"/>
+          <w:lang w:val="en-US"/>
+        </w:rPr>
+        <w:t xml:space="preserve"> </w:t>
+      </w:r>
+      <w:r>
+        <w:rPr>
+          <w:rFonts w:ascii="Consolas" w:eastAsia="Times New Roman" w:hAnsi="Consolas" w:cs="Times New Roman"/>
+          <w:color w:val="CE9178"/>
+          <w:sz w:val="24"/>
+          <w:szCs w:val="24"/>
+          <w:lang w:val="en-US"/>
+        </w:rPr>
+        <w:t>'admin'</w:t>
+      </w:r>
+      <w:r>
+        <w:rPr>
+          <w:rFonts w:ascii="Consolas" w:eastAsia="Times New Roman" w:hAnsi="Consolas" w:cs="Times New Roman"/>
+          <w:color w:val="CCCCCC"/>
+          <w:sz w:val="24"/>
+          <w:szCs w:val="24"/>
+          <w:lang w:val="en-US"/>
+        </w:rPr>
+        <w:t xml:space="preserve">) { </w:t>
+      </w:r>
+      <w:proofErr w:type="spellStart"/>
+      <w:r>
+        <w:rPr>
+          <w:rFonts w:ascii="Consolas" w:eastAsia="Times New Roman" w:hAnsi="Consolas" w:cs="Times New Roman"/>
+          <w:color w:val="9CDCFE"/>
+          <w:sz w:val="24"/>
+          <w:szCs w:val="24"/>
+          <w:lang w:val="en-US"/>
+        </w:rPr>
+        <w:t>window</w:t>
+      </w:r>
+      <w:r>
+        <w:rPr>
+          <w:rFonts w:ascii="Consolas" w:eastAsia="Times New Roman" w:hAnsi="Consolas" w:cs="Times New Roman"/>
+          <w:color w:val="CCCCCC"/>
+          <w:sz w:val="24"/>
+          <w:szCs w:val="24"/>
+          <w:lang w:val="en-US"/>
+        </w:rPr>
+        <w:t>.</w:t>
+      </w:r>
+      <w:r>
+        <w:rPr>
+          <w:rFonts w:ascii="Consolas" w:eastAsia="Times New Roman" w:hAnsi="Consolas" w:cs="Times New Roman"/>
+          <w:color w:val="9CDCFE"/>
+          <w:sz w:val="24"/>
+          <w:szCs w:val="24"/>
+          <w:lang w:val="en-US"/>
+        </w:rPr>
+        <w:t>location</w:t>
+      </w:r>
+      <w:r>
+        <w:rPr>
+          <w:rFonts w:ascii="Consolas" w:eastAsia="Times New Roman" w:hAnsi="Consolas" w:cs="Times New Roman"/>
+          <w:color w:val="CCCCCC"/>
+          <w:sz w:val="24"/>
+          <w:szCs w:val="24"/>
+          <w:lang w:val="en-US"/>
+        </w:rPr>
+        <w:t>.</w:t>
+      </w:r>
+      <w:r>
+        <w:rPr>
+          <w:rFonts w:ascii="Consolas" w:eastAsia="Times New Roman" w:hAnsi="Consolas" w:cs="Times New Roman"/>
+          <w:color w:val="9CDCFE"/>
+          <w:sz w:val="24"/>
+          <w:szCs w:val="24"/>
+          <w:lang w:val="en-US"/>
+        </w:rPr>
+        <w:t>hash</w:t>
+      </w:r>
+      <w:proofErr w:type="spellEnd"/>
+      <w:r>
+        <w:rPr>
+          <w:rFonts w:ascii="Consolas" w:eastAsia="Times New Roman" w:hAnsi="Consolas" w:cs="Times New Roman"/>
+          <w:color w:val="CCCCCC"/>
+          <w:sz w:val="24"/>
+          <w:szCs w:val="24"/>
+          <w:lang w:val="en-US"/>
+        </w:rPr>
+        <w:t xml:space="preserve"> </w:t>
+      </w:r>
+      <w:r>
+        <w:rPr>
+          <w:rFonts w:ascii="Consolas" w:eastAsia="Times New Roman" w:hAnsi="Consolas" w:cs="Times New Roman"/>
+          <w:color w:val="D4D4D4"/>
+          <w:sz w:val="24"/>
+          <w:szCs w:val="24"/>
+          <w:lang w:val="en-US"/>
+        </w:rPr>
+        <w:t>=</w:t>
+      </w:r>
+      <w:r>
+        <w:rPr>
+          <w:rFonts w:ascii="Consolas" w:eastAsia="Times New Roman" w:hAnsi="Consolas" w:cs="Times New Roman"/>
+          <w:color w:val="CCCCCC"/>
+          <w:sz w:val="24"/>
+          <w:szCs w:val="24"/>
+          <w:lang w:val="en-US"/>
+        </w:rPr>
+        <w:t xml:space="preserve"> </w:t>
+      </w:r>
+      <w:r>
+        <w:rPr>
+          <w:rFonts w:ascii="Consolas" w:eastAsia="Times New Roman" w:hAnsi="Consolas" w:cs="Times New Roman"/>
+          <w:color w:val="CE9178"/>
+          <w:sz w:val="24"/>
+          <w:szCs w:val="24"/>
+          <w:lang w:val="en-US"/>
+        </w:rPr>
+        <w:t>'#/'</w:t>
+      </w:r>
+      <w:r>
+        <w:rPr>
+          <w:rFonts w:ascii="Consolas" w:eastAsia="Times New Roman" w:hAnsi="Consolas" w:cs="Times New Roman"/>
+          <w:color w:val="CCCCCC"/>
+          <w:sz w:val="24"/>
+          <w:szCs w:val="24"/>
+          <w:lang w:val="en-US"/>
+        </w:rPr>
+        <w:t xml:space="preserve">; </w:t>
+      </w:r>
+      <w:r>
+        <w:rPr>
+          <w:rFonts w:ascii="Consolas" w:eastAsia="Times New Roman" w:hAnsi="Consolas" w:cs="Times New Roman"/>
+          <w:color w:val="C586C0"/>
+          <w:sz w:val="24"/>
+          <w:szCs w:val="24"/>
+          <w:lang w:val="en-US"/>
+        </w:rPr>
+        <w:t>return</w:t>
+      </w:r>
+      <w:r>
+        <w:rPr>
+          <w:rFonts w:ascii="Consolas" w:eastAsia="Times New Roman" w:hAnsi="Consolas" w:cs="Times New Roman"/>
+          <w:color w:val="CCCCCC"/>
+          <w:sz w:val="24"/>
+          <w:szCs w:val="24"/>
+          <w:lang w:val="en-US"/>
+        </w:rPr>
+        <w:t>; }</w:t>
+      </w:r>
+    </w:p>
+    <w:p>
+      <w:pPr>
+        <w:shd w:val="clear" w:color="auto" w:fill="1F1F1F"/>
+        <w:spacing w:line="315" w:lineRule="atLeast"/>
+        <w:rPr>
+          <w:rFonts w:ascii="Consolas" w:eastAsia="Times New Roman" w:hAnsi="Consolas" w:cs="Times New Roman"/>
+          <w:color w:val="CCCCCC"/>
+          <w:sz w:val="24"/>
+          <w:szCs w:val="24"/>
+          <w:lang w:val="en-US"/>
+        </w:rPr>
+      </w:pPr>
+      <w:r>
+        <w:rPr>
+          <w:rFonts w:ascii="Consolas" w:eastAsia="Times New Roman" w:hAnsi="Consolas" w:cs="Times New Roman"/>
+          <w:color w:val="CCCCCC"/>
+          <w:sz w:val="24"/>
+          <w:szCs w:val="24"/>
+          <w:lang w:val="en-US"/>
+        </w:rPr>
+        <w:t xml:space="preserve">        </w:t>
+      </w:r>
+      <w:proofErr w:type="spellStart"/>
+      <w:proofErr w:type="gramStart"/>
+      <w:r>
+        <w:rPr>
+          <w:rFonts w:ascii="Consolas" w:eastAsia="Times New Roman" w:hAnsi="Consolas" w:cs="Times New Roman"/>
+          <w:color w:val="DCDCAA"/>
+          <w:sz w:val="24"/>
+          <w:szCs w:val="24"/>
+          <w:lang w:val="en-US"/>
+        </w:rPr>
+        <w:t>renderDepartmentsTable</w:t>
+      </w:r>
+      <w:proofErr w:type="spellEnd"/>
+      <w:r>
+        <w:rPr>
+          <w:rFonts w:ascii="Consolas" w:eastAsia="Times New Roman" w:hAnsi="Consolas" w:cs="Times New Roman"/>
+          <w:color w:val="CCCCCC"/>
+          <w:sz w:val="24"/>
+          <w:szCs w:val="24"/>
+          <w:lang w:val="en-US"/>
+        </w:rPr>
+        <w:t>(</w:t>
+      </w:r>
+      <w:proofErr w:type="gramEnd"/>
+      <w:r>
+        <w:rPr>
+          <w:rFonts w:ascii="Consolas" w:eastAsia="Times New Roman" w:hAnsi="Consolas" w:cs="Times New Roman"/>
+          <w:color w:val="CCCCCC"/>
+          <w:sz w:val="24"/>
+          <w:szCs w:val="24"/>
+          <w:lang w:val="en-US"/>
+        </w:rPr>
+        <w:t>);</w:t>
+      </w:r>
+    </w:p>
+    <w:p>
+      <w:pPr>
+        <w:shd w:val="clear" w:color="auto" w:fill="1F1F1F"/>
+        <w:spacing w:line="315" w:lineRule="atLeast"/>
+        <w:rPr>
+          <w:rFonts w:ascii="Consolas" w:eastAsia="Times New Roman" w:hAnsi="Consolas" w:cs="Times New Roman"/>
+          <w:color w:val="CCCCCC"/>
+          <w:sz w:val="24"/>
+          <w:szCs w:val="24"/>
+          <w:lang w:val="en-US"/>
+        </w:rPr>
+      </w:pPr>
+      <w:r>
+        <w:rPr>
+          <w:rFonts w:ascii="Consolas" w:eastAsia="Times New Roman" w:hAnsi="Consolas" w:cs="Times New Roman"/>
+          <w:color w:val="CCCCCC"/>
+          <w:sz w:val="24"/>
+          <w:szCs w:val="24"/>
+          <w:lang w:val="en-US"/>
+        </w:rPr>
+        <w:t xml:space="preserve">        </w:t>
+      </w:r>
+      <w:proofErr w:type="spellStart"/>
+      <w:proofErr w:type="gramStart"/>
+      <w:r>
+        <w:rPr>
+          <w:rFonts w:ascii="Consolas" w:eastAsia="Times New Roman" w:hAnsi="Consolas" w:cs="Times New Roman"/>
+          <w:color w:val="9CDCFE"/>
+          <w:sz w:val="24"/>
+          <w:szCs w:val="24"/>
+          <w:lang w:val="en-US"/>
+        </w:rPr>
+        <w:t>document</w:t>
+      </w:r>
+      <w:r>
+        <w:rPr>
+          <w:rFonts w:ascii="Consolas" w:eastAsia="Times New Roman" w:hAnsi="Consolas" w:cs="Times New Roman"/>
+          <w:color w:val="CCCCCC"/>
+          <w:sz w:val="24"/>
+          <w:szCs w:val="24"/>
+          <w:lang w:val="en-US"/>
+        </w:rPr>
+        <w:t>.</w:t>
+      </w:r>
+      <w:r>
+        <w:rPr>
+          <w:rFonts w:ascii="Consolas" w:eastAsia="Times New Roman" w:hAnsi="Consolas" w:cs="Times New Roman"/>
+          <w:color w:val="DCDCAA"/>
+          <w:sz w:val="24"/>
+          <w:szCs w:val="24"/>
+          <w:lang w:val="en-US"/>
+        </w:rPr>
+        <w:t>getElementById</w:t>
+      </w:r>
+      <w:proofErr w:type="spellEnd"/>
+      <w:proofErr w:type="gramEnd"/>
+      <w:r>
+        <w:rPr>
+          <w:rFonts w:ascii="Consolas" w:eastAsia="Times New Roman" w:hAnsi="Consolas" w:cs="Times New Roman"/>
+          <w:color w:val="CCCCCC"/>
+          <w:sz w:val="24"/>
+          <w:szCs w:val="24"/>
+          <w:lang w:val="en-US"/>
+        </w:rPr>
+        <w:t>(</w:t>
+      </w:r>
+      <w:r>
+        <w:rPr>
+          <w:rFonts w:ascii="Consolas" w:eastAsia="Times New Roman" w:hAnsi="Consolas" w:cs="Times New Roman"/>
+          <w:color w:val="CE9178"/>
+          <w:sz w:val="24"/>
+          <w:szCs w:val="24"/>
+          <w:lang w:val="en-US"/>
+        </w:rPr>
+        <w:t>'departments-page'</w:t>
+      </w:r>
+      <w:r>
+        <w:rPr>
+          <w:rFonts w:ascii="Consolas" w:eastAsia="Times New Roman" w:hAnsi="Consolas" w:cs="Times New Roman"/>
+          <w:color w:val="CCCCCC"/>
+          <w:sz w:val="24"/>
+          <w:szCs w:val="24"/>
+          <w:lang w:val="en-US"/>
+        </w:rPr>
+        <w:t>).</w:t>
+      </w:r>
+      <w:proofErr w:type="spellStart"/>
+      <w:r>
+        <w:rPr>
+          <w:rFonts w:ascii="Consolas" w:eastAsia="Times New Roman" w:hAnsi="Consolas" w:cs="Times New Roman"/>
+          <w:color w:val="9CDCFE"/>
+          <w:sz w:val="24"/>
+          <w:szCs w:val="24"/>
+          <w:lang w:val="en-US"/>
+        </w:rPr>
+        <w:t>style</w:t>
+      </w:r>
+      <w:r>
+        <w:rPr>
+          <w:rFonts w:ascii="Consolas" w:eastAsia="Times New Roman" w:hAnsi="Consolas" w:cs="Times New Roman"/>
+          <w:color w:val="CCCCCC"/>
+          <w:sz w:val="24"/>
+          <w:szCs w:val="24"/>
+          <w:lang w:val="en-US"/>
+        </w:rPr>
+        <w:t>.</w:t>
+      </w:r>
+      <w:r>
+        <w:rPr>
+          <w:rFonts w:ascii="Consolas" w:eastAsia="Times New Roman" w:hAnsi="Consolas" w:cs="Times New Roman"/>
+          <w:color w:val="9CDCFE"/>
+          <w:sz w:val="24"/>
+          <w:szCs w:val="24"/>
+          <w:lang w:val="en-US"/>
+        </w:rPr>
+        <w:t>display</w:t>
+      </w:r>
+      <w:proofErr w:type="spellEnd"/>
+      <w:r>
+        <w:rPr>
+          <w:rFonts w:ascii="Consolas" w:eastAsia="Times New Roman" w:hAnsi="Consolas" w:cs="Times New Roman"/>
+          <w:color w:val="CCCCCC"/>
+          <w:sz w:val="24"/>
+          <w:szCs w:val="24"/>
+          <w:lang w:val="en-US"/>
+        </w:rPr>
+        <w:t xml:space="preserve"> </w:t>
+      </w:r>
+      <w:r>
+        <w:rPr>
+          <w:rFonts w:ascii="Consolas" w:eastAsia="Times New Roman" w:hAnsi="Consolas" w:cs="Times New Roman"/>
+          <w:color w:val="D4D4D4"/>
+          <w:sz w:val="24"/>
+          <w:szCs w:val="24"/>
+          <w:lang w:val="en-US"/>
+        </w:rPr>
+        <w:t>=</w:t>
+      </w:r>
+      <w:r>
+        <w:rPr>
+          <w:rFonts w:ascii="Consolas" w:eastAsia="Times New Roman" w:hAnsi="Consolas" w:cs="Times New Roman"/>
+          <w:color w:val="CCCCCC"/>
+          <w:sz w:val="24"/>
+          <w:szCs w:val="24"/>
+          <w:lang w:val="en-US"/>
+        </w:rPr>
+        <w:t xml:space="preserve"> </w:t>
+      </w:r>
+      <w:r>
+        <w:rPr>
+          <w:rFonts w:ascii="Consolas" w:eastAsia="Times New Roman" w:hAnsi="Consolas" w:cs="Times New Roman"/>
+          <w:color w:val="CE9178"/>
+          <w:sz w:val="24"/>
+          <w:szCs w:val="24"/>
+          <w:lang w:val="en-US"/>
+        </w:rPr>
+        <w:t>'block'</w:t>
+      </w:r>
+      <w:r>
+        <w:rPr>
+          <w:rFonts w:ascii="Consolas" w:eastAsia="Times New Roman" w:hAnsi="Consolas" w:cs="Times New Roman"/>
+          <w:color w:val="CCCCCC"/>
+          <w:sz w:val="24"/>
+          <w:szCs w:val="24"/>
+          <w:lang w:val="en-US"/>
+        </w:rPr>
+        <w:t>;</w:t>
+      </w:r>
+    </w:p>
+    <w:p>
+      <w:pPr>
+        <w:shd w:val="clear" w:color="auto" w:fill="1F1F1F"/>
+        <w:spacing w:line="315" w:lineRule="atLeast"/>
+        <w:rPr>
+          <w:rFonts w:ascii="Consolas" w:eastAsia="Times New Roman" w:hAnsi="Consolas" w:cs="Times New Roman"/>
+          <w:color w:val="CCCCCC"/>
+          <w:sz w:val="24"/>
+          <w:szCs w:val="24"/>
+          <w:lang w:val="en-US"/>
+        </w:rPr>
+      </w:pPr>
+      <w:r>
+        <w:rPr>
+          <w:rFonts w:ascii="Consolas" w:eastAsia="Times New Roman" w:hAnsi="Consolas" w:cs="Times New Roman"/>
+          <w:color w:val="CCCCCC"/>
+          <w:sz w:val="24"/>
+          <w:szCs w:val="24"/>
+          <w:lang w:val="en-US"/>
+        </w:rPr>
+        <w:t xml:space="preserve">    } </w:t>
+      </w:r>
+      <w:r>
+        <w:rPr>
+          <w:rFonts w:ascii="Consolas" w:eastAsia="Times New Roman" w:hAnsi="Consolas" w:cs="Times New Roman"/>
+          <w:color w:val="C586C0"/>
+          <w:sz w:val="24"/>
+          <w:szCs w:val="24"/>
+          <w:lang w:val="en-US"/>
+        </w:rPr>
+        <w:t>else</w:t>
+      </w:r>
+      <w:r>
+        <w:rPr>
+          <w:rFonts w:ascii="Consolas" w:eastAsia="Times New Roman" w:hAnsi="Consolas" w:cs="Times New Roman"/>
+          <w:color w:val="CCCCCC"/>
+          <w:sz w:val="24"/>
+          <w:szCs w:val="24"/>
+          <w:lang w:val="en-US"/>
+        </w:rPr>
+        <w:t xml:space="preserve"> </w:t>
+      </w:r>
+      <w:r>
+        <w:rPr>
+          <w:rFonts w:ascii="Consolas" w:eastAsia="Times New Roman" w:hAnsi="Consolas" w:cs="Times New Roman"/>
+          <w:color w:val="C586C0"/>
+          <w:sz w:val="24"/>
+          <w:szCs w:val="24"/>
+          <w:lang w:val="en-US"/>
+        </w:rPr>
+        <w:t>if</w:t>
+      </w:r>
+      <w:r>
+        <w:rPr>
+          <w:rFonts w:ascii="Consolas" w:eastAsia="Times New Roman" w:hAnsi="Consolas" w:cs="Times New Roman"/>
+          <w:color w:val="CCCCCC"/>
+          <w:sz w:val="24"/>
+          <w:szCs w:val="24"/>
+          <w:lang w:val="en-US"/>
+        </w:rPr>
+        <w:t xml:space="preserve"> (</w:t>
+      </w:r>
+      <w:r>
+        <w:rPr>
+          <w:rFonts w:ascii="Consolas" w:eastAsia="Times New Roman" w:hAnsi="Consolas" w:cs="Times New Roman"/>
+          <w:color w:val="4FC1FF"/>
+          <w:sz w:val="24"/>
+          <w:szCs w:val="24"/>
+          <w:lang w:val="en-US"/>
+        </w:rPr>
+        <w:t>hash</w:t>
+      </w:r>
+      <w:r>
+        <w:rPr>
+          <w:rFonts w:ascii="Consolas" w:eastAsia="Times New Roman" w:hAnsi="Consolas" w:cs="Times New Roman"/>
+          <w:color w:val="CCCCCC"/>
+          <w:sz w:val="24"/>
+          <w:szCs w:val="24"/>
+          <w:lang w:val="en-US"/>
+        </w:rPr>
+        <w:t xml:space="preserve"> </w:t>
+      </w:r>
+      <w:r>
+        <w:rPr>
+          <w:rFonts w:ascii="Consolas" w:eastAsia="Times New Roman" w:hAnsi="Consolas" w:cs="Times New Roman"/>
+          <w:color w:val="D4D4D4"/>
+          <w:sz w:val="24"/>
+          <w:szCs w:val="24"/>
+          <w:lang w:val="en-US"/>
+        </w:rPr>
+        <w:t>===</w:t>
+      </w:r>
+      <w:r>
+        <w:rPr>
+          <w:rFonts w:ascii="Consolas" w:eastAsia="Times New Roman" w:hAnsi="Consolas" w:cs="Times New Roman"/>
+          <w:color w:val="CCCCCC"/>
+          <w:sz w:val="24"/>
+          <w:szCs w:val="24"/>
+          <w:lang w:val="en-US"/>
+        </w:rPr>
+        <w:t xml:space="preserve"> </w:t>
+      </w:r>
+      <w:r>
+        <w:rPr>
+          <w:rFonts w:ascii="Consolas" w:eastAsia="Times New Roman" w:hAnsi="Consolas" w:cs="Times New Roman"/>
+          <w:color w:val="CE9178"/>
+          <w:sz w:val="24"/>
+          <w:szCs w:val="24"/>
+          <w:lang w:val="en-US"/>
+        </w:rPr>
+        <w:t>'#/accounts'</w:t>
+      </w:r>
+      <w:r>
+        <w:rPr>
+          <w:rFonts w:ascii="Consolas" w:eastAsia="Times New Roman" w:hAnsi="Consolas" w:cs="Times New Roman"/>
+          <w:color w:val="CCCCCC"/>
+          <w:sz w:val="24"/>
+          <w:szCs w:val="24"/>
+          <w:lang w:val="en-US"/>
+        </w:rPr>
+        <w:t>) {</w:t>
+      </w:r>
+    </w:p>
+    <w:p>
+      <w:pPr>
+        <w:shd w:val="clear" w:color="auto" w:fill="1F1F1F"/>
+        <w:spacing w:line="315" w:lineRule="atLeast"/>
+        <w:rPr>
+          <w:rFonts w:ascii="Consolas" w:eastAsia="Times New Roman" w:hAnsi="Consolas" w:cs="Times New Roman"/>
+          <w:color w:val="CCCCCC"/>
+          <w:sz w:val="24"/>
+          <w:szCs w:val="24"/>
+          <w:lang w:val="en-US"/>
+        </w:rPr>
+      </w:pPr>
+      <w:r>
+        <w:rPr>
+          <w:rFonts w:ascii="Consolas" w:eastAsia="Times New Roman" w:hAnsi="Consolas" w:cs="Times New Roman"/>
+          <w:color w:val="CCCCCC"/>
+          <w:sz w:val="24"/>
+          <w:szCs w:val="24"/>
+          <w:lang w:val="en-US"/>
+        </w:rPr>
+        <w:t xml:space="preserve">        </w:t>
+      </w:r>
+      <w:r>
+        <w:rPr>
+          <w:rFonts w:ascii="Consolas" w:eastAsia="Times New Roman" w:hAnsi="Consolas" w:cs="Times New Roman"/>
+          <w:color w:val="C586C0"/>
+          <w:sz w:val="24"/>
+          <w:szCs w:val="24"/>
+          <w:lang w:val="en-US"/>
+        </w:rPr>
+        <w:t>if</w:t>
+      </w:r>
+      <w:r>
+        <w:rPr>
+          <w:rFonts w:ascii="Consolas" w:eastAsia="Times New Roman" w:hAnsi="Consolas" w:cs="Times New Roman"/>
+          <w:color w:val="CCCCCC"/>
+          <w:sz w:val="24"/>
+          <w:szCs w:val="24"/>
+          <w:lang w:val="en-US"/>
+        </w:rPr>
+        <w:t xml:space="preserve"> </w:t>
+      </w:r>
+      <w:proofErr w:type="gramStart"/>
+      <w:r>
+        <w:rPr>
+          <w:rFonts w:ascii="Consolas" w:eastAsia="Times New Roman" w:hAnsi="Consolas" w:cs="Times New Roman"/>
+          <w:color w:val="CCCCCC"/>
+          <w:sz w:val="24"/>
+          <w:szCs w:val="24"/>
+          <w:lang w:val="en-US"/>
+        </w:rPr>
+        <w:t>(</w:t>
+      </w:r>
+      <w:r>
+        <w:rPr>
+          <w:rFonts w:ascii="Consolas" w:eastAsia="Times New Roman" w:hAnsi="Consolas" w:cs="Times New Roman"/>
+          <w:color w:val="D4D4D4"/>
+          <w:sz w:val="24"/>
+          <w:szCs w:val="24"/>
+          <w:lang w:val="en-US"/>
+        </w:rPr>
+        <w:t>!</w:t>
+      </w:r>
+      <w:proofErr w:type="spellStart"/>
+      <w:r>
+        <w:rPr>
+          <w:rFonts w:ascii="Consolas" w:eastAsia="Times New Roman" w:hAnsi="Consolas" w:cs="Times New Roman"/>
+          <w:color w:val="9CDCFE"/>
+          <w:sz w:val="24"/>
+          <w:szCs w:val="24"/>
+          <w:lang w:val="en-US"/>
+        </w:rPr>
+        <w:t>currentUser</w:t>
+      </w:r>
+      <w:proofErr w:type="spellEnd"/>
+      <w:proofErr w:type="gramEnd"/>
+      <w:r>
+        <w:rPr>
+          <w:rFonts w:ascii="Consolas" w:eastAsia="Times New Roman" w:hAnsi="Consolas" w:cs="Times New Roman"/>
+          <w:color w:val="CCCCCC"/>
+          <w:sz w:val="24"/>
+          <w:szCs w:val="24"/>
+          <w:lang w:val="en-US"/>
+        </w:rPr>
+        <w:t xml:space="preserve"> </w:t>
+      </w:r>
+      <w:r>
+        <w:rPr>
+          <w:rFonts w:ascii="Consolas" w:eastAsia="Times New Roman" w:hAnsi="Consolas" w:cs="Times New Roman"/>
+          <w:color w:val="D4D4D4"/>
+          <w:sz w:val="24"/>
+          <w:szCs w:val="24"/>
+          <w:lang w:val="en-US"/>
+        </w:rPr>
+        <w:t>||</w:t>
+      </w:r>
+      <w:r>
+        <w:rPr>
+          <w:rFonts w:ascii="Consolas" w:eastAsia="Times New Roman" w:hAnsi="Consolas" w:cs="Times New Roman"/>
+          <w:color w:val="CCCCCC"/>
+          <w:sz w:val="24"/>
+          <w:szCs w:val="24"/>
+          <w:lang w:val="en-US"/>
+        </w:rPr>
+        <w:t xml:space="preserve"> </w:t>
+      </w:r>
+      <w:proofErr w:type="spellStart"/>
+      <w:r>
+        <w:rPr>
+          <w:rFonts w:ascii="Consolas" w:eastAsia="Times New Roman" w:hAnsi="Consolas" w:cs="Times New Roman"/>
+          <w:color w:val="9CDCFE"/>
+          <w:sz w:val="24"/>
+          <w:szCs w:val="24"/>
+          <w:lang w:val="en-US"/>
+        </w:rPr>
+        <w:t>currentUser</w:t>
+      </w:r>
+      <w:r>
+        <w:rPr>
+          <w:rFonts w:ascii="Consolas" w:eastAsia="Times New Roman" w:hAnsi="Consolas" w:cs="Times New Roman"/>
+          <w:color w:val="CCCCCC"/>
+          <w:sz w:val="24"/>
+          <w:szCs w:val="24"/>
+          <w:lang w:val="en-US"/>
+        </w:rPr>
+        <w:t>.</w:t>
+      </w:r>
+      <w:r>
+        <w:rPr>
+          <w:rFonts w:ascii="Consolas" w:eastAsia="Times New Roman" w:hAnsi="Consolas" w:cs="Times New Roman"/>
+          <w:color w:val="9CDCFE"/>
+          <w:sz w:val="24"/>
+          <w:szCs w:val="24"/>
+          <w:lang w:val="en-US"/>
+        </w:rPr>
+        <w:t>role</w:t>
+      </w:r>
+      <w:proofErr w:type="spellEnd"/>
+      <w:r>
+        <w:rPr>
+          <w:rFonts w:ascii="Consolas" w:eastAsia="Times New Roman" w:hAnsi="Consolas" w:cs="Times New Roman"/>
+          <w:color w:val="CCCCCC"/>
+          <w:sz w:val="24"/>
+          <w:szCs w:val="24"/>
+          <w:lang w:val="en-US"/>
+        </w:rPr>
+        <w:t xml:space="preserve"> </w:t>
+      </w:r>
+      <w:r>
+        <w:rPr>
+          <w:rFonts w:ascii="Consolas" w:eastAsia="Times New Roman" w:hAnsi="Consolas" w:cs="Times New Roman"/>
+          <w:color w:val="D4D4D4"/>
+          <w:sz w:val="24"/>
+          <w:szCs w:val="24"/>
+          <w:lang w:val="en-US"/>
+        </w:rPr>
+        <w:t>!==</w:t>
+      </w:r>
+      <w:r>
+        <w:rPr>
+          <w:rFonts w:ascii="Consolas" w:eastAsia="Times New Roman" w:hAnsi="Consolas" w:cs="Times New Roman"/>
+          <w:color w:val="CCCCCC"/>
+          <w:sz w:val="24"/>
+          <w:szCs w:val="24"/>
+          <w:lang w:val="en-US"/>
+        </w:rPr>
+        <w:t xml:space="preserve"> </w:t>
+      </w:r>
+      <w:r>
+        <w:rPr>
+          <w:rFonts w:ascii="Consolas" w:eastAsia="Times New Roman" w:hAnsi="Consolas" w:cs="Times New Roman"/>
+          <w:color w:val="CE9178"/>
+          <w:sz w:val="24"/>
+          <w:szCs w:val="24"/>
+          <w:lang w:val="en-US"/>
+        </w:rPr>
+        <w:t>'admin'</w:t>
+      </w:r>
+      <w:r>
+        <w:rPr>
+          <w:rFonts w:ascii="Consolas" w:eastAsia="Times New Roman" w:hAnsi="Consolas" w:cs="Times New Roman"/>
+          <w:color w:val="CCCCCC"/>
+          <w:sz w:val="24"/>
+          <w:szCs w:val="24"/>
+          <w:lang w:val="en-US"/>
+        </w:rPr>
+        <w:t xml:space="preserve">) { </w:t>
+      </w:r>
+      <w:proofErr w:type="spellStart"/>
+      <w:r>
+        <w:rPr>
+          <w:rFonts w:ascii="Consolas" w:eastAsia="Times New Roman" w:hAnsi="Consolas" w:cs="Times New Roman"/>
+          <w:color w:val="9CDCFE"/>
+          <w:sz w:val="24"/>
+          <w:szCs w:val="24"/>
+          <w:lang w:val="en-US"/>
+        </w:rPr>
+        <w:t>window</w:t>
+      </w:r>
+      <w:r>
+        <w:rPr>
+          <w:rFonts w:ascii="Consolas" w:eastAsia="Times New Roman" w:hAnsi="Consolas" w:cs="Times New Roman"/>
+          <w:color w:val="CCCCCC"/>
+          <w:sz w:val="24"/>
+          <w:szCs w:val="24"/>
+          <w:lang w:val="en-US"/>
+        </w:rPr>
+        <w:t>.</w:t>
+      </w:r>
+      <w:r>
+        <w:rPr>
+          <w:rFonts w:ascii="Consolas" w:eastAsia="Times New Roman" w:hAnsi="Consolas" w:cs="Times New Roman"/>
+          <w:color w:val="9CDCFE"/>
+          <w:sz w:val="24"/>
+          <w:szCs w:val="24"/>
+          <w:lang w:val="en-US"/>
+        </w:rPr>
+        <w:t>location</w:t>
+      </w:r>
+      <w:r>
+        <w:rPr>
+          <w:rFonts w:ascii="Consolas" w:eastAsia="Times New Roman" w:hAnsi="Consolas" w:cs="Times New Roman"/>
+          <w:color w:val="CCCCCC"/>
+          <w:sz w:val="24"/>
+          <w:szCs w:val="24"/>
+          <w:lang w:val="en-US"/>
+        </w:rPr>
+        <w:t>.</w:t>
+      </w:r>
+      <w:r>
+        <w:rPr>
+          <w:rFonts w:ascii="Consolas" w:eastAsia="Times New Roman" w:hAnsi="Consolas" w:cs="Times New Roman"/>
+          <w:color w:val="9CDCFE"/>
+          <w:sz w:val="24"/>
+          <w:szCs w:val="24"/>
+          <w:lang w:val="en-US"/>
+        </w:rPr>
+        <w:t>hash</w:t>
+      </w:r>
+      <w:proofErr w:type="spellEnd"/>
+      <w:r>
+        <w:rPr>
+          <w:rFonts w:ascii="Consolas" w:eastAsia="Times New Roman" w:hAnsi="Consolas" w:cs="Times New Roman"/>
+          <w:color w:val="CCCCCC"/>
+          <w:sz w:val="24"/>
+          <w:szCs w:val="24"/>
+          <w:lang w:val="en-US"/>
+        </w:rPr>
+        <w:t xml:space="preserve"> </w:t>
+      </w:r>
+      <w:r>
+        <w:rPr>
+          <w:rFonts w:ascii="Consolas" w:eastAsia="Times New Roman" w:hAnsi="Consolas" w:cs="Times New Roman"/>
+          <w:color w:val="D4D4D4"/>
+          <w:sz w:val="24"/>
+          <w:szCs w:val="24"/>
+          <w:lang w:val="en-US"/>
+        </w:rPr>
+        <w:t>=</w:t>
+      </w:r>
+      <w:r>
+        <w:rPr>
+          <w:rFonts w:ascii="Consolas" w:eastAsia="Times New Roman" w:hAnsi="Consolas" w:cs="Times New Roman"/>
+          <w:color w:val="CCCCCC"/>
+          <w:sz w:val="24"/>
+          <w:szCs w:val="24"/>
+          <w:lang w:val="en-US"/>
+        </w:rPr>
+        <w:t xml:space="preserve"> </w:t>
+      </w:r>
+      <w:r>
+        <w:rPr>
+          <w:rFonts w:ascii="Consolas" w:eastAsia="Times New Roman" w:hAnsi="Consolas" w:cs="Times New Roman"/>
+          <w:color w:val="CE9178"/>
+          <w:sz w:val="24"/>
+          <w:szCs w:val="24"/>
+          <w:lang w:val="en-US"/>
+        </w:rPr>
+        <w:t>'#/'</w:t>
+      </w:r>
+      <w:r>
+        <w:rPr>
+          <w:rFonts w:ascii="Consolas" w:eastAsia="Times New Roman" w:hAnsi="Consolas" w:cs="Times New Roman"/>
+          <w:color w:val="CCCCCC"/>
+          <w:sz w:val="24"/>
+          <w:szCs w:val="24"/>
+          <w:lang w:val="en-US"/>
+        </w:rPr>
+        <w:t xml:space="preserve">; </w:t>
+      </w:r>
+      <w:r>
+        <w:rPr>
+          <w:rFonts w:ascii="Consolas" w:eastAsia="Times New Roman" w:hAnsi="Consolas" w:cs="Times New Roman"/>
+          <w:color w:val="C586C0"/>
+          <w:sz w:val="24"/>
+          <w:szCs w:val="24"/>
+          <w:lang w:val="en-US"/>
+        </w:rPr>
+        <w:t>return</w:t>
+      </w:r>
+      <w:r>
+        <w:rPr>
+          <w:rFonts w:ascii="Consolas" w:eastAsia="Times New Roman" w:hAnsi="Consolas" w:cs="Times New Roman"/>
+          <w:color w:val="CCCCCC"/>
+          <w:sz w:val="24"/>
+          <w:szCs w:val="24"/>
+          <w:lang w:val="en-US"/>
+        </w:rPr>
+        <w:t>; }</w:t>
+      </w:r>
+    </w:p>
+    <w:p>
+      <w:pPr>
+        <w:shd w:val="clear" w:color="auto" w:fill="1F1F1F"/>
+        <w:spacing w:line="315" w:lineRule="atLeast"/>
+        <w:rPr>
+          <w:rFonts w:ascii="Consolas" w:eastAsia="Times New Roman" w:hAnsi="Consolas" w:cs="Times New Roman"/>
+          <w:color w:val="CCCCCC"/>
+          <w:sz w:val="24"/>
+          <w:szCs w:val="24"/>
+          <w:lang w:val="en-US"/>
+        </w:rPr>
+      </w:pPr>
+      <w:r>
+        <w:rPr>
+          <w:rFonts w:ascii="Consolas" w:eastAsia="Times New Roman" w:hAnsi="Consolas" w:cs="Times New Roman"/>
+          <w:color w:val="CCCCCC"/>
+          <w:sz w:val="24"/>
+          <w:szCs w:val="24"/>
+          <w:lang w:val="en-US"/>
+        </w:rPr>
+        <w:t xml:space="preserve">        </w:t>
+      </w:r>
+      <w:proofErr w:type="spellStart"/>
+      <w:proofErr w:type="gramStart"/>
+      <w:r>
+        <w:rPr>
+          <w:rFonts w:ascii="Consolas" w:eastAsia="Times New Roman" w:hAnsi="Consolas" w:cs="Times New Roman"/>
+          <w:color w:val="DCDCAA"/>
+          <w:sz w:val="24"/>
+          <w:szCs w:val="24"/>
+          <w:lang w:val="en-US"/>
+        </w:rPr>
+        <w:t>renderAccountsTable</w:t>
+      </w:r>
+      <w:proofErr w:type="spellEnd"/>
+      <w:r>
+        <w:rPr>
+          <w:rFonts w:ascii="Consolas" w:eastAsia="Times New Roman" w:hAnsi="Consolas" w:cs="Times New Roman"/>
+          <w:color w:val="CCCCCC"/>
+          <w:sz w:val="24"/>
+          <w:szCs w:val="24"/>
+          <w:lang w:val="en-US"/>
+        </w:rPr>
+        <w:t>(</w:t>
+      </w:r>
+      <w:proofErr w:type="gramEnd"/>
+      <w:r>
+        <w:rPr>
+          <w:rFonts w:ascii="Consolas" w:eastAsia="Times New Roman" w:hAnsi="Consolas" w:cs="Times New Roman"/>
+          <w:color w:val="CCCCCC"/>
+          <w:sz w:val="24"/>
+          <w:szCs w:val="24"/>
+          <w:lang w:val="en-US"/>
+        </w:rPr>
+        <w:t>);</w:t>
+      </w:r>
+    </w:p>
+    <w:p>
+      <w:pPr>
+        <w:shd w:val="clear" w:color="auto" w:fill="1F1F1F"/>
+        <w:spacing w:line="315" w:lineRule="atLeast"/>
+        <w:rPr>
+          <w:rFonts w:ascii="Consolas" w:eastAsia="Times New Roman" w:hAnsi="Consolas" w:cs="Times New Roman"/>
+          <w:color w:val="CCCCCC"/>
+          <w:sz w:val="24"/>
+          <w:szCs w:val="24"/>
+          <w:lang w:val="en-US"/>
+        </w:rPr>
+      </w:pPr>
+      <w:r>
+        <w:rPr>
+          <w:rFonts w:ascii="Consolas" w:eastAsia="Times New Roman" w:hAnsi="Consolas" w:cs="Times New Roman"/>
+          <w:color w:val="CCCCCC"/>
+          <w:sz w:val="24"/>
+          <w:szCs w:val="24"/>
+          <w:lang w:val="en-US"/>
+        </w:rPr>
+        <w:t xml:space="preserve">        </w:t>
+      </w:r>
+      <w:proofErr w:type="spellStart"/>
+      <w:proofErr w:type="gramStart"/>
+      <w:r>
+        <w:rPr>
+          <w:rFonts w:ascii="Consolas" w:eastAsia="Times New Roman" w:hAnsi="Consolas" w:cs="Times New Roman"/>
+          <w:color w:val="9CDCFE"/>
+          <w:sz w:val="24"/>
+          <w:szCs w:val="24"/>
+          <w:lang w:val="en-US"/>
+        </w:rPr>
+        <w:t>document</w:t>
+      </w:r>
+      <w:r>
+        <w:rPr>
+          <w:rFonts w:ascii="Consolas" w:eastAsia="Times New Roman" w:hAnsi="Consolas" w:cs="Times New Roman"/>
+          <w:color w:val="CCCCCC"/>
+          <w:sz w:val="24"/>
+          <w:szCs w:val="24"/>
+          <w:lang w:val="en-US"/>
+        </w:rPr>
+        <w:t>.</w:t>
+      </w:r>
+      <w:r>
+        <w:rPr>
+          <w:rFonts w:ascii="Consolas" w:eastAsia="Times New Roman" w:hAnsi="Consolas" w:cs="Times New Roman"/>
+          <w:color w:val="DCDCAA"/>
+          <w:sz w:val="24"/>
+          <w:szCs w:val="24"/>
+          <w:lang w:val="en-US"/>
+        </w:rPr>
+        <w:t>getElementById</w:t>
+      </w:r>
+      <w:proofErr w:type="spellEnd"/>
+      <w:proofErr w:type="gramEnd"/>
+      <w:r>
+        <w:rPr>
+          <w:rFonts w:ascii="Consolas" w:eastAsia="Times New Roman" w:hAnsi="Consolas" w:cs="Times New Roman"/>
+          <w:color w:val="CCCCCC"/>
+          <w:sz w:val="24"/>
+          <w:szCs w:val="24"/>
+          <w:lang w:val="en-US"/>
+        </w:rPr>
+        <w:t>(</w:t>
+      </w:r>
+      <w:r>
+        <w:rPr>
+          <w:rFonts w:ascii="Consolas" w:eastAsia="Times New Roman" w:hAnsi="Consolas" w:cs="Times New Roman"/>
+          <w:color w:val="CE9178"/>
+          <w:sz w:val="24"/>
+          <w:szCs w:val="24"/>
+          <w:lang w:val="en-US"/>
+        </w:rPr>
+        <w:t>'accounts-page'</w:t>
+      </w:r>
+      <w:r>
+        <w:rPr>
+          <w:rFonts w:ascii="Consolas" w:eastAsia="Times New Roman" w:hAnsi="Consolas" w:cs="Times New Roman"/>
+          <w:color w:val="CCCCCC"/>
+          <w:sz w:val="24"/>
+          <w:szCs w:val="24"/>
+          <w:lang w:val="en-US"/>
+        </w:rPr>
+        <w:t>).</w:t>
+      </w:r>
+      <w:proofErr w:type="spellStart"/>
+      <w:r>
+        <w:rPr>
+          <w:rFonts w:ascii="Consolas" w:eastAsia="Times New Roman" w:hAnsi="Consolas" w:cs="Times New Roman"/>
+          <w:color w:val="9CDCFE"/>
+          <w:sz w:val="24"/>
+          <w:szCs w:val="24"/>
+          <w:lang w:val="en-US"/>
+        </w:rPr>
+        <w:t>style</w:t>
+      </w:r>
+      <w:r>
+        <w:rPr>
+          <w:rFonts w:ascii="Consolas" w:eastAsia="Times New Roman" w:hAnsi="Consolas" w:cs="Times New Roman"/>
+          <w:color w:val="CCCCCC"/>
+          <w:sz w:val="24"/>
+          <w:szCs w:val="24"/>
+          <w:lang w:val="en-US"/>
+        </w:rPr>
+        <w:t>.</w:t>
+      </w:r>
+      <w:r>
+        <w:rPr>
+          <w:rFonts w:ascii="Consolas" w:eastAsia="Times New Roman" w:hAnsi="Consolas" w:cs="Times New Roman"/>
+          <w:color w:val="9CDCFE"/>
+          <w:sz w:val="24"/>
+          <w:szCs w:val="24"/>
+          <w:lang w:val="en-US"/>
+        </w:rPr>
+        <w:t>display</w:t>
+      </w:r>
+      <w:proofErr w:type="spellEnd"/>
+      <w:r>
+        <w:rPr>
+          <w:rFonts w:ascii="Consolas" w:eastAsia="Times New Roman" w:hAnsi="Consolas" w:cs="Times New Roman"/>
+          <w:color w:val="CCCCCC"/>
+          <w:sz w:val="24"/>
+          <w:szCs w:val="24"/>
+          <w:lang w:val="en-US"/>
+        </w:rPr>
+        <w:t xml:space="preserve"> </w:t>
+      </w:r>
+      <w:r>
+        <w:rPr>
+          <w:rFonts w:ascii="Consolas" w:eastAsia="Times New Roman" w:hAnsi="Consolas" w:cs="Times New Roman"/>
+          <w:color w:val="D4D4D4"/>
+          <w:sz w:val="24"/>
+          <w:szCs w:val="24"/>
+          <w:lang w:val="en-US"/>
+        </w:rPr>
+        <w:t>=</w:t>
+      </w:r>
+      <w:r>
+        <w:rPr>
+          <w:rFonts w:ascii="Consolas" w:eastAsia="Times New Roman" w:hAnsi="Consolas" w:cs="Times New Roman"/>
+          <w:color w:val="CCCCCC"/>
+          <w:sz w:val="24"/>
+          <w:szCs w:val="24"/>
+          <w:lang w:val="en-US"/>
+        </w:rPr>
+        <w:t xml:space="preserve"> </w:t>
+      </w:r>
+      <w:r>
+        <w:rPr>
+          <w:rFonts w:ascii="Consolas" w:eastAsia="Times New Roman" w:hAnsi="Consolas" w:cs="Times New Roman"/>
+          <w:color w:val="CE9178"/>
+          <w:sz w:val="24"/>
+          <w:szCs w:val="24"/>
+          <w:lang w:val="en-US"/>
+        </w:rPr>
+        <w:t>'block'</w:t>
+      </w:r>
+      <w:r>
+        <w:rPr>
+          <w:rFonts w:ascii="Consolas" w:eastAsia="Times New Roman" w:hAnsi="Consolas" w:cs="Times New Roman"/>
+          <w:color w:val="CCCCCC"/>
+          <w:sz w:val="24"/>
+          <w:szCs w:val="24"/>
+          <w:lang w:val="en-US"/>
+        </w:rPr>
+        <w:t>;</w:t>
+      </w:r>
+    </w:p>
+    <w:p>
+      <w:pPr>
+        <w:shd w:val="clear" w:color="auto" w:fill="1F1F1F"/>
+        <w:spacing w:line="315" w:lineRule="atLeast"/>
+        <w:rPr>
+          <w:rFonts w:ascii="Consolas" w:eastAsia="Times New Roman" w:hAnsi="Consolas" w:cs="Times New Roman"/>
+          <w:color w:val="CCCCCC"/>
+          <w:sz w:val="24"/>
+          <w:szCs w:val="24"/>
+          <w:lang w:val="en-US"/>
+        </w:rPr>
+      </w:pPr>
+      <w:r>
+        <w:rPr>
+          <w:rFonts w:ascii="Consolas" w:eastAsia="Times New Roman" w:hAnsi="Consolas" w:cs="Times New Roman"/>
+          <w:color w:val="CCCCCC"/>
+          <w:sz w:val="24"/>
+          <w:szCs w:val="24"/>
+          <w:lang w:val="en-US"/>
+        </w:rPr>
+        <w:t xml:space="preserve">    } </w:t>
+      </w:r>
+      <w:r>
+        <w:rPr>
+          <w:rFonts w:ascii="Consolas" w:eastAsia="Times New Roman" w:hAnsi="Consolas" w:cs="Times New Roman"/>
+          <w:color w:val="C586C0"/>
+          <w:sz w:val="24"/>
+          <w:szCs w:val="24"/>
+          <w:lang w:val="en-US"/>
+        </w:rPr>
+        <w:t>else</w:t>
+      </w:r>
+      <w:r>
+        <w:rPr>
+          <w:rFonts w:ascii="Consolas" w:eastAsia="Times New Roman" w:hAnsi="Consolas" w:cs="Times New Roman"/>
+          <w:color w:val="CCCCCC"/>
+          <w:sz w:val="24"/>
+          <w:szCs w:val="24"/>
+          <w:lang w:val="en-US"/>
+        </w:rPr>
+        <w:t xml:space="preserve"> </w:t>
+      </w:r>
+      <w:r>
+        <w:rPr>
+          <w:rFonts w:ascii="Consolas" w:eastAsia="Times New Roman" w:hAnsi="Consolas" w:cs="Times New Roman"/>
+          <w:color w:val="C586C0"/>
+          <w:sz w:val="24"/>
+          <w:szCs w:val="24"/>
+          <w:lang w:val="en-US"/>
+        </w:rPr>
+        <w:t>if</w:t>
+      </w:r>
+      <w:r>
+        <w:rPr>
+          <w:rFonts w:ascii="Consolas" w:eastAsia="Times New Roman" w:hAnsi="Consolas" w:cs="Times New Roman"/>
+          <w:color w:val="CCCCCC"/>
+          <w:sz w:val="24"/>
+          <w:szCs w:val="24"/>
+          <w:lang w:val="en-US"/>
+        </w:rPr>
+        <w:t xml:space="preserve"> (</w:t>
+      </w:r>
+      <w:r>
+        <w:rPr>
+          <w:rFonts w:ascii="Consolas" w:eastAsia="Times New Roman" w:hAnsi="Consolas" w:cs="Times New Roman"/>
+          <w:color w:val="4FC1FF"/>
+          <w:sz w:val="24"/>
+          <w:szCs w:val="24"/>
+          <w:lang w:val="en-US"/>
+        </w:rPr>
+        <w:t>hash</w:t>
+      </w:r>
+      <w:r>
+        <w:rPr>
+          <w:rFonts w:ascii="Consolas" w:eastAsia="Times New Roman" w:hAnsi="Consolas" w:cs="Times New Roman"/>
+          <w:color w:val="CCCCCC"/>
+          <w:sz w:val="24"/>
+          <w:szCs w:val="24"/>
+          <w:lang w:val="en-US"/>
+        </w:rPr>
+        <w:t xml:space="preserve"> </w:t>
+      </w:r>
+      <w:r>
+        <w:rPr>
+          <w:rFonts w:ascii="Consolas" w:eastAsia="Times New Roman" w:hAnsi="Consolas" w:cs="Times New Roman"/>
+          <w:color w:val="D4D4D4"/>
+          <w:sz w:val="24"/>
+          <w:szCs w:val="24"/>
+          <w:lang w:val="en-US"/>
+        </w:rPr>
+        <w:t>===</w:t>
+      </w:r>
+      <w:r>
+        <w:rPr>
+          <w:rFonts w:ascii="Consolas" w:eastAsia="Times New Roman" w:hAnsi="Consolas" w:cs="Times New Roman"/>
+          <w:color w:val="CCCCCC"/>
+          <w:sz w:val="24"/>
+          <w:szCs w:val="24"/>
+          <w:lang w:val="en-US"/>
+        </w:rPr>
+        <w:t xml:space="preserve"> </w:t>
+      </w:r>
+      <w:r>
+        <w:rPr>
+          <w:rFonts w:ascii="Consolas" w:eastAsia="Times New Roman" w:hAnsi="Consolas" w:cs="Times New Roman"/>
+          <w:color w:val="CE9178"/>
+          <w:sz w:val="24"/>
+          <w:szCs w:val="24"/>
+          <w:lang w:val="en-US"/>
+        </w:rPr>
+        <w:t>'#/login'</w:t>
+      </w:r>
+      <w:r>
+        <w:rPr>
+          <w:rFonts w:ascii="Consolas" w:eastAsia="Times New Roman" w:hAnsi="Consolas" w:cs="Times New Roman"/>
+          <w:color w:val="CCCCCC"/>
+          <w:sz w:val="24"/>
+          <w:szCs w:val="24"/>
+          <w:lang w:val="en-US"/>
+        </w:rPr>
+        <w:t>) {</w:t>
+      </w:r>
+    </w:p>
+    <w:p>
+      <w:pPr>
+        <w:shd w:val="clear" w:color="auto" w:fill="1F1F1F"/>
+        <w:spacing w:line="315" w:lineRule="atLeast"/>
+        <w:rPr>
+          <w:rFonts w:ascii="Consolas" w:eastAsia="Times New Roman" w:hAnsi="Consolas" w:cs="Times New Roman"/>
+          <w:color w:val="CCCCCC"/>
+          <w:sz w:val="24"/>
+          <w:szCs w:val="24"/>
+          <w:lang w:val="en-US"/>
+        </w:rPr>
+      </w:pPr>
+      <w:r>
+        <w:rPr>
+          <w:rFonts w:ascii="Consolas" w:eastAsia="Times New Roman" w:hAnsi="Consolas" w:cs="Times New Roman"/>
+          <w:color w:val="CCCCCC"/>
+          <w:sz w:val="24"/>
+          <w:szCs w:val="24"/>
+          <w:lang w:val="en-US"/>
+        </w:rPr>
+        <w:t xml:space="preserve">        </w:t>
+      </w:r>
+      <w:proofErr w:type="spellStart"/>
+      <w:proofErr w:type="gramStart"/>
+      <w:r>
+        <w:rPr>
+          <w:rFonts w:ascii="Consolas" w:eastAsia="Times New Roman" w:hAnsi="Consolas" w:cs="Times New Roman"/>
+          <w:color w:val="9CDCFE"/>
+          <w:sz w:val="24"/>
+          <w:szCs w:val="24"/>
+          <w:lang w:val="en-US"/>
+        </w:rPr>
+        <w:t>document</w:t>
+      </w:r>
+      <w:r>
+        <w:rPr>
+          <w:rFonts w:ascii="Consolas" w:eastAsia="Times New Roman" w:hAnsi="Consolas" w:cs="Times New Roman"/>
+          <w:color w:val="CCCCCC"/>
+          <w:sz w:val="24"/>
+          <w:szCs w:val="24"/>
+          <w:lang w:val="en-US"/>
+        </w:rPr>
+        <w:t>.</w:t>
+      </w:r>
+      <w:r>
+        <w:rPr>
+          <w:rFonts w:ascii="Consolas" w:eastAsia="Times New Roman" w:hAnsi="Consolas" w:cs="Times New Roman"/>
+          <w:color w:val="DCDCAA"/>
+          <w:sz w:val="24"/>
+          <w:szCs w:val="24"/>
+          <w:lang w:val="en-US"/>
+        </w:rPr>
+        <w:t>getElementById</w:t>
+      </w:r>
+      <w:proofErr w:type="spellEnd"/>
+      <w:proofErr w:type="gramEnd"/>
+      <w:r>
+        <w:rPr>
+          <w:rFonts w:ascii="Consolas" w:eastAsia="Times New Roman" w:hAnsi="Consolas" w:cs="Times New Roman"/>
+          <w:color w:val="CCCCCC"/>
+          <w:sz w:val="24"/>
+          <w:szCs w:val="24"/>
+          <w:lang w:val="en-US"/>
+        </w:rPr>
+        <w:t>(</w:t>
+      </w:r>
+      <w:r>
+        <w:rPr>
+          <w:rFonts w:ascii="Consolas" w:eastAsia="Times New Roman" w:hAnsi="Consolas" w:cs="Times New Roman"/>
+          <w:color w:val="CE9178"/>
+          <w:sz w:val="24"/>
+          <w:szCs w:val="24"/>
+          <w:lang w:val="en-US"/>
+        </w:rPr>
+        <w:t>'login-page'</w:t>
+      </w:r>
+      <w:r>
+        <w:rPr>
+          <w:rFonts w:ascii="Consolas" w:eastAsia="Times New Roman" w:hAnsi="Consolas" w:cs="Times New Roman"/>
+          <w:color w:val="CCCCCC"/>
+          <w:sz w:val="24"/>
+          <w:szCs w:val="24"/>
+          <w:lang w:val="en-US"/>
+        </w:rPr>
+        <w:t>).</w:t>
+      </w:r>
+      <w:proofErr w:type="spellStart"/>
+      <w:r>
+        <w:rPr>
+          <w:rFonts w:ascii="Consolas" w:eastAsia="Times New Roman" w:hAnsi="Consolas" w:cs="Times New Roman"/>
+          <w:color w:val="9CDCFE"/>
+          <w:sz w:val="24"/>
+          <w:szCs w:val="24"/>
+          <w:lang w:val="en-US"/>
+        </w:rPr>
+        <w:t>style</w:t>
+      </w:r>
+      <w:r>
+        <w:rPr>
+          <w:rFonts w:ascii="Consolas" w:eastAsia="Times New Roman" w:hAnsi="Consolas" w:cs="Times New Roman"/>
+          <w:color w:val="CCCCCC"/>
+          <w:sz w:val="24"/>
+          <w:szCs w:val="24"/>
+          <w:lang w:val="en-US"/>
+        </w:rPr>
+        <w:t>.</w:t>
+      </w:r>
+      <w:r>
+        <w:rPr>
+          <w:rFonts w:ascii="Consolas" w:eastAsia="Times New Roman" w:hAnsi="Consolas" w:cs="Times New Roman"/>
+          <w:color w:val="9CDCFE"/>
+          <w:sz w:val="24"/>
+          <w:szCs w:val="24"/>
+          <w:lang w:val="en-US"/>
+        </w:rPr>
+        <w:t>display</w:t>
+      </w:r>
+      <w:proofErr w:type="spellEnd"/>
+      <w:r>
+        <w:rPr>
+          <w:rFonts w:ascii="Consolas" w:eastAsia="Times New Roman" w:hAnsi="Consolas" w:cs="Times New Roman"/>
+          <w:color w:val="CCCCCC"/>
+          <w:sz w:val="24"/>
+          <w:szCs w:val="24"/>
+          <w:lang w:val="en-US"/>
+        </w:rPr>
+        <w:t xml:space="preserve"> </w:t>
+      </w:r>
+      <w:r>
+        <w:rPr>
+          <w:rFonts w:ascii="Consolas" w:eastAsia="Times New Roman" w:hAnsi="Consolas" w:cs="Times New Roman"/>
+          <w:color w:val="D4D4D4"/>
+          <w:sz w:val="24"/>
+          <w:szCs w:val="24"/>
+          <w:lang w:val="en-US"/>
+        </w:rPr>
+        <w:t>=</w:t>
+      </w:r>
+      <w:r>
+        <w:rPr>
+          <w:rFonts w:ascii="Consolas" w:eastAsia="Times New Roman" w:hAnsi="Consolas" w:cs="Times New Roman"/>
+          <w:color w:val="CCCCCC"/>
+          <w:sz w:val="24"/>
+          <w:szCs w:val="24"/>
+          <w:lang w:val="en-US"/>
+        </w:rPr>
+        <w:t xml:space="preserve"> </w:t>
+      </w:r>
+      <w:r>
+        <w:rPr>
+          <w:rFonts w:ascii="Consolas" w:eastAsia="Times New Roman" w:hAnsi="Consolas" w:cs="Times New Roman"/>
+          <w:color w:val="CE9178"/>
+          <w:sz w:val="24"/>
+          <w:szCs w:val="24"/>
+          <w:lang w:val="en-US"/>
+        </w:rPr>
+        <w:t>'block'</w:t>
+      </w:r>
+      <w:r>
+        <w:rPr>
+          <w:rFonts w:ascii="Consolas" w:eastAsia="Times New Roman" w:hAnsi="Consolas" w:cs="Times New Roman"/>
+          <w:color w:val="CCCCCC"/>
+          <w:sz w:val="24"/>
+          <w:szCs w:val="24"/>
+          <w:lang w:val="en-US"/>
+        </w:rPr>
+        <w:t>;</w:t>
+      </w:r>
+    </w:p>
+    <w:p>
+      <w:pPr>
+        <w:shd w:val="clear" w:color="auto" w:fill="1F1F1F"/>
+        <w:spacing w:line="315" w:lineRule="atLeast"/>
+        <w:rPr>
+          <w:rFonts w:ascii="Consolas" w:eastAsia="Times New Roman" w:hAnsi="Consolas" w:cs="Times New Roman"/>
+          <w:color w:val="CCCCCC"/>
+          <w:sz w:val="24"/>
+          <w:szCs w:val="24"/>
+          <w:lang w:val="en-US"/>
+        </w:rPr>
+      </w:pPr>
+      <w:r>
+        <w:rPr>
+          <w:rFonts w:ascii="Consolas" w:eastAsia="Times New Roman" w:hAnsi="Consolas" w:cs="Times New Roman"/>
+          <w:color w:val="CCCCCC"/>
+          <w:sz w:val="24"/>
+          <w:szCs w:val="24"/>
+          <w:lang w:val="en-US"/>
+        </w:rPr>
+        <w:t xml:space="preserve">    } </w:t>
+      </w:r>
+      <w:r>
+        <w:rPr>
+          <w:rFonts w:ascii="Consolas" w:eastAsia="Times New Roman" w:hAnsi="Consolas" w:cs="Times New Roman"/>
+          <w:color w:val="C586C0"/>
+          <w:sz w:val="24"/>
+          <w:szCs w:val="24"/>
+          <w:lang w:val="en-US"/>
+        </w:rPr>
+        <w:t>else</w:t>
+      </w:r>
+      <w:r>
+        <w:rPr>
+          <w:rFonts w:ascii="Consolas" w:eastAsia="Times New Roman" w:hAnsi="Consolas" w:cs="Times New Roman"/>
+          <w:color w:val="CCCCCC"/>
+          <w:sz w:val="24"/>
+          <w:szCs w:val="24"/>
+          <w:lang w:val="en-US"/>
+        </w:rPr>
+        <w:t xml:space="preserve"> </w:t>
+      </w:r>
+      <w:r>
+        <w:rPr>
+          <w:rFonts w:ascii="Consolas" w:eastAsia="Times New Roman" w:hAnsi="Consolas" w:cs="Times New Roman"/>
+          <w:color w:val="C586C0"/>
+          <w:sz w:val="24"/>
+          <w:szCs w:val="24"/>
+          <w:lang w:val="en-US"/>
+        </w:rPr>
+        <w:t>if</w:t>
+      </w:r>
+      <w:r>
+        <w:rPr>
+          <w:rFonts w:ascii="Consolas" w:eastAsia="Times New Roman" w:hAnsi="Consolas" w:cs="Times New Roman"/>
+          <w:color w:val="CCCCCC"/>
+          <w:sz w:val="24"/>
+          <w:szCs w:val="24"/>
+          <w:lang w:val="en-US"/>
+        </w:rPr>
+        <w:t xml:space="preserve"> (</w:t>
+      </w:r>
+      <w:r>
+        <w:rPr>
+          <w:rFonts w:ascii="Consolas" w:eastAsia="Times New Roman" w:hAnsi="Consolas" w:cs="Times New Roman"/>
+          <w:color w:val="4FC1FF"/>
+          <w:sz w:val="24"/>
+          <w:szCs w:val="24"/>
+          <w:lang w:val="en-US"/>
+        </w:rPr>
+        <w:t>hash</w:t>
+      </w:r>
+      <w:r>
+        <w:rPr>
+          <w:rFonts w:ascii="Consolas" w:eastAsia="Times New Roman" w:hAnsi="Consolas" w:cs="Times New Roman"/>
+          <w:color w:val="CCCCCC"/>
+          <w:sz w:val="24"/>
+          <w:szCs w:val="24"/>
+          <w:lang w:val="en-US"/>
+        </w:rPr>
+        <w:t xml:space="preserve"> </w:t>
+      </w:r>
+      <w:r>
+        <w:rPr>
+          <w:rFonts w:ascii="Consolas" w:eastAsia="Times New Roman" w:hAnsi="Consolas" w:cs="Times New Roman"/>
+          <w:color w:val="D4D4D4"/>
+          <w:sz w:val="24"/>
+          <w:szCs w:val="24"/>
+          <w:lang w:val="en-US"/>
+        </w:rPr>
+        <w:t>===</w:t>
+      </w:r>
+      <w:r>
+        <w:rPr>
+          <w:rFonts w:ascii="Consolas" w:eastAsia="Times New Roman" w:hAnsi="Consolas" w:cs="Times New Roman"/>
+          <w:color w:val="CCCCCC"/>
+          <w:sz w:val="24"/>
+          <w:szCs w:val="24"/>
+          <w:lang w:val="en-US"/>
+        </w:rPr>
+        <w:t xml:space="preserve"> </w:t>
+      </w:r>
+      <w:r>
+        <w:rPr>
+          <w:rFonts w:ascii="Consolas" w:eastAsia="Times New Roman" w:hAnsi="Consolas" w:cs="Times New Roman"/>
+          <w:color w:val="CE9178"/>
+          <w:sz w:val="24"/>
+          <w:szCs w:val="24"/>
+          <w:lang w:val="en-US"/>
+        </w:rPr>
+        <w:t>'#/register'</w:t>
+      </w:r>
+      <w:r>
+        <w:rPr>
+          <w:rFonts w:ascii="Consolas" w:eastAsia="Times New Roman" w:hAnsi="Consolas" w:cs="Times New Roman"/>
+          <w:color w:val="CCCCCC"/>
+          <w:sz w:val="24"/>
+          <w:szCs w:val="24"/>
+          <w:lang w:val="en-US"/>
+        </w:rPr>
+        <w:t>) {</w:t>
+      </w:r>
+    </w:p>
+    <w:p>
+      <w:pPr>
+        <w:shd w:val="clear" w:color="auto" w:fill="1F1F1F"/>
+        <w:spacing w:line="315" w:lineRule="atLeast"/>
+        <w:rPr>
+          <w:rFonts w:ascii="Consolas" w:eastAsia="Times New Roman" w:hAnsi="Consolas" w:cs="Times New Roman"/>
+          <w:color w:val="CCCCCC"/>
+          <w:sz w:val="24"/>
+          <w:szCs w:val="24"/>
+          <w:lang w:val="en-US"/>
+        </w:rPr>
+      </w:pPr>
+      <w:r>
+        <w:rPr>
+          <w:rFonts w:ascii="Consolas" w:eastAsia="Times New Roman" w:hAnsi="Consolas" w:cs="Times New Roman"/>
+          <w:color w:val="CCCCCC"/>
+          <w:sz w:val="24"/>
+          <w:szCs w:val="24"/>
+          <w:lang w:val="en-US"/>
+        </w:rPr>
+        <w:t xml:space="preserve">        </w:t>
+      </w:r>
+      <w:proofErr w:type="spellStart"/>
+      <w:proofErr w:type="gramStart"/>
+      <w:r>
+        <w:rPr>
+          <w:rFonts w:ascii="Consolas" w:eastAsia="Times New Roman" w:hAnsi="Consolas" w:cs="Times New Roman"/>
+          <w:color w:val="9CDCFE"/>
+          <w:sz w:val="24"/>
+          <w:szCs w:val="24"/>
+          <w:lang w:val="en-US"/>
+        </w:rPr>
+        <w:t>document</w:t>
+      </w:r>
+      <w:r>
+        <w:rPr>
+          <w:rFonts w:ascii="Consolas" w:eastAsia="Times New Roman" w:hAnsi="Consolas" w:cs="Times New Roman"/>
+          <w:color w:val="CCCCCC"/>
+          <w:sz w:val="24"/>
+          <w:szCs w:val="24"/>
+          <w:lang w:val="en-US"/>
+        </w:rPr>
+        <w:t>.</w:t>
+      </w:r>
+      <w:r>
+        <w:rPr>
+          <w:rFonts w:ascii="Consolas" w:eastAsia="Times New Roman" w:hAnsi="Consolas" w:cs="Times New Roman"/>
+          <w:color w:val="DCDCAA"/>
+          <w:sz w:val="24"/>
+          <w:szCs w:val="24"/>
+          <w:lang w:val="en-US"/>
+        </w:rPr>
+        <w:t>getElementById</w:t>
+      </w:r>
+      <w:proofErr w:type="spellEnd"/>
+      <w:proofErr w:type="gramEnd"/>
+      <w:r>
+        <w:rPr>
+          <w:rFonts w:ascii="Consolas" w:eastAsia="Times New Roman" w:hAnsi="Consolas" w:cs="Times New Roman"/>
+          <w:color w:val="CCCCCC"/>
+          <w:sz w:val="24"/>
+          <w:szCs w:val="24"/>
+          <w:lang w:val="en-US"/>
+        </w:rPr>
+        <w:t>(</w:t>
+      </w:r>
+      <w:r>
+        <w:rPr>
+          <w:rFonts w:ascii="Consolas" w:eastAsia="Times New Roman" w:hAnsi="Consolas" w:cs="Times New Roman"/>
+          <w:color w:val="CE9178"/>
+          <w:sz w:val="24"/>
+          <w:szCs w:val="24"/>
+          <w:lang w:val="en-US"/>
+        </w:rPr>
+        <w:t>'register-page'</w:t>
+      </w:r>
+      <w:r>
+        <w:rPr>
+          <w:rFonts w:ascii="Consolas" w:eastAsia="Times New Roman" w:hAnsi="Consolas" w:cs="Times New Roman"/>
+          <w:color w:val="CCCCCC"/>
+          <w:sz w:val="24"/>
+          <w:szCs w:val="24"/>
+          <w:lang w:val="en-US"/>
+        </w:rPr>
+        <w:t>).</w:t>
+      </w:r>
+      <w:proofErr w:type="spellStart"/>
+      <w:r>
+        <w:rPr>
+          <w:rFonts w:ascii="Consolas" w:eastAsia="Times New Roman" w:hAnsi="Consolas" w:cs="Times New Roman"/>
+          <w:color w:val="9CDCFE"/>
+          <w:sz w:val="24"/>
+          <w:szCs w:val="24"/>
+          <w:lang w:val="en-US"/>
+        </w:rPr>
+        <w:t>style</w:t>
+      </w:r>
+      <w:r>
+        <w:rPr>
+          <w:rFonts w:ascii="Consolas" w:eastAsia="Times New Roman" w:hAnsi="Consolas" w:cs="Times New Roman"/>
+          <w:color w:val="CCCCCC"/>
+          <w:sz w:val="24"/>
+          <w:szCs w:val="24"/>
+          <w:lang w:val="en-US"/>
+        </w:rPr>
+        <w:t>.</w:t>
+      </w:r>
+      <w:r>
+        <w:rPr>
+          <w:rFonts w:ascii="Consolas" w:eastAsia="Times New Roman" w:hAnsi="Consolas" w:cs="Times New Roman"/>
+          <w:color w:val="9CDCFE"/>
+          <w:sz w:val="24"/>
+          <w:szCs w:val="24"/>
+          <w:lang w:val="en-US"/>
+        </w:rPr>
+        <w:t>display</w:t>
+      </w:r>
+      <w:proofErr w:type="spellEnd"/>
+      <w:r>
+        <w:rPr>
+          <w:rFonts w:ascii="Consolas" w:eastAsia="Times New Roman" w:hAnsi="Consolas" w:cs="Times New Roman"/>
+          <w:color w:val="CCCCCC"/>
+          <w:sz w:val="24"/>
+          <w:szCs w:val="24"/>
+          <w:lang w:val="en-US"/>
+        </w:rPr>
+        <w:t xml:space="preserve"> </w:t>
+      </w:r>
+      <w:r>
+        <w:rPr>
+          <w:rFonts w:ascii="Consolas" w:eastAsia="Times New Roman" w:hAnsi="Consolas" w:cs="Times New Roman"/>
+          <w:color w:val="D4D4D4"/>
+          <w:sz w:val="24"/>
+          <w:szCs w:val="24"/>
+          <w:lang w:val="en-US"/>
+        </w:rPr>
+        <w:t>=</w:t>
+      </w:r>
+      <w:r>
+        <w:rPr>
+          <w:rFonts w:ascii="Consolas" w:eastAsia="Times New Roman" w:hAnsi="Consolas" w:cs="Times New Roman"/>
+          <w:color w:val="CCCCCC"/>
+          <w:sz w:val="24"/>
+          <w:szCs w:val="24"/>
+          <w:lang w:val="en-US"/>
+        </w:rPr>
+        <w:t xml:space="preserve"> </w:t>
+      </w:r>
+      <w:r>
+        <w:rPr>
+          <w:rFonts w:ascii="Consolas" w:eastAsia="Times New Roman" w:hAnsi="Consolas" w:cs="Times New Roman"/>
+          <w:color w:val="CE9178"/>
+          <w:sz w:val="24"/>
+          <w:szCs w:val="24"/>
+          <w:lang w:val="en-US"/>
+        </w:rPr>
+        <w:t>'block'</w:t>
+      </w:r>
+      <w:r>
+        <w:rPr>
+          <w:rFonts w:ascii="Consolas" w:eastAsia="Times New Roman" w:hAnsi="Consolas" w:cs="Times New Roman"/>
+          <w:color w:val="CCCCCC"/>
+          <w:sz w:val="24"/>
+          <w:szCs w:val="24"/>
+          <w:lang w:val="en-US"/>
+        </w:rPr>
+        <w:t>;</w:t>
+      </w:r>
+    </w:p>
+    <w:p>
+      <w:pPr>
+        <w:shd w:val="clear" w:color="auto" w:fill="1F1F1F"/>
+        <w:spacing w:line="315" w:lineRule="atLeast"/>
+        <w:rPr>
+          <w:rFonts w:ascii="Consolas" w:eastAsia="Times New Roman" w:hAnsi="Consolas" w:cs="Times New Roman"/>
+          <w:color w:val="CCCCCC"/>
+          <w:sz w:val="24"/>
+          <w:szCs w:val="24"/>
+          <w:lang w:val="en-US"/>
+        </w:rPr>
+      </w:pPr>
+      <w:r>
+        <w:rPr>
+          <w:rFonts w:ascii="Consolas" w:eastAsia="Times New Roman" w:hAnsi="Consolas" w:cs="Times New Roman"/>
+          <w:color w:val="CCCCCC"/>
+          <w:sz w:val="24"/>
+          <w:szCs w:val="24"/>
+          <w:lang w:val="en-US"/>
+        </w:rPr>
+        <w:t xml:space="preserve">    } </w:t>
+      </w:r>
+      <w:r>
+        <w:rPr>
+          <w:rFonts w:ascii="Consolas" w:eastAsia="Times New Roman" w:hAnsi="Consolas" w:cs="Times New Roman"/>
+          <w:color w:val="C586C0"/>
+          <w:sz w:val="24"/>
+          <w:szCs w:val="24"/>
+          <w:lang w:val="en-US"/>
+        </w:rPr>
+        <w:t>else</w:t>
+      </w:r>
+      <w:r>
+        <w:rPr>
+          <w:rFonts w:ascii="Consolas" w:eastAsia="Times New Roman" w:hAnsi="Consolas" w:cs="Times New Roman"/>
+          <w:color w:val="CCCCCC"/>
+          <w:sz w:val="24"/>
+          <w:szCs w:val="24"/>
+          <w:lang w:val="en-US"/>
+        </w:rPr>
+        <w:t xml:space="preserve"> {</w:t>
+      </w:r>
+    </w:p>
+    <w:p>
+      <w:pPr>
+        <w:shd w:val="clear" w:color="auto" w:fill="1F1F1F"/>
+        <w:spacing w:line="315" w:lineRule="atLeast"/>
+        <w:rPr>
+          <w:rFonts w:ascii="Consolas" w:eastAsia="Times New Roman" w:hAnsi="Consolas" w:cs="Times New Roman"/>
+          <w:color w:val="CCCCCC"/>
+          <w:sz w:val="24"/>
+          <w:szCs w:val="24"/>
+          <w:lang w:val="en-US"/>
+        </w:rPr>
+      </w:pPr>
+      <w:r>
+        <w:rPr>
+          <w:rFonts w:ascii="Consolas" w:eastAsia="Times New Roman" w:hAnsi="Consolas" w:cs="Times New Roman"/>
+          <w:color w:val="CCCCCC"/>
+          <w:sz w:val="24"/>
+          <w:szCs w:val="24"/>
+          <w:lang w:val="en-US"/>
+        </w:rPr>
+        <w:t xml:space="preserve">        </w:t>
+      </w:r>
+      <w:proofErr w:type="spellStart"/>
+      <w:proofErr w:type="gramStart"/>
+      <w:r>
+        <w:rPr>
+          <w:rFonts w:ascii="Consolas" w:eastAsia="Times New Roman" w:hAnsi="Consolas" w:cs="Times New Roman"/>
+          <w:color w:val="9CDCFE"/>
+          <w:sz w:val="24"/>
+          <w:szCs w:val="24"/>
+          <w:lang w:val="en-US"/>
+        </w:rPr>
+        <w:t>document</w:t>
+      </w:r>
+      <w:r>
+        <w:rPr>
+          <w:rFonts w:ascii="Consolas" w:eastAsia="Times New Roman" w:hAnsi="Consolas" w:cs="Times New Roman"/>
+          <w:color w:val="CCCCCC"/>
+          <w:sz w:val="24"/>
+          <w:szCs w:val="24"/>
+          <w:lang w:val="en-US"/>
+        </w:rPr>
+        <w:t>.</w:t>
+      </w:r>
+      <w:r>
+        <w:rPr>
+          <w:rFonts w:ascii="Consolas" w:eastAsia="Times New Roman" w:hAnsi="Consolas" w:cs="Times New Roman"/>
+          <w:color w:val="DCDCAA"/>
+          <w:sz w:val="24"/>
+          <w:szCs w:val="24"/>
+          <w:lang w:val="en-US"/>
+        </w:rPr>
+        <w:t>getElementById</w:t>
+      </w:r>
+      <w:proofErr w:type="spellEnd"/>
+      <w:proofErr w:type="gramEnd"/>
+      <w:r>
+        <w:rPr>
+          <w:rFonts w:ascii="Consolas" w:eastAsia="Times New Roman" w:hAnsi="Consolas" w:cs="Times New Roman"/>
+          <w:color w:val="CCCCCC"/>
+          <w:sz w:val="24"/>
+          <w:szCs w:val="24"/>
+          <w:lang w:val="en-US"/>
+        </w:rPr>
+        <w:t>(</w:t>
+      </w:r>
+      <w:r>
+        <w:rPr>
+          <w:rFonts w:ascii="Consolas" w:eastAsia="Times New Roman" w:hAnsi="Consolas" w:cs="Times New Roman"/>
+          <w:color w:val="CE9178"/>
+          <w:sz w:val="24"/>
+          <w:szCs w:val="24"/>
+          <w:lang w:val="en-US"/>
+        </w:rPr>
+        <w:t>'home-page'</w:t>
+      </w:r>
+      <w:r>
+        <w:rPr>
+          <w:rFonts w:ascii="Consolas" w:eastAsia="Times New Roman" w:hAnsi="Consolas" w:cs="Times New Roman"/>
+          <w:color w:val="CCCCCC"/>
+          <w:sz w:val="24"/>
+          <w:szCs w:val="24"/>
+          <w:lang w:val="en-US"/>
+        </w:rPr>
+        <w:t>).</w:t>
+      </w:r>
+      <w:proofErr w:type="spellStart"/>
+      <w:r>
+        <w:rPr>
+          <w:rFonts w:ascii="Consolas" w:eastAsia="Times New Roman" w:hAnsi="Consolas" w:cs="Times New Roman"/>
+          <w:color w:val="9CDCFE"/>
+          <w:sz w:val="24"/>
+          <w:szCs w:val="24"/>
+          <w:lang w:val="en-US"/>
+        </w:rPr>
+        <w:t>style</w:t>
+      </w:r>
+      <w:r>
+        <w:rPr>
+          <w:rFonts w:ascii="Consolas" w:eastAsia="Times New Roman" w:hAnsi="Consolas" w:cs="Times New Roman"/>
+          <w:color w:val="CCCCCC"/>
+          <w:sz w:val="24"/>
+          <w:szCs w:val="24"/>
+          <w:lang w:val="en-US"/>
+        </w:rPr>
+        <w:t>.</w:t>
+      </w:r>
+      <w:r>
+        <w:rPr>
+          <w:rFonts w:ascii="Consolas" w:eastAsia="Times New Roman" w:hAnsi="Consolas" w:cs="Times New Roman"/>
+          <w:color w:val="9CDCFE"/>
+          <w:sz w:val="24"/>
+          <w:szCs w:val="24"/>
+          <w:lang w:val="en-US"/>
+        </w:rPr>
+        <w:t>display</w:t>
+      </w:r>
+      <w:proofErr w:type="spellEnd"/>
+      <w:r>
+        <w:rPr>
+          <w:rFonts w:ascii="Consolas" w:eastAsia="Times New Roman" w:hAnsi="Consolas" w:cs="Times New Roman"/>
+          <w:color w:val="CCCCCC"/>
+          <w:sz w:val="24"/>
+          <w:szCs w:val="24"/>
+          <w:lang w:val="en-US"/>
+        </w:rPr>
+        <w:t xml:space="preserve"> </w:t>
+      </w:r>
+      <w:r>
+        <w:rPr>
+          <w:rFonts w:ascii="Consolas" w:eastAsia="Times New Roman" w:hAnsi="Consolas" w:cs="Times New Roman"/>
+          <w:color w:val="D4D4D4"/>
+          <w:sz w:val="24"/>
+          <w:szCs w:val="24"/>
+          <w:lang w:val="en-US"/>
+        </w:rPr>
+        <w:t>=</w:t>
+      </w:r>
+      <w:r>
+        <w:rPr>
+          <w:rFonts w:ascii="Consolas" w:eastAsia="Times New Roman" w:hAnsi="Consolas" w:cs="Times New Roman"/>
+          <w:color w:val="CCCCCC"/>
+          <w:sz w:val="24"/>
+          <w:szCs w:val="24"/>
+          <w:lang w:val="en-US"/>
+        </w:rPr>
+        <w:t xml:space="preserve"> </w:t>
+      </w:r>
+      <w:r>
+        <w:rPr>
+          <w:rFonts w:ascii="Consolas" w:eastAsia="Times New Roman" w:hAnsi="Consolas" w:cs="Times New Roman"/>
+          <w:color w:val="CE9178"/>
+          <w:sz w:val="24"/>
+          <w:szCs w:val="24"/>
+          <w:lang w:val="en-US"/>
+        </w:rPr>
+        <w:t>'block'</w:t>
+      </w:r>
+      <w:r>
+        <w:rPr>
+          <w:rFonts w:ascii="Consolas" w:eastAsia="Times New Roman" w:hAnsi="Consolas" w:cs="Times New Roman"/>
+          <w:color w:val="CCCCCC"/>
+          <w:sz w:val="24"/>
+          <w:szCs w:val="24"/>
+          <w:lang w:val="en-US"/>
+        </w:rPr>
+        <w:t>;</w:t>
+      </w:r>
+    </w:p>
+    <w:p>
+      <w:pPr>
+        <w:shd w:val="clear" w:color="auto" w:fill="1F1F1F"/>
+        <w:spacing w:line="315" w:lineRule="atLeast"/>
+        <w:rPr>
+          <w:rFonts w:ascii="Consolas" w:eastAsia="Times New Roman" w:hAnsi="Consolas" w:cs="Times New Roman"/>
+          <w:color w:val="CCCCCC"/>
+          <w:sz w:val="24"/>
+          <w:szCs w:val="24"/>
+          <w:lang w:val="en-US"/>
+        </w:rPr>
+      </w:pPr>
+      <w:r>
+        <w:rPr>
+          <w:rFonts w:ascii="Consolas" w:eastAsia="Times New Roman" w:hAnsi="Consolas" w:cs="Times New Roman"/>
+          <w:color w:val="CCCCCC"/>
+          <w:sz w:val="24"/>
+          <w:szCs w:val="24"/>
+          <w:lang w:val="en-US"/>
+        </w:rPr>
+        <w:t>    }</w:t>
+      </w:r>
+    </w:p>
+    <w:p>
+      <w:pPr>
+        <w:shd w:val="clear" w:color="auto" w:fill="1F1F1F"/>
+        <w:spacing w:line="315" w:lineRule="atLeast"/>
+        <w:rPr>
+          <w:rFonts w:ascii="Consolas" w:eastAsia="Times New Roman" w:hAnsi="Consolas" w:cs="Times New Roman"/>
+          <w:color w:val="CCCCCC"/>
+          <w:sz w:val="24"/>
+          <w:szCs w:val="24"/>
+          <w:lang w:val="en-US"/>
+        </w:rPr>
+      </w:pPr>
+      <w:r>
+        <w:rPr>
+          <w:rFonts w:ascii="Consolas" w:eastAsia="Times New Roman" w:hAnsi="Consolas" w:cs="Times New Roman"/>
+          <w:color w:val="CCCCCC"/>
+          <w:sz w:val="24"/>
+          <w:szCs w:val="24"/>
+          <w:lang w:val="en-US"/>
+        </w:rPr>
+        <w:t>}</w:t>
+      </w:r>
+    </w:p>
+    <w:p>
+      <w:pPr>
+        <w:rPr>
+          <w:sz w:val="24"/>
+          <w:szCs w:val="24"/>
+        </w:rPr>
+      </w:pPr>
+    </w:p>
+    <w:p>
+      <w:pPr>
         <w:rPr>
           <w:sz w:val="24"/>
           <w:szCs w:val="24"/>
@@ -1939,6 +7673,7 @@
           <w:sz w:val="24"/>
           <w:szCs w:val="24"/>
         </w:rPr>
+        <w:lastRenderedPageBreak/>
         <w:t xml:space="preserve">  - Blocks non-admins from admin routes</w:t>
       </w:r>
     </w:p>
@@ -1954,7 +7689,6 @@
           <w:sz w:val="24"/>
           <w:szCs w:val="24"/>
         </w:rPr>
-        <w:lastRenderedPageBreak/>
         <w:t>- Add `</w:t>
       </w:r>
       <w:proofErr w:type="spellStart"/>
@@ -2672,6 +8406,7 @@
           <w:sz w:val="24"/>
           <w:szCs w:val="24"/>
         </w:rPr>
+        <w:lastRenderedPageBreak/>
         <w:t xml:space="preserve">  - Updates `</w:t>
       </w:r>
       <w:proofErr w:type="spellStart"/>
@@ -2703,7 +8438,6 @@
           <w:sz w:val="24"/>
           <w:szCs w:val="24"/>
         </w:rPr>
-        <w:lastRenderedPageBreak/>
         <w:t xml:space="preserve">  - Toggles `</w:t>
       </w:r>
       <w:proofErr w:type="spellStart"/>
@@ -3503,6 +9237,7 @@
           <w:sz w:val="24"/>
           <w:szCs w:val="24"/>
         </w:rPr>
+        <w:lastRenderedPageBreak/>
         <w:t xml:space="preserve">- Table: Name, Email, Role, </w:t>
       </w:r>
       <w:proofErr w:type="gramStart"/>
@@ -3534,7 +9269,6 @@
           <w:sz w:val="24"/>
           <w:szCs w:val="24"/>
         </w:rPr>
-        <w:lastRenderedPageBreak/>
         <w:t>- “+ Add Account” opens form (First, Last, Email, Password, Role dropdown, Verified checkbox)</w:t>
       </w:r>
     </w:p>
@@ -4192,7 +9926,6 @@
           <w:sz w:val="24"/>
           <w:szCs w:val="24"/>
         </w:rPr>
-        <w:lastRenderedPageBreak/>
         <w:t>Phase 8: Testing &amp; Polish</w:t>
       </w:r>
     </w:p>
@@ -4369,6 +10102,63 @@
           <w:szCs w:val="24"/>
         </w:rPr>
       </w:pPr>
+    </w:p>
+    <w:p>
+      <w:pPr>
+        <w:rPr>
+          <w:sz w:val="24"/>
+          <w:szCs w:val="24"/>
+        </w:rPr>
+      </w:pPr>
+      <w:r>
+        <w:rPr>
+          <w:sz w:val="24"/>
+          <w:szCs w:val="24"/>
+        </w:rPr>
+        <w:drawing>
+          <wp:inline distT="0" distB="0" distL="0" distR="0" wp14:anchorId="07F099DB" wp14:editId="344B1FA8">
+            <wp:extent cx="5258534" cy="1552792"/>
+            <wp:effectExtent l="0" t="0" r="0" b="9525"/>
+            <wp:docPr id="3" name="Picture 3"/>
+            <wp:cNvGraphicFramePr>
+              <a:graphicFrameLocks xmlns:a="http://schemas.openxmlformats.org/drawingml/2006/main" noChangeAspect="1"/>
+            </wp:cNvGraphicFramePr>
+            <a:graphic xmlns:a="http://schemas.openxmlformats.org/drawingml/2006/main">
+              <a:graphicData uri="http://schemas.openxmlformats.org/drawingml/2006/picture">
+                <pic:pic xmlns:pic="http://schemas.openxmlformats.org/drawingml/2006/picture">
+                  <pic:nvPicPr>
+                    <pic:cNvPr id="1" name=""/>
+                    <pic:cNvPicPr/>
+                  </pic:nvPicPr>
+                  <pic:blipFill>
+                    <a:blip r:embed="rId17"/>
+                    <a:stretch>
+                      <a:fillRect/>
+                    </a:stretch>
+                  </pic:blipFill>
+                  <pic:spPr>
+                    <a:xfrm>
+                      <a:off x="0" y="0"/>
+                      <a:ext cx="5258534" cy="1552792"/>
+                    </a:xfrm>
+                    <a:prstGeom prst="rect">
+                      <a:avLst/>
+                    </a:prstGeom>
+                  </pic:spPr>
+                </pic:pic>
+              </a:graphicData>
+            </a:graphic>
+          </wp:inline>
+        </w:drawing>
+      </w:r>
+    </w:p>
+    <w:p>
+      <w:pPr>
+        <w:rPr>
+          <w:sz w:val="24"/>
+          <w:szCs w:val="24"/>
+        </w:rPr>
+      </w:pPr>
       <w:r>
         <w:rPr>
           <w:sz w:val="24"/>
@@ -4405,6 +10195,55 @@
           <w:szCs w:val="24"/>
         </w:rPr>
         <w:t>- Responsive layout (Bootstrap helps!)</w:t>
+      </w:r>
+    </w:p>
+    <w:p>
+      <w:pPr>
+        <w:rPr>
+          <w:sz w:val="24"/>
+          <w:szCs w:val="24"/>
+        </w:rPr>
+      </w:pPr>
+      <w:r>
+        <w:rPr>
+          <w:sz w:val="24"/>
+          <w:szCs w:val="24"/>
+        </w:rPr>
+        <w:drawing>
+          <wp:inline distT="0" distB="0" distL="0" distR="0" wp14:anchorId="1CCAF99B" wp14:editId="077B120B">
+            <wp:extent cx="2715904" cy="3219913"/>
+            <wp:effectExtent l="0" t="0" r="8255" b="0"/>
+            <wp:docPr id="4" name="Picture 4"/>
+            <wp:cNvGraphicFramePr>
+              <a:graphicFrameLocks xmlns:a="http://schemas.openxmlformats.org/drawingml/2006/main" noChangeAspect="1"/>
+            </wp:cNvGraphicFramePr>
+            <a:graphic xmlns:a="http://schemas.openxmlformats.org/drawingml/2006/main">
+              <a:graphicData uri="http://schemas.openxmlformats.org/drawingml/2006/picture">
+                <pic:pic xmlns:pic="http://schemas.openxmlformats.org/drawingml/2006/picture">
+                  <pic:nvPicPr>
+                    <pic:cNvPr id="1" name=""/>
+                    <pic:cNvPicPr/>
+                  </pic:nvPicPr>
+                  <pic:blipFill>
+                    <a:blip r:embed="rId18"/>
+                    <a:stretch>
+                      <a:fillRect/>
+                    </a:stretch>
+                  </pic:blipFill>
+                  <pic:spPr>
+                    <a:xfrm>
+                      <a:off x="0" y="0"/>
+                      <a:ext cx="2721056" cy="3226021"/>
+                    </a:xfrm>
+                    <a:prstGeom prst="rect">
+                      <a:avLst/>
+                    </a:prstGeom>
+                  </pic:spPr>
+                </pic:pic>
+              </a:graphicData>
+            </a:graphic>
+          </wp:inline>
+        </w:drawing>
       </w:r>
     </w:p>
     <w:p>
